--- a/测试阶段/系统测试用例报告/需求规格文档修改/龚尘淼.docx
+++ b/测试阶段/系统测试用例报告/需求规格文档修改/龚尘淼.docx
@@ -249,7 +249,21 @@
           <w:rFonts w:ascii="微软雅黑" w:eastAsia="微软雅黑" w:hAnsi="微软雅黑" w:cs="微软雅黑" w:hint="eastAsia"/>
           <w:szCs w:val="21"/>
         </w:rPr>
-        <w:t>并显示更新的酒店基本信息，</w:t>
+        <w:t>并显示更新</w:t>
+      </w:r>
+      <w:r>
+        <w:rPr>
+          <w:rFonts w:ascii="微软雅黑" w:eastAsia="微软雅黑" w:hAnsi="微软雅黑" w:cs="微软雅黑" w:hint="eastAsia"/>
+          <w:szCs w:val="21"/>
+        </w:rPr>
+        <w:t>后</w:t>
+      </w:r>
+      <w:r>
+        <w:rPr>
+          <w:rFonts w:ascii="微软雅黑" w:eastAsia="微软雅黑" w:hAnsi="微软雅黑" w:cs="微软雅黑" w:hint="eastAsia"/>
+          <w:szCs w:val="21"/>
+        </w:rPr>
+        <w:t>的酒店基本信息，</w:t>
       </w:r>
       <w:r>
         <w:rPr>
@@ -1082,7 +1096,42 @@
           <w:rFonts w:ascii="微软雅黑" w:eastAsia="微软雅黑" w:hAnsi="微软雅黑" w:cs="微软雅黑" w:hint="eastAsia"/>
           <w:szCs w:val="21"/>
         </w:rPr>
-        <w:t>在酒店客房信息未录入或发生变更时，酒店工作人员通过鼠标和键盘输入需要更新的客房信息，酒店更新并显示客房信息（类型、数量、</w:t>
+        <w:t>在酒店客房信息未录入或发生变更时，酒店工作人员通</w:t>
+      </w:r>
+      <w:r>
+        <w:rPr>
+          <w:rFonts w:ascii="微软雅黑" w:eastAsia="微软雅黑" w:hAnsi="微软雅黑" w:cs="微软雅黑" w:hint="eastAsia"/>
+          <w:szCs w:val="21"/>
+        </w:rPr>
+        <w:t>过鼠标和键盘输入需要更新的客房信息，酒店更新并显示客房信息（房型</w:t>
+      </w:r>
+      <w:r>
+        <w:rPr>
+          <w:rFonts w:ascii="微软雅黑" w:eastAsia="微软雅黑" w:hAnsi="微软雅黑" w:cs="微软雅黑" w:hint="eastAsia"/>
+          <w:szCs w:val="21"/>
+        </w:rPr>
+        <w:t>、</w:t>
+      </w:r>
+      <w:r>
+        <w:rPr>
+          <w:rFonts w:ascii="微软雅黑" w:eastAsia="微软雅黑" w:hAnsi="微软雅黑" w:cs="微软雅黑" w:hint="eastAsia"/>
+          <w:szCs w:val="21"/>
+        </w:rPr>
+        <w:t>房型</w:t>
+      </w:r>
+      <w:r>
+        <w:rPr>
+          <w:rFonts w:ascii="微软雅黑" w:eastAsia="微软雅黑" w:hAnsi="微软雅黑" w:cs="微软雅黑" w:hint="eastAsia"/>
+          <w:szCs w:val="21"/>
+        </w:rPr>
+        <w:t>数量、</w:t>
+      </w:r>
+      <w:r>
+        <w:rPr>
+          <w:rFonts w:ascii="微软雅黑" w:eastAsia="微软雅黑" w:hAnsi="微软雅黑" w:cs="微软雅黑" w:hint="eastAsia"/>
+          <w:szCs w:val="21"/>
+        </w:rPr>
+        <w:t>房型</w:t>
       </w:r>
       <w:r>
         <w:rPr>
@@ -1172,7 +1221,28 @@
           <w:rFonts w:ascii="微软雅黑" w:eastAsia="微软雅黑" w:hAnsi="微软雅黑" w:cs="微软雅黑" w:hint="eastAsia"/>
           <w:szCs w:val="21"/>
         </w:rPr>
-        <w:t>刺激1：酒店工作人员请求录入客房信息</w:t>
+        <w:t>刺激1</w:t>
+      </w:r>
+      <w:r>
+        <w:rPr>
+          <w:rFonts w:ascii="微软雅黑" w:eastAsia="微软雅黑" w:hAnsi="微软雅黑" w:cs="微软雅黑" w:hint="eastAsia"/>
+          <w:szCs w:val="21"/>
+        </w:rPr>
+        <w:t>：酒店工作人员维护</w:t>
+      </w:r>
+      <w:r>
+        <w:rPr>
+          <w:rFonts w:ascii="微软雅黑" w:eastAsia="微软雅黑" w:hAnsi="微软雅黑" w:cs="微软雅黑" w:hint="eastAsia"/>
+          <w:szCs w:val="21"/>
+        </w:rPr>
+        <w:t>修改</w:t>
+      </w:r>
+      <w:r>
+        <w:rPr>
+          <w:rFonts w:ascii="微软雅黑" w:eastAsia="微软雅黑" w:hAnsi="微软雅黑" w:cs="微软雅黑" w:hint="eastAsia"/>
+          <w:szCs w:val="21"/>
+        </w:rPr>
+        <w:t>客房信息</w:t>
       </w:r>
     </w:p>
     <w:p>
@@ -1207,7 +1277,14 @@
           <w:rFonts w:ascii="微软雅黑" w:eastAsia="微软雅黑" w:hAnsi="微软雅黑" w:cs="微软雅黑" w:hint="eastAsia"/>
           <w:szCs w:val="21"/>
         </w:rPr>
-        <w:t>刺激2：酒店工作人员输入客房信息</w:t>
+        <w:t>刺激2：酒店工作人员</w:t>
+      </w:r>
+      <w:r>
+        <w:rPr>
+          <w:rFonts w:ascii="微软雅黑" w:eastAsia="微软雅黑" w:hAnsi="微软雅黑" w:cs="微软雅黑" w:hint="eastAsia"/>
+          <w:szCs w:val="21"/>
+        </w:rPr>
+        <w:t>选择一条客房信息并请求修改</w:t>
       </w:r>
     </w:p>
     <w:p>
@@ -1224,7 +1301,7 @@
           <w:rFonts w:ascii="微软雅黑" w:eastAsia="微软雅黑" w:hAnsi="微软雅黑" w:cs="微软雅黑" w:hint="eastAsia"/>
           <w:szCs w:val="21"/>
         </w:rPr>
-        <w:t>响应：系统显示客房信息</w:t>
+        <w:t>响应：系统显示客房信息为可编辑状态</w:t>
       </w:r>
     </w:p>
     <w:p>
@@ -1270,7 +1347,7 @@
     <w:p>
       <w:pPr>
         <w:rPr>
-          <w:rFonts w:ascii="微软雅黑" w:eastAsia="微软雅黑" w:hAnsi="微软雅黑" w:cs="微软雅黑" w:hint="eastAsia"/>
+          <w:rFonts w:ascii="微软雅黑" w:eastAsia="微软雅黑" w:hAnsi="微软雅黑" w:cs="微软雅黑"/>
           <w:szCs w:val="21"/>
         </w:rPr>
       </w:pPr>
@@ -1288,6 +1365,35 @@
           <w:szCs w:val="21"/>
         </w:rPr>
         <w:t>刺激4：酒店工作人员输入需添加的房间信息并请求添加房间信息</w:t>
+      </w:r>
+    </w:p>
+    <w:p>
+      <w:pPr>
+        <w:rPr>
+          <w:rFonts w:ascii="微软雅黑" w:eastAsia="微软雅黑" w:hAnsi="微软雅黑" w:cs="微软雅黑" w:hint="eastAsia"/>
+          <w:szCs w:val="21"/>
+        </w:rPr>
+      </w:pPr>
+      <w:r>
+        <w:rPr>
+          <w:rFonts w:ascii="微软雅黑" w:eastAsia="微软雅黑" w:hAnsi="微软雅黑" w:cs="微软雅黑"/>
+          <w:szCs w:val="21"/>
+        </w:rPr>
+        <w:tab/>
+      </w:r>
+      <w:r>
+        <w:rPr>
+          <w:rFonts w:ascii="微软雅黑" w:eastAsia="微软雅黑" w:hAnsi="微软雅黑" w:cs="微软雅黑"/>
+          <w:szCs w:val="21"/>
+        </w:rPr>
+        <w:tab/>
+      </w:r>
+      <w:r>
+        <w:rPr>
+          <w:rFonts w:ascii="微软雅黑" w:eastAsia="微软雅黑" w:hAnsi="微软雅黑" w:cs="微软雅黑" w:hint="eastAsia"/>
+          <w:szCs w:val="21"/>
+        </w:rPr>
+        <w:t>响应：系统添加客房信息，并更新客房信息列表的显示</w:t>
       </w:r>
     </w:p>
     <w:p>
@@ -1862,15 +1968,16 @@
           <w:p>
             <w:pPr>
               <w:rPr>
-                <w:rFonts w:ascii="微软雅黑" w:eastAsia="微软雅黑" w:hAnsi="微软雅黑" w:cs="微软雅黑" w:hint="eastAsia"/>
-                <w:szCs w:val="21"/>
-              </w:rPr>
-            </w:pPr>
-            <w:r>
-              <w:rPr>
-                <w:rFonts w:ascii="微软雅黑" w:eastAsia="微软雅黑" w:hAnsi="微软雅黑" w:cs="微软雅黑" w:hint="eastAsia"/>
-                <w:szCs w:val="21"/>
-              </w:rPr>
+                <w:rFonts w:ascii="微软雅黑" w:eastAsia="微软雅黑" w:hAnsi="微软雅黑" w:cs="微软雅黑"/>
+                <w:szCs w:val="21"/>
+              </w:rPr>
+            </w:pPr>
+            <w:r>
+              <w:rPr>
+                <w:rFonts w:ascii="微软雅黑" w:eastAsia="微软雅黑" w:hAnsi="微软雅黑" w:cs="微软雅黑" w:hint="eastAsia"/>
+                <w:szCs w:val="21"/>
+              </w:rPr>
+              <w:lastRenderedPageBreak/>
               <w:t>HotelRoomInfo.Add</w:t>
             </w:r>
           </w:p>
@@ -1887,7 +1994,7 @@
           <w:p>
             <w:pPr>
               <w:rPr>
-                <w:rFonts w:ascii="微软雅黑" w:eastAsia="微软雅黑" w:hAnsi="微软雅黑" w:cs="微软雅黑" w:hint="eastAsia"/>
+                <w:rFonts w:ascii="微软雅黑" w:eastAsia="微软雅黑" w:hAnsi="微软雅黑" w:cs="微软雅黑"/>
                 <w:szCs w:val="21"/>
               </w:rPr>
             </w:pPr>
@@ -1898,8 +2005,6 @@
               </w:rPr>
               <w:t>酒店工作人员输入需添加的酒店信息并请求添加</w:t>
             </w:r>
-            <w:bookmarkStart w:id="2" w:name="_GoBack"/>
-            <w:bookmarkEnd w:id="2"/>
           </w:p>
         </w:tc>
       </w:tr>
@@ -1929,7 +2034,6 @@
                 <w:rFonts w:ascii="微软雅黑" w:eastAsia="微软雅黑" w:hAnsi="微软雅黑" w:cs="微软雅黑" w:hint="eastAsia"/>
                 <w:szCs w:val="21"/>
               </w:rPr>
-              <w:lastRenderedPageBreak/>
               <w:t>HotelRoom</w:t>
             </w:r>
             <w:r>
@@ -2144,14 +2248,14 @@
           <w:rFonts w:ascii="华文仿宋" w:eastAsia="华文仿宋" w:hAnsi="华文仿宋"/>
         </w:rPr>
       </w:pPr>
-      <w:bookmarkStart w:id="3" w:name="_Toc464069052"/>
+      <w:bookmarkStart w:id="2" w:name="_Toc464069052"/>
       <w:r>
         <w:rPr>
           <w:rFonts w:ascii="华文仿宋" w:eastAsia="华文仿宋" w:hAnsi="华文仿宋" w:hint="eastAsia"/>
         </w:rPr>
         <w:t>酒店促销策略维护</w:t>
       </w:r>
-      <w:bookmarkEnd w:id="3"/>
+      <w:bookmarkEnd w:id="2"/>
     </w:p>
     <w:p>
       <w:pPr>
@@ -2442,11 +2546,64 @@
           <w:rFonts w:ascii="微软雅黑" w:eastAsia="微软雅黑" w:hAnsi="微软雅黑" w:cs="微软雅黑" w:hint="eastAsia"/>
           <w:szCs w:val="21"/>
         </w:rPr>
+        <w:lastRenderedPageBreak/>
         <w:t>响应：系统退出酒店促销策略维护功能</w:t>
       </w:r>
     </w:p>
     <w:p>
       <w:pPr>
+        <w:rPr>
+          <w:rFonts w:ascii="微软雅黑" w:eastAsia="微软雅黑" w:hAnsi="微软雅黑" w:cs="微软雅黑"/>
+          <w:szCs w:val="21"/>
+        </w:rPr>
+      </w:pPr>
+      <w:r>
+        <w:rPr>
+          <w:rFonts w:ascii="微软雅黑" w:eastAsia="微软雅黑" w:hAnsi="微软雅黑" w:cs="微软雅黑"/>
+          <w:szCs w:val="21"/>
+        </w:rPr>
+        <w:tab/>
+        <w:t xml:space="preserve"> </w:t>
+      </w:r>
+      <w:r>
+        <w:rPr>
+          <w:rFonts w:ascii="微软雅黑" w:eastAsia="微软雅黑" w:hAnsi="微软雅黑" w:cs="微软雅黑" w:hint="eastAsia"/>
+          <w:szCs w:val="21"/>
+        </w:rPr>
+        <w:t>刺激5：酒店工作人员输入要添加的特定期间促销策略的信息，请求添加</w:t>
+      </w:r>
+    </w:p>
+    <w:p>
+      <w:pPr>
+        <w:rPr>
+          <w:rFonts w:ascii="微软雅黑" w:eastAsia="微软雅黑" w:hAnsi="微软雅黑" w:cs="微软雅黑" w:hint="eastAsia"/>
+          <w:szCs w:val="21"/>
+        </w:rPr>
+      </w:pPr>
+      <w:r>
+        <w:rPr>
+          <w:rFonts w:ascii="微软雅黑" w:eastAsia="微软雅黑" w:hAnsi="微软雅黑" w:cs="微软雅黑"/>
+          <w:szCs w:val="21"/>
+        </w:rPr>
+        <w:tab/>
+      </w:r>
+      <w:r>
+        <w:rPr>
+          <w:rFonts w:ascii="微软雅黑" w:eastAsia="微软雅黑" w:hAnsi="微软雅黑" w:cs="微软雅黑"/>
+          <w:szCs w:val="21"/>
+        </w:rPr>
+        <w:tab/>
+      </w:r>
+      <w:r>
+        <w:rPr>
+          <w:rFonts w:ascii="微软雅黑" w:eastAsia="微软雅黑" w:hAnsi="微软雅黑" w:cs="微软雅黑" w:hint="eastAsia"/>
+          <w:szCs w:val="21"/>
+        </w:rPr>
+        <w:t>响应：系统添加特定期间促销策略信息并更新特定促销策略列表的显示</w:t>
+      </w:r>
+    </w:p>
+    <w:p>
+      <w:pPr>
         <w:pStyle w:val="a3"/>
         <w:ind w:left="480" w:firstLineChars="0" w:firstLine="0"/>
         <w:rPr>
@@ -2466,7 +2623,7 @@
           <w:rFonts w:ascii="微软雅黑" w:eastAsia="微软雅黑" w:hAnsi="微软雅黑" w:cs="微软雅黑" w:hint="eastAsia"/>
           <w:szCs w:val="21"/>
         </w:rPr>
-        <w:t>5</w:t>
+        <w:t>6</w:t>
       </w:r>
       <w:r>
         <w:rPr>
@@ -2504,7 +2661,6 @@
           <w:rFonts w:ascii="微软雅黑" w:eastAsia="微软雅黑" w:hAnsi="微软雅黑" w:cs="微软雅黑" w:hint="eastAsia"/>
           <w:szCs w:val="21"/>
         </w:rPr>
-        <w:lastRenderedPageBreak/>
         <w:t>响应：系统移除该策略，更新特定期间</w:t>
       </w:r>
       <w:r>
@@ -2536,7 +2692,7 @@
           <w:rFonts w:ascii="微软雅黑" w:eastAsia="微软雅黑" w:hAnsi="微软雅黑" w:cs="微软雅黑" w:hint="eastAsia"/>
           <w:szCs w:val="21"/>
         </w:rPr>
-        <w:t>6</w:t>
+        <w:t>7</w:t>
       </w:r>
       <w:r>
         <w:rPr>
@@ -2560,7 +2716,14 @@
           <w:rFonts w:ascii="微软雅黑" w:eastAsia="微软雅黑" w:hAnsi="微软雅黑" w:cs="微软雅黑" w:hint="eastAsia"/>
           <w:szCs w:val="21"/>
         </w:rPr>
-        <w:t>响应：系统修改并更新酒店促销策略</w:t>
+        <w:t>响</w:t>
+      </w:r>
+      <w:r>
+        <w:rPr>
+          <w:rFonts w:ascii="微软雅黑" w:eastAsia="微软雅黑" w:hAnsi="微软雅黑" w:cs="微软雅黑" w:hint="eastAsia"/>
+          <w:szCs w:val="21"/>
+        </w:rPr>
+        <w:t>应：系统修改并更新酒店促销策略</w:t>
       </w:r>
       <w:r>
         <w:rPr>
@@ -2584,7 +2747,21 @@
           <w:rFonts w:ascii="微软雅黑" w:eastAsia="微软雅黑" w:hAnsi="微软雅黑" w:cs="微软雅黑" w:hint="eastAsia"/>
           <w:szCs w:val="21"/>
         </w:rPr>
-        <w:t>刺激7：酒店工作人员结束酒店促销策略维护</w:t>
+        <w:t>刺激</w:t>
+      </w:r>
+      <w:r>
+        <w:rPr>
+          <w:rFonts w:ascii="微软雅黑" w:eastAsia="微软雅黑" w:hAnsi="微软雅黑" w:cs="微软雅黑" w:hint="eastAsia"/>
+          <w:szCs w:val="21"/>
+        </w:rPr>
+        <w:t>8</w:t>
+      </w:r>
+      <w:r>
+        <w:rPr>
+          <w:rFonts w:ascii="微软雅黑" w:eastAsia="微软雅黑" w:hAnsi="微软雅黑" w:cs="微软雅黑" w:hint="eastAsia"/>
+          <w:szCs w:val="21"/>
+        </w:rPr>
+        <w:t>：酒店工作人员结束酒店促销策略维护</w:t>
       </w:r>
     </w:p>
     <w:p>
@@ -2796,17 +2973,10 @@
             </w:r>
             <w:r>
               <w:rPr>
-                <w:rFonts w:ascii="微软雅黑" w:eastAsia="微软雅黑" w:hAnsi="微软雅黑" w:cs="微软雅黑"/>
-                <w:szCs w:val="21"/>
-              </w:rPr>
-              <w:t>修改</w:t>
-            </w:r>
-            <w:r>
-              <w:rPr>
-                <w:rFonts w:ascii="微软雅黑" w:eastAsia="微软雅黑" w:hAnsi="微软雅黑" w:cs="微软雅黑" w:hint="eastAsia"/>
-                <w:szCs w:val="21"/>
-              </w:rPr>
-              <w:t>或移除</w:t>
+                <w:rFonts w:ascii="微软雅黑" w:eastAsia="微软雅黑" w:hAnsi="微软雅黑" w:cs="微软雅黑" w:hint="eastAsia"/>
+                <w:szCs w:val="21"/>
+              </w:rPr>
+              <w:t>维护</w:t>
             </w:r>
           </w:p>
         </w:tc>
@@ -2883,7 +3053,14 @@
                 <w:rFonts w:ascii="微软雅黑" w:eastAsia="微软雅黑" w:hAnsi="微软雅黑" w:cs="微软雅黑" w:hint="eastAsia"/>
                 <w:szCs w:val="21"/>
               </w:rPr>
-              <w:t>添加或移除酒店促销策略</w:t>
+              <w:t>维护</w:t>
+            </w:r>
+            <w:r>
+              <w:rPr>
+                <w:rFonts w:ascii="微软雅黑" w:eastAsia="微软雅黑" w:hAnsi="微软雅黑" w:cs="微软雅黑" w:hint="eastAsia"/>
+                <w:szCs w:val="21"/>
+              </w:rPr>
+              <w:t>酒店促销策略</w:t>
             </w:r>
           </w:p>
         </w:tc>
@@ -3215,6 +3392,7 @@
                 <w:rFonts w:ascii="微软雅黑" w:eastAsia="微软雅黑" w:hAnsi="微软雅黑" w:cs="微软雅黑" w:hint="eastAsia"/>
                 <w:szCs w:val="21"/>
               </w:rPr>
+              <w:lastRenderedPageBreak/>
               <w:t>HotelPromotion</w:t>
             </w:r>
             <w:r>
@@ -3336,7 +3514,7 @@
           <w:p>
             <w:pPr>
               <w:rPr>
-                <w:rFonts w:ascii="微软雅黑" w:eastAsia="微软雅黑" w:hAnsi="微软雅黑" w:cs="微软雅黑"/>
+                <w:rFonts w:ascii="微软雅黑" w:eastAsia="微软雅黑" w:hAnsi="微软雅黑" w:cs="微软雅黑" w:hint="eastAsia"/>
                 <w:szCs w:val="21"/>
               </w:rPr>
             </w:pPr>
@@ -3349,6 +3527,13 @@
             </w:r>
             <w:r>
               <w:rPr>
+                <w:rFonts w:ascii="微软雅黑" w:eastAsia="微软雅黑" w:hAnsi="微软雅黑" w:cs="微软雅黑" w:hint="eastAsia"/>
+                <w:szCs w:val="21"/>
+              </w:rPr>
+              <w:t>特定期间</w:t>
+            </w:r>
+            <w:r>
+              <w:rPr>
                 <w:rFonts w:ascii="微软雅黑" w:eastAsia="微软雅黑" w:hAnsi="微软雅黑" w:cs="微软雅黑"/>
                 <w:szCs w:val="21"/>
               </w:rPr>
@@ -3356,17 +3541,10 @@
             </w:r>
             <w:r>
               <w:rPr>
-                <w:rFonts w:ascii="微软雅黑" w:eastAsia="微软雅黑" w:hAnsi="微软雅黑" w:cs="微软雅黑"/>
-                <w:szCs w:val="21"/>
-              </w:rPr>
-              <w:t>制定</w:t>
-            </w:r>
-            <w:r>
-              <w:rPr>
-                <w:rFonts w:ascii="微软雅黑" w:eastAsia="微软雅黑" w:hAnsi="微软雅黑" w:cs="微软雅黑"/>
-                <w:szCs w:val="21"/>
-              </w:rPr>
-              <w:t>功能</w:t>
+                <w:rFonts w:ascii="微软雅黑" w:eastAsia="微软雅黑" w:hAnsi="微软雅黑" w:cs="微软雅黑" w:hint="eastAsia"/>
+                <w:szCs w:val="21"/>
+              </w:rPr>
+              <w:t>添加功能</w:t>
             </w:r>
           </w:p>
         </w:tc>
@@ -3495,7 +3673,6 @@
                 <w:rFonts w:ascii="微软雅黑" w:eastAsia="微软雅黑" w:hAnsi="微软雅黑" w:cs="微软雅黑" w:hint="eastAsia"/>
                 <w:szCs w:val="21"/>
               </w:rPr>
-              <w:lastRenderedPageBreak/>
               <w:t>HotelPromotion</w:t>
             </w:r>
             <w:r>
@@ -3811,7 +3988,7 @@
               <w:tl2br w:val="nil"/>
               <w:tr2bl w:val="nil"/>
             </w:tcBorders>
-            <w:shd w:val="clear" w:color="auto" w:fill="F2F2F2" w:themeFill="background1" w:themeFillShade="F2"/>
+            <w:shd w:val="clear" w:color="auto" w:fill="BCE1C0" w:themeFill="background1" w:themeFillShade="F2"/>
           </w:tcPr>
           <w:p>
             <w:pPr>
@@ -3843,7 +4020,7 @@
               <w:tl2br w:val="nil"/>
               <w:tr2bl w:val="nil"/>
             </w:tcBorders>
-            <w:shd w:val="clear" w:color="auto" w:fill="F2F2F2" w:themeFill="background1" w:themeFillShade="F2"/>
+            <w:shd w:val="clear" w:color="auto" w:fill="BCE1C0" w:themeFill="background1" w:themeFillShade="F2"/>
           </w:tcPr>
           <w:p>
             <w:pPr>
@@ -3895,7 +4072,7 @@
               <w:tl2br w:val="nil"/>
               <w:tr2bl w:val="nil"/>
             </w:tcBorders>
-            <w:shd w:val="clear" w:color="auto" w:fill="F2F2F2" w:themeFill="background1" w:themeFillShade="F2"/>
+            <w:shd w:val="clear" w:color="auto" w:fill="BCE1C0" w:themeFill="background1" w:themeFillShade="F2"/>
           </w:tcPr>
           <w:p>
             <w:pPr>
@@ -3934,7 +4111,7 @@
               <w:tl2br w:val="nil"/>
               <w:tr2bl w:val="nil"/>
             </w:tcBorders>
-            <w:shd w:val="clear" w:color="auto" w:fill="F2F2F2" w:themeFill="background1" w:themeFillShade="F2"/>
+            <w:shd w:val="clear" w:color="auto" w:fill="BCE1C0" w:themeFill="background1" w:themeFillShade="F2"/>
           </w:tcPr>
           <w:p>
             <w:pPr>
@@ -3986,7 +4163,7 @@
               <w:tl2br w:val="nil"/>
               <w:tr2bl w:val="nil"/>
             </w:tcBorders>
-            <w:shd w:val="clear" w:color="auto" w:fill="F2F2F2" w:themeFill="background1" w:themeFillShade="F2"/>
+            <w:shd w:val="clear" w:color="auto" w:fill="BCE1C0" w:themeFill="background1" w:themeFillShade="F2"/>
           </w:tcPr>
           <w:p>
             <w:pPr>
@@ -4032,7 +4209,7 @@
               <w:tl2br w:val="nil"/>
               <w:tr2bl w:val="nil"/>
             </w:tcBorders>
-            <w:shd w:val="clear" w:color="auto" w:fill="F2F2F2" w:themeFill="background1" w:themeFillShade="F2"/>
+            <w:shd w:val="clear" w:color="auto" w:fill="BCE1C0" w:themeFill="background1" w:themeFillShade="F2"/>
           </w:tcPr>
           <w:p>
             <w:pPr>
@@ -4091,7 +4268,7 @@
               <w:tl2br w:val="nil"/>
               <w:tr2bl w:val="nil"/>
             </w:tcBorders>
-            <w:shd w:val="clear" w:color="auto" w:fill="F2F2F2" w:themeFill="background1" w:themeFillShade="F2"/>
+            <w:shd w:val="clear" w:color="auto" w:fill="BCE1C0" w:themeFill="background1" w:themeFillShade="F2"/>
           </w:tcPr>
           <w:p>
             <w:pPr>
@@ -4112,7 +4289,7 @@
                 <w:rFonts w:ascii="微软雅黑" w:eastAsia="微软雅黑" w:hAnsi="微软雅黑" w:cs="微软雅黑"/>
                 <w:szCs w:val="21"/>
               </w:rPr>
-              <w:t>.Del.Back</w:t>
+              <w:t>.Del.Cancel</w:t>
             </w:r>
           </w:p>
         </w:tc>
@@ -4123,7 +4300,7 @@
               <w:tl2br w:val="nil"/>
               <w:tr2bl w:val="nil"/>
             </w:tcBorders>
-            <w:shd w:val="clear" w:color="auto" w:fill="F2F2F2" w:themeFill="background1" w:themeFillShade="F2"/>
+            <w:shd w:val="clear" w:color="auto" w:fill="BCE1C0" w:themeFill="background1" w:themeFillShade="F2"/>
           </w:tcPr>
           <w:p>
             <w:pPr>
@@ -4158,7 +4335,7 @@
                 <w:rFonts w:ascii="微软雅黑" w:eastAsia="微软雅黑" w:hAnsi="微软雅黑" w:cs="微软雅黑" w:hint="eastAsia"/>
                 <w:szCs w:val="21"/>
               </w:rPr>
-              <w:t>Back</w:t>
+              <w:t>Cancel</w:t>
             </w:r>
           </w:p>
         </w:tc>
@@ -4175,7 +4352,7 @@
               <w:tl2br w:val="nil"/>
               <w:tr2bl w:val="nil"/>
             </w:tcBorders>
-            <w:shd w:val="clear" w:color="auto" w:fill="F2F2F2" w:themeFill="background1" w:themeFillShade="F2"/>
+            <w:shd w:val="clear" w:color="auto" w:fill="BCE1C0" w:themeFill="background1" w:themeFillShade="F2"/>
           </w:tcPr>
           <w:p>
             <w:pPr>
@@ -4196,7 +4373,7 @@
                 <w:rFonts w:ascii="微软雅黑" w:eastAsia="微软雅黑" w:hAnsi="微软雅黑" w:cs="微软雅黑"/>
                 <w:szCs w:val="21"/>
               </w:rPr>
-              <w:t>.Del.Cancel</w:t>
+              <w:t>.Del.Update</w:t>
             </w:r>
           </w:p>
         </w:tc>
@@ -4207,42 +4384,56 @@
               <w:tl2br w:val="nil"/>
               <w:tr2bl w:val="nil"/>
             </w:tcBorders>
-            <w:shd w:val="clear" w:color="auto" w:fill="F2F2F2" w:themeFill="background1" w:themeFillShade="F2"/>
-          </w:tcPr>
-          <w:p>
-            <w:pPr>
-              <w:rPr>
-                <w:rFonts w:ascii="微软雅黑" w:eastAsia="微软雅黑" w:hAnsi="微软雅黑" w:cs="微软雅黑"/>
-                <w:szCs w:val="21"/>
-              </w:rPr>
-            </w:pPr>
-            <w:r>
-              <w:rPr>
-                <w:rFonts w:ascii="微软雅黑" w:eastAsia="微软雅黑" w:hAnsi="微软雅黑" w:cs="微软雅黑"/>
-                <w:szCs w:val="21"/>
-              </w:rPr>
-              <w:t>参见</w:t>
-            </w:r>
-            <w:r>
-              <w:rPr>
-                <w:rFonts w:ascii="微软雅黑" w:eastAsia="微软雅黑" w:hAnsi="微软雅黑" w:cs="微软雅黑" w:hint="eastAsia"/>
-                <w:szCs w:val="21"/>
-              </w:rPr>
-              <w:t>HotelPromotion</w:t>
-            </w:r>
-            <w:r>
-              <w:rPr>
-                <w:rFonts w:ascii="微软雅黑" w:eastAsia="微软雅黑" w:hAnsi="微软雅黑" w:cs="微软雅黑"/>
-                <w:szCs w:val="21"/>
-              </w:rPr>
-              <w:t>.Input.</w:t>
-            </w:r>
-            <w:r>
-              <w:rPr>
-                <w:rFonts w:ascii="微软雅黑" w:eastAsia="微软雅黑" w:hAnsi="微软雅黑" w:cs="微软雅黑" w:hint="eastAsia"/>
-                <w:szCs w:val="21"/>
-              </w:rPr>
-              <w:t>Cancel</w:t>
+            <w:shd w:val="clear" w:color="auto" w:fill="BCE1C0" w:themeFill="background1" w:themeFillShade="F2"/>
+          </w:tcPr>
+          <w:p>
+            <w:pPr>
+              <w:rPr>
+                <w:rFonts w:ascii="微软雅黑" w:eastAsia="微软雅黑" w:hAnsi="微软雅黑" w:cs="微软雅黑"/>
+                <w:szCs w:val="21"/>
+              </w:rPr>
+            </w:pPr>
+            <w:r>
+              <w:rPr>
+                <w:rFonts w:ascii="微软雅黑" w:eastAsia="微软雅黑" w:hAnsi="微软雅黑" w:cs="微软雅黑" w:hint="eastAsia"/>
+                <w:szCs w:val="21"/>
+              </w:rPr>
+              <w:t>系统</w:t>
+            </w:r>
+            <w:r>
+              <w:rPr>
+                <w:rFonts w:ascii="微软雅黑" w:eastAsia="微软雅黑" w:hAnsi="微软雅黑" w:cs="微软雅黑"/>
+                <w:szCs w:val="21"/>
+              </w:rPr>
+              <w:t>移除选择的</w:t>
+            </w:r>
+            <w:r>
+              <w:rPr>
+                <w:rFonts w:ascii="微软雅黑" w:eastAsia="微软雅黑" w:hAnsi="微软雅黑" w:cs="微软雅黑" w:hint="eastAsia"/>
+                <w:szCs w:val="21"/>
+              </w:rPr>
+              <w:t>酒店</w:t>
+            </w:r>
+            <w:r>
+              <w:rPr>
+                <w:rFonts w:ascii="微软雅黑" w:eastAsia="微软雅黑" w:hAnsi="微软雅黑" w:cs="微软雅黑"/>
+                <w:szCs w:val="21"/>
+              </w:rPr>
+              <w:t>促销策略</w:t>
+            </w:r>
+            <w:r>
+              <w:rPr>
+                <w:rFonts w:ascii="微软雅黑" w:eastAsia="微软雅黑" w:hAnsi="微软雅黑" w:cs="微软雅黑"/>
+                <w:szCs w:val="21"/>
+              </w:rPr>
+              <w:t>并</w:t>
+            </w:r>
+            <w:r>
+              <w:rPr>
+                <w:rFonts w:ascii="微软雅黑" w:eastAsia="微软雅黑" w:hAnsi="微软雅黑" w:cs="微软雅黑" w:hint="eastAsia"/>
+                <w:szCs w:val="21"/>
+              </w:rPr>
+              <w:t>更新</w:t>
             </w:r>
           </w:p>
         </w:tc>
@@ -4259,104 +4450,6 @@
               <w:tl2br w:val="nil"/>
               <w:tr2bl w:val="nil"/>
             </w:tcBorders>
-            <w:shd w:val="clear" w:color="auto" w:fill="F2F2F2" w:themeFill="background1" w:themeFillShade="F2"/>
-          </w:tcPr>
-          <w:p>
-            <w:pPr>
-              <w:rPr>
-                <w:rFonts w:ascii="微软雅黑" w:eastAsia="微软雅黑" w:hAnsi="微软雅黑" w:cs="微软雅黑"/>
-                <w:szCs w:val="21"/>
-              </w:rPr>
-            </w:pPr>
-            <w:r>
-              <w:rPr>
-                <w:rFonts w:ascii="微软雅黑" w:eastAsia="微软雅黑" w:hAnsi="微软雅黑" w:cs="微软雅黑" w:hint="eastAsia"/>
-                <w:szCs w:val="21"/>
-              </w:rPr>
-              <w:t>HotelPromotion</w:t>
-            </w:r>
-            <w:r>
-              <w:rPr>
-                <w:rFonts w:ascii="微软雅黑" w:eastAsia="微软雅黑" w:hAnsi="微软雅黑" w:cs="微软雅黑"/>
-                <w:szCs w:val="21"/>
-              </w:rPr>
-              <w:t>.Del.Update</w:t>
-            </w:r>
-          </w:p>
-        </w:tc>
-        <w:tc>
-          <w:tcPr>
-            <w:tcW w:w="4128" w:type="dxa"/>
-            <w:tcBorders>
-              <w:tl2br w:val="nil"/>
-              <w:tr2bl w:val="nil"/>
-            </w:tcBorders>
-            <w:shd w:val="clear" w:color="auto" w:fill="F2F2F2" w:themeFill="background1" w:themeFillShade="F2"/>
-          </w:tcPr>
-          <w:p>
-            <w:pPr>
-              <w:rPr>
-                <w:rFonts w:ascii="微软雅黑" w:eastAsia="微软雅黑" w:hAnsi="微软雅黑" w:cs="微软雅黑"/>
-                <w:szCs w:val="21"/>
-              </w:rPr>
-            </w:pPr>
-            <w:r>
-              <w:rPr>
-                <w:rFonts w:ascii="微软雅黑" w:eastAsia="微软雅黑" w:hAnsi="微软雅黑" w:cs="微软雅黑" w:hint="eastAsia"/>
-                <w:szCs w:val="21"/>
-              </w:rPr>
-              <w:t>系统</w:t>
-            </w:r>
-            <w:r>
-              <w:rPr>
-                <w:rFonts w:ascii="微软雅黑" w:eastAsia="微软雅黑" w:hAnsi="微软雅黑" w:cs="微软雅黑"/>
-                <w:szCs w:val="21"/>
-              </w:rPr>
-              <w:t>移除选择的</w:t>
-            </w:r>
-            <w:r>
-              <w:rPr>
-                <w:rFonts w:ascii="微软雅黑" w:eastAsia="微软雅黑" w:hAnsi="微软雅黑" w:cs="微软雅黑" w:hint="eastAsia"/>
-                <w:szCs w:val="21"/>
-              </w:rPr>
-              <w:t>酒店</w:t>
-            </w:r>
-            <w:r>
-              <w:rPr>
-                <w:rFonts w:ascii="微软雅黑" w:eastAsia="微软雅黑" w:hAnsi="微软雅黑" w:cs="微软雅黑"/>
-                <w:szCs w:val="21"/>
-              </w:rPr>
-              <w:t>促销策略</w:t>
-            </w:r>
-            <w:r>
-              <w:rPr>
-                <w:rFonts w:ascii="微软雅黑" w:eastAsia="微软雅黑" w:hAnsi="微软雅黑" w:cs="微软雅黑"/>
-                <w:szCs w:val="21"/>
-              </w:rPr>
-              <w:t>并</w:t>
-            </w:r>
-            <w:r>
-              <w:rPr>
-                <w:rFonts w:ascii="微软雅黑" w:eastAsia="微软雅黑" w:hAnsi="微软雅黑" w:cs="微软雅黑" w:hint="eastAsia"/>
-                <w:szCs w:val="21"/>
-              </w:rPr>
-              <w:t>更新</w:t>
-            </w:r>
-          </w:p>
-        </w:tc>
-      </w:tr>
-      <w:tr>
-        <w:trPr>
-          <w:trHeight w:val="338"/>
-          <w:jc w:val="center"/>
-        </w:trPr>
-        <w:tc>
-          <w:tcPr>
-            <w:tcW w:w="4089" w:type="dxa"/>
-            <w:tcBorders>
-              <w:tl2br w:val="nil"/>
-              <w:tr2bl w:val="nil"/>
-            </w:tcBorders>
             <w:shd w:val="clear" w:color="auto" w:fill="DEEAF6" w:themeFill="accent1" w:themeFillTint="33"/>
           </w:tcPr>
           <w:p>
@@ -4438,14 +4531,14 @@
           <w:rFonts w:ascii="华文仿宋" w:eastAsia="华文仿宋" w:hAnsi="华文仿宋"/>
         </w:rPr>
       </w:pPr>
-      <w:bookmarkStart w:id="4" w:name="_Toc464069054"/>
+      <w:bookmarkStart w:id="3" w:name="_Toc464069054"/>
       <w:r>
         <w:rPr>
           <w:rFonts w:ascii="华文仿宋" w:eastAsia="华文仿宋" w:hAnsi="华文仿宋" w:hint="eastAsia"/>
         </w:rPr>
         <w:t>更新退房信息</w:t>
       </w:r>
-      <w:bookmarkEnd w:id="4"/>
+      <w:bookmarkEnd w:id="3"/>
     </w:p>
     <w:p>
       <w:pPr>
@@ -4485,6 +4578,7 @@
           <w:rFonts w:ascii="微软雅黑" w:eastAsia="微软雅黑" w:hAnsi="微软雅黑" w:cs="微软雅黑" w:hint="eastAsia"/>
           <w:szCs w:val="21"/>
         </w:rPr>
+        <w:lastRenderedPageBreak/>
         <w:t>在酒店工作人员执行了客户的未执行订单或异常订单之后，系统更新退房信息（实际离开时间）和</w:t>
       </w:r>
       <w:r>
@@ -4589,7 +4683,6 @@
           <w:rFonts w:ascii="微软雅黑" w:eastAsia="微软雅黑" w:hAnsi="微软雅黑" w:cs="微软雅黑" w:hint="eastAsia"/>
           <w:szCs w:val="21"/>
         </w:rPr>
-        <w:lastRenderedPageBreak/>
         <w:t>刺激1</w:t>
       </w:r>
       <w:r>
@@ -5288,6 +5381,7 @@
                 <w:rFonts w:ascii="微软雅黑" w:eastAsia="微软雅黑" w:hAnsi="微软雅黑" w:cs="微软雅黑" w:hint="eastAsia"/>
                 <w:szCs w:val="21"/>
               </w:rPr>
+              <w:lastRenderedPageBreak/>
               <w:t>CheckOut.End</w:t>
             </w:r>
           </w:p>
@@ -5341,15 +5435,14 @@
           <w:rFonts w:ascii="华文仿宋" w:eastAsia="华文仿宋" w:hAnsi="华文仿宋"/>
         </w:rPr>
       </w:pPr>
-      <w:bookmarkStart w:id="5" w:name="_Toc464069057"/>
+      <w:bookmarkStart w:id="4" w:name="_Toc464069057"/>
       <w:r>
         <w:rPr>
           <w:rFonts w:ascii="华文仿宋" w:eastAsia="华文仿宋" w:hAnsi="华文仿宋" w:hint="eastAsia"/>
         </w:rPr>
-        <w:lastRenderedPageBreak/>
         <w:t>订单执行</w:t>
       </w:r>
-      <w:bookmarkEnd w:id="5"/>
+      <w:bookmarkEnd w:id="4"/>
     </w:p>
     <w:p>
       <w:pPr>
@@ -5379,12 +5472,14 @@
     <w:p>
       <w:pPr>
         <w:pStyle w:val="a3"/>
-        <w:ind w:left="480" w:firstLineChars="0" w:firstLine="0"/>
-        <w:rPr>
-          <w:rFonts w:ascii="微软雅黑" w:eastAsia="微软雅黑" w:hAnsi="微软雅黑" w:cs="微软雅黑"/>
-          <w:szCs w:val="21"/>
-        </w:rPr>
-      </w:pPr>
+        <w:ind w:left="480"/>
+        <w:rPr>
+          <w:rFonts w:ascii="微软雅黑" w:eastAsia="微软雅黑" w:hAnsi="微软雅黑" w:cs="微软雅黑"/>
+          <w:szCs w:val="21"/>
+        </w:rPr>
+      </w:pPr>
+      <w:bookmarkStart w:id="5" w:name="_GoBack"/>
+      <w:bookmarkEnd w:id="5"/>
       <w:r>
         <w:rPr>
           <w:rFonts w:ascii="微软雅黑" w:eastAsia="微软雅黑" w:hAnsi="微软雅黑" w:cs="微软雅黑"/>
@@ -5969,6 +6064,7 @@
           <w:rFonts w:ascii="微软雅黑" w:eastAsia="微软雅黑" w:hAnsi="微软雅黑" w:cs="微软雅黑"/>
           <w:szCs w:val="21"/>
         </w:rPr>
+        <w:lastRenderedPageBreak/>
         <w:t>刺激</w:t>
       </w:r>
       <w:r>
@@ -6100,7 +6196,6 @@
               <w:rPr>
                 <w:rFonts w:ascii="微软雅黑" w:eastAsia="微软雅黑" w:hAnsi="微软雅黑" w:cs="微软雅黑" w:hint="eastAsia"/>
               </w:rPr>
-              <w:lastRenderedPageBreak/>
               <w:t>编号</w:t>
             </w:r>
           </w:p>
@@ -6232,7 +6327,7 @@
               <w:tl2br w:val="nil"/>
               <w:tr2bl w:val="nil"/>
             </w:tcBorders>
-            <w:shd w:val="clear" w:color="auto" w:fill="F2F2F2" w:themeFill="background1" w:themeFillShade="F2"/>
+            <w:shd w:val="clear" w:color="auto" w:fill="BCE1C0" w:themeFill="background1" w:themeFillShade="F2"/>
           </w:tcPr>
           <w:p>
             <w:pPr>
@@ -6256,7 +6351,7 @@
               <w:tl2br w:val="nil"/>
               <w:tr2bl w:val="nil"/>
             </w:tcBorders>
-            <w:shd w:val="clear" w:color="auto" w:fill="F2F2F2" w:themeFill="background1" w:themeFillShade="F2"/>
+            <w:shd w:val="clear" w:color="auto" w:fill="BCE1C0" w:themeFill="background1" w:themeFillShade="F2"/>
           </w:tcPr>
           <w:p>
             <w:pPr>
@@ -6316,7 +6411,7 @@
               <w:tl2br w:val="nil"/>
               <w:tr2bl w:val="nil"/>
             </w:tcBorders>
-            <w:shd w:val="clear" w:color="auto" w:fill="F2F2F2" w:themeFill="background1" w:themeFillShade="F2"/>
+            <w:shd w:val="clear" w:color="auto" w:fill="BCE1C0" w:themeFill="background1" w:themeFillShade="F2"/>
           </w:tcPr>
           <w:p>
             <w:pPr>
@@ -6352,7 +6447,7 @@
               <w:tl2br w:val="nil"/>
               <w:tr2bl w:val="nil"/>
             </w:tcBorders>
-            <w:shd w:val="clear" w:color="auto" w:fill="F2F2F2" w:themeFill="background1" w:themeFillShade="F2"/>
+            <w:shd w:val="clear" w:color="auto" w:fill="BCE1C0" w:themeFill="background1" w:themeFillShade="F2"/>
           </w:tcPr>
           <w:p>
             <w:pPr>
@@ -6418,7 +6513,7 @@
               <w:tl2br w:val="nil"/>
               <w:tr2bl w:val="nil"/>
             </w:tcBorders>
-            <w:shd w:val="clear" w:color="auto" w:fill="F2F2F2" w:themeFill="background1" w:themeFillShade="F2"/>
+            <w:shd w:val="clear" w:color="auto" w:fill="BCE1C0" w:themeFill="background1" w:themeFillShade="F2"/>
           </w:tcPr>
           <w:p>
             <w:pPr>
@@ -6448,7 +6543,7 @@
               <w:tl2br w:val="nil"/>
               <w:tr2bl w:val="nil"/>
             </w:tcBorders>
-            <w:shd w:val="clear" w:color="auto" w:fill="F2F2F2" w:themeFill="background1" w:themeFillShade="F2"/>
+            <w:shd w:val="clear" w:color="auto" w:fill="BCE1C0" w:themeFill="background1" w:themeFillShade="F2"/>
           </w:tcPr>
           <w:p>
             <w:pPr>
@@ -6806,7 +6901,7 @@
               <w:tl2br w:val="nil"/>
               <w:tr2bl w:val="nil"/>
             </w:tcBorders>
-            <w:shd w:val="clear" w:color="auto" w:fill="F2F2F2" w:themeFill="background1" w:themeFillShade="F2"/>
+            <w:shd w:val="clear" w:color="auto" w:fill="BCE1C0" w:themeFill="background1" w:themeFillShade="F2"/>
           </w:tcPr>
           <w:p>
             <w:pPr>
@@ -6846,7 +6941,7 @@
               <w:tl2br w:val="nil"/>
               <w:tr2bl w:val="nil"/>
             </w:tcBorders>
-            <w:shd w:val="clear" w:color="auto" w:fill="F2F2F2" w:themeFill="background1" w:themeFillShade="F2"/>
+            <w:shd w:val="clear" w:color="auto" w:fill="BCE1C0" w:themeFill="background1" w:themeFillShade="F2"/>
           </w:tcPr>
           <w:p>
             <w:pPr>
@@ -6894,7 +6989,15 @@
                 <w:rFonts w:ascii="微软雅黑" w:eastAsia="微软雅黑" w:hAnsi="微软雅黑" w:cs="微软雅黑"/>
                 <w:szCs w:val="21"/>
               </w:rPr>
-              <w:t>）和异常订单的执行（见</w:t>
+              <w:t>）和异常</w:t>
+            </w:r>
+            <w:r>
+              <w:rPr>
+                <w:rFonts w:ascii="微软雅黑" w:eastAsia="微软雅黑" w:hAnsi="微软雅黑" w:cs="微软雅黑"/>
+                <w:szCs w:val="21"/>
+              </w:rPr>
+              <w:lastRenderedPageBreak/>
+              <w:t>订单的执行（见</w:t>
             </w:r>
             <w:r>
               <w:rPr>
@@ -7822,6 +7925,7 @@
               <w:rPr>
                 <w:rFonts w:ascii="微软雅黑" w:eastAsia="微软雅黑" w:hAnsi="微软雅黑" w:cs="微软雅黑"/>
               </w:rPr>
+              <w:lastRenderedPageBreak/>
               <w:t>OrderExecute</w:t>
             </w:r>
             <w:r>
@@ -7910,7 +8014,6 @@
               <w:rPr>
                 <w:rFonts w:ascii="微软雅黑" w:eastAsia="微软雅黑" w:hAnsi="微软雅黑" w:cs="微软雅黑"/>
               </w:rPr>
-              <w:lastRenderedPageBreak/>
               <w:t>OrderExecute</w:t>
             </w:r>
             <w:r>
@@ -8571,6 +8674,7 @@
         <w:rPr>
           <w:rFonts w:ascii="微软雅黑" w:eastAsia="微软雅黑" w:hAnsi="微软雅黑" w:cs="微软雅黑"/>
         </w:rPr>
+        <w:lastRenderedPageBreak/>
         <w:tab/>
       </w:r>
       <w:r>
@@ -8646,7 +8750,6 @@
         <w:rPr>
           <w:rFonts w:ascii="微软雅黑" w:eastAsia="微软雅黑" w:hAnsi="微软雅黑" w:cs="微软雅黑"/>
         </w:rPr>
-        <w:lastRenderedPageBreak/>
         <w:t>响应</w:t>
       </w:r>
       <w:r>
@@ -9076,7 +9179,7 @@
               <w:tl2br w:val="nil"/>
               <w:tr2bl w:val="nil"/>
             </w:tcBorders>
-            <w:shd w:val="clear" w:color="auto" w:fill="F2F2F2" w:themeFill="background1" w:themeFillShade="F2"/>
+            <w:shd w:val="clear" w:color="auto" w:fill="BCE1C0" w:themeFill="background1" w:themeFillShade="F2"/>
           </w:tcPr>
           <w:p>
             <w:pPr>
@@ -9101,7 +9204,7 @@
               <w:tl2br w:val="nil"/>
               <w:tr2bl w:val="nil"/>
             </w:tcBorders>
-            <w:shd w:val="clear" w:color="auto" w:fill="F2F2F2" w:themeFill="background1" w:themeFillShade="F2"/>
+            <w:shd w:val="clear" w:color="auto" w:fill="BCE1C0" w:themeFill="background1" w:themeFillShade="F2"/>
           </w:tcPr>
           <w:p>
             <w:pPr>
@@ -9146,7 +9249,7 @@
               <w:tl2br w:val="nil"/>
               <w:tr2bl w:val="nil"/>
             </w:tcBorders>
-            <w:shd w:val="clear" w:color="auto" w:fill="F2F2F2" w:themeFill="background1" w:themeFillShade="F2"/>
+            <w:shd w:val="clear" w:color="auto" w:fill="BCE1C0" w:themeFill="background1" w:themeFillShade="F2"/>
           </w:tcPr>
           <w:p>
             <w:pPr>
@@ -9171,7 +9274,7 @@
               <w:tl2br w:val="nil"/>
               <w:tr2bl w:val="nil"/>
             </w:tcBorders>
-            <w:shd w:val="clear" w:color="auto" w:fill="F2F2F2" w:themeFill="background1" w:themeFillShade="F2"/>
+            <w:shd w:val="clear" w:color="auto" w:fill="BCE1C0" w:themeFill="background1" w:themeFillShade="F2"/>
           </w:tcPr>
           <w:p>
             <w:pPr>
@@ -9237,7 +9340,7 @@
               <w:tl2br w:val="nil"/>
               <w:tr2bl w:val="nil"/>
             </w:tcBorders>
-            <w:shd w:val="clear" w:color="auto" w:fill="F2F2F2" w:themeFill="background1" w:themeFillShade="F2"/>
+            <w:shd w:val="clear" w:color="auto" w:fill="BCE1C0" w:themeFill="background1" w:themeFillShade="F2"/>
           </w:tcPr>
           <w:p>
             <w:pPr>
@@ -9262,7 +9365,7 @@
               <w:tl2br w:val="nil"/>
               <w:tr2bl w:val="nil"/>
             </w:tcBorders>
-            <w:shd w:val="clear" w:color="auto" w:fill="F2F2F2" w:themeFill="background1" w:themeFillShade="F2"/>
+            <w:shd w:val="clear" w:color="auto" w:fill="BCE1C0" w:themeFill="background1" w:themeFillShade="F2"/>
           </w:tcPr>
           <w:p>
             <w:pPr>
@@ -9422,6 +9525,7 @@
                 <w:rFonts w:ascii="微软雅黑" w:eastAsia="微软雅黑" w:hAnsi="微软雅黑" w:cs="微软雅黑"/>
                 <w:szCs w:val="21"/>
               </w:rPr>
+              <w:lastRenderedPageBreak/>
               <w:t>WebPromotion.</w:t>
             </w:r>
             <w:r>
@@ -9499,7 +9603,6 @@
                 <w:rFonts w:ascii="微软雅黑" w:eastAsia="微软雅黑" w:hAnsi="微软雅黑" w:cs="微软雅黑"/>
                 <w:szCs w:val="21"/>
               </w:rPr>
-              <w:lastRenderedPageBreak/>
               <w:t>WebPromotion.</w:t>
             </w:r>
             <w:r>
@@ -9878,7 +9981,7 @@
               <w:tl2br w:val="nil"/>
               <w:tr2bl w:val="nil"/>
             </w:tcBorders>
-            <w:shd w:val="clear" w:color="auto" w:fill="F2F2F2" w:themeFill="background1" w:themeFillShade="F2"/>
+            <w:shd w:val="clear" w:color="auto" w:fill="BCE1C0" w:themeFill="background1" w:themeFillShade="F2"/>
           </w:tcPr>
           <w:p>
             <w:pPr>
@@ -9910,7 +10013,7 @@
               <w:tl2br w:val="nil"/>
               <w:tr2bl w:val="nil"/>
             </w:tcBorders>
-            <w:shd w:val="clear" w:color="auto" w:fill="F2F2F2" w:themeFill="background1" w:themeFillShade="F2"/>
+            <w:shd w:val="clear" w:color="auto" w:fill="BCE1C0" w:themeFill="background1" w:themeFillShade="F2"/>
           </w:tcPr>
           <w:p>
             <w:pPr>
@@ -9941,7 +10044,7 @@
               <w:tl2br w:val="nil"/>
               <w:tr2bl w:val="nil"/>
             </w:tcBorders>
-            <w:shd w:val="clear" w:color="auto" w:fill="F2F2F2" w:themeFill="background1" w:themeFillShade="F2"/>
+            <w:shd w:val="clear" w:color="auto" w:fill="BCE1C0" w:themeFill="background1" w:themeFillShade="F2"/>
           </w:tcPr>
           <w:p>
             <w:pPr>
@@ -9973,7 +10076,7 @@
               <w:tl2br w:val="nil"/>
               <w:tr2bl w:val="nil"/>
             </w:tcBorders>
-            <w:shd w:val="clear" w:color="auto" w:fill="F2F2F2" w:themeFill="background1" w:themeFillShade="F2"/>
+            <w:shd w:val="clear" w:color="auto" w:fill="BCE1C0" w:themeFill="background1" w:themeFillShade="F2"/>
           </w:tcPr>
           <w:p>
             <w:pPr>
@@ -11474,7 +11577,7 @@
         <a:sysClr val="windowText" lastClr="000000"/>
       </a:dk1>
       <a:lt1>
-        <a:sysClr val="window" lastClr="FFFFFF"/>
+        <a:sysClr val="window" lastClr="CCE8CF"/>
       </a:lt1>
       <a:dk2>
         <a:srgbClr val="44546A"/>

--- a/测试阶段/系统测试用例报告/需求规格文档修改/龚尘淼.docx
+++ b/测试阶段/系统测试用例报告/需求规格文档修改/龚尘淼.docx
@@ -1,6 +1,6 @@
 
 <file path=word/document.xml><?xml version="1.0" encoding="utf-8"?>
-<w:document xmlns:wpc="http://schemas.microsoft.com/office/word/2010/wordprocessingCanvas" xmlns:cx="http://schemas.microsoft.com/office/drawing/2014/chartex" xmlns:mc="http://schemas.openxmlformats.org/markup-compatibility/2006" xmlns:o="urn:schemas-microsoft-com:office:office" xmlns:r="http://schemas.openxmlformats.org/officeDocument/2006/relationships" xmlns:m="http://schemas.openxmlformats.org/officeDocument/2006/math" xmlns:v="urn:schemas-microsoft-com:vml" xmlns:wp14="http://schemas.microsoft.com/office/word/2010/wordprocessingDrawing" xmlns:wp="http://schemas.openxmlformats.org/drawingml/2006/wordprocessingDrawing" xmlns:w10="urn:schemas-microsoft-com:office:word" xmlns:w="http://schemas.openxmlformats.org/wordprocessingml/2006/main" xmlns:w14="http://schemas.microsoft.com/office/word/2010/wordml" xmlns:w15="http://schemas.microsoft.com/office/word/2012/wordml" xmlns:w16se="http://schemas.microsoft.com/office/word/2015/wordml/symex" xmlns:wpg="http://schemas.microsoft.com/office/word/2010/wordprocessingGroup" xmlns:wpi="http://schemas.microsoft.com/office/word/2010/wordprocessingInk" xmlns:wne="http://schemas.microsoft.com/office/word/2006/wordml" xmlns:wps="http://schemas.microsoft.com/office/word/2010/wordprocessingShape" mc:Ignorable="w14 w15 w16se wp14">
+<w:document xmlns:wpc="http://schemas.microsoft.com/office/word/2010/wordprocessingCanvas" xmlns:mo="http://schemas.microsoft.com/office/mac/office/2008/main" xmlns:mc="http://schemas.openxmlformats.org/markup-compatibility/2006" xmlns:mv="urn:schemas-microsoft-com:mac:vml" xmlns:o="urn:schemas-microsoft-com:office:office" xmlns:r="http://schemas.openxmlformats.org/officeDocument/2006/relationships" xmlns:m="http://schemas.openxmlformats.org/officeDocument/2006/math" xmlns:v="urn:schemas-microsoft-com:vml" xmlns:wp14="http://schemas.microsoft.com/office/word/2010/wordprocessingDrawing" xmlns:wp="http://schemas.openxmlformats.org/drawingml/2006/wordprocessingDrawing" xmlns:w10="urn:schemas-microsoft-com:office:word" xmlns:w="http://schemas.openxmlformats.org/wordprocessingml/2006/main" xmlns:w14="http://schemas.microsoft.com/office/word/2010/wordml" xmlns:w15="http://schemas.microsoft.com/office/word/2012/wordml" xmlns:wpg="http://schemas.microsoft.com/office/word/2010/wordprocessingGroup" xmlns:wpi="http://schemas.microsoft.com/office/word/2010/wordprocessingInk" xmlns:wne="http://schemas.microsoft.com/office/word/2006/wordml" xmlns:wps="http://schemas.microsoft.com/office/word/2010/wordprocessingShape" mc:Ignorable="w14 w15 wp14">
   <w:body>
     <w:p>
       <w:pPr>
@@ -139,18 +139,109 @@
     <w:p>
       <w:pPr>
         <w:pStyle w:val="a3"/>
-        <w:ind w:left="480" w:firstLineChars="0" w:firstLine="0"/>
-        <w:rPr>
-          <w:rFonts w:ascii="微软雅黑" w:eastAsia="微软雅黑" w:hAnsi="微软雅黑" w:cs="微软雅黑"/>
-          <w:szCs w:val="21"/>
-        </w:rPr>
-      </w:pPr>
-      <w:r>
-        <w:rPr>
-          <w:rFonts w:ascii="微软雅黑" w:eastAsia="微软雅黑" w:hAnsi="微软雅黑" w:cs="微软雅黑" w:hint="eastAsia"/>
-          <w:szCs w:val="21"/>
-        </w:rPr>
-        <w:t>刺激1：酒店工作人员请求维护酒店基本信息</w:t>
+        <w:ind w:leftChars="228" w:left="1275" w:hangingChars="379" w:hanging="796"/>
+        <w:rPr>
+          <w:rFonts w:ascii="微软雅黑" w:eastAsia="微软雅黑" w:hAnsi="微软雅黑" w:cs="微软雅黑"/>
+          <w:szCs w:val="21"/>
+        </w:rPr>
+      </w:pPr>
+      <w:r>
+        <w:rPr>
+          <w:rFonts w:ascii="微软雅黑" w:eastAsia="微软雅黑" w:hAnsi="微软雅黑" w:cs="微软雅黑" w:hint="eastAsia"/>
+          <w:szCs w:val="21"/>
+        </w:rPr>
+        <w:t>刺激1：酒店工作人员请求</w:t>
+      </w:r>
+      <w:r>
+        <w:rPr>
+          <w:rFonts w:ascii="微软雅黑" w:eastAsia="微软雅黑" w:hAnsi="微软雅黑" w:cs="微软雅黑"/>
+          <w:szCs w:val="21"/>
+        </w:rPr>
+        <w:t>查看</w:t>
+      </w:r>
+      <w:r>
+        <w:rPr>
+          <w:rFonts w:ascii="微软雅黑" w:eastAsia="微软雅黑" w:hAnsi="微软雅黑" w:cs="微软雅黑" w:hint="eastAsia"/>
+          <w:szCs w:val="21"/>
+        </w:rPr>
+        <w:t>酒店基本信息</w:t>
+      </w:r>
+      <w:r>
+        <w:rPr>
+          <w:rFonts w:ascii="Microsoft YaHei" w:eastAsia="Microsoft YaHei" w:hAnsi="Microsoft YaHei" w:hint="eastAsia"/>
+          <w:szCs w:val="21"/>
+        </w:rPr>
+        <w:t>（</w:t>
+      </w:r>
+      <w:r>
+        <w:rPr>
+          <w:rFonts w:ascii="Microsoft YaHei" w:eastAsia="Microsoft YaHei" w:hAnsi="Microsoft YaHei"/>
+          <w:szCs w:val="21"/>
+        </w:rPr>
+        <w:t>包括</w:t>
+      </w:r>
+      <w:r>
+        <w:rPr>
+          <w:rFonts w:ascii="Microsoft YaHei" w:eastAsia="Microsoft YaHei" w:hAnsi="Microsoft YaHei"/>
+          <w:szCs w:val="21"/>
+        </w:rPr>
+        <w:t>酒店名、酒店</w:t>
+      </w:r>
+      <w:r>
+        <w:rPr>
+          <w:rFonts w:ascii="Microsoft YaHei" w:eastAsia="Microsoft YaHei" w:hAnsi="Microsoft YaHei" w:hint="eastAsia"/>
+          <w:szCs w:val="21"/>
+        </w:rPr>
+        <w:t>编号</w:t>
+      </w:r>
+      <w:r>
+        <w:rPr>
+          <w:rFonts w:ascii="Microsoft YaHei" w:eastAsia="Microsoft YaHei" w:hAnsi="Microsoft YaHei"/>
+          <w:szCs w:val="21"/>
+        </w:rPr>
+        <w:t>、所属城市商圈、</w:t>
+      </w:r>
+      <w:r>
+        <w:rPr>
+          <w:rFonts w:ascii="Microsoft YaHei" w:eastAsia="Microsoft YaHei" w:hAnsi="Microsoft YaHei" w:hint="eastAsia"/>
+          <w:szCs w:val="21"/>
+        </w:rPr>
+        <w:t>地址、简介、服务设施、星级</w:t>
+      </w:r>
+      <w:r>
+        <w:rPr>
+          <w:rFonts w:ascii="Microsoft YaHei" w:eastAsia="Microsoft YaHei" w:hAnsi="Microsoft YaHei"/>
+          <w:szCs w:val="21"/>
+        </w:rPr>
+        <w:t>、</w:t>
+      </w:r>
+      <w:r>
+        <w:rPr>
+          <w:rFonts w:ascii="Microsoft YaHei" w:eastAsia="Microsoft YaHei" w:hAnsi="Microsoft YaHei" w:hint="eastAsia"/>
+          <w:szCs w:val="21"/>
+        </w:rPr>
+        <w:t>评分</w:t>
+      </w:r>
+      <w:r>
+        <w:rPr>
+          <w:rFonts w:ascii="Microsoft YaHei" w:eastAsia="Microsoft YaHei" w:hAnsi="Microsoft YaHei"/>
+          <w:szCs w:val="21"/>
+        </w:rPr>
+        <w:t>、</w:t>
+      </w:r>
+      <w:r>
+        <w:rPr>
+          <w:rFonts w:ascii="Microsoft YaHei" w:eastAsia="Microsoft YaHei" w:hAnsi="Microsoft YaHei" w:hint="eastAsia"/>
+          <w:szCs w:val="21"/>
+        </w:rPr>
+        <w:t>评价</w:t>
+      </w:r>
+      <w:r>
+        <w:rPr>
+          <w:rFonts w:ascii="Microsoft YaHei" w:eastAsia="Microsoft YaHei" w:hAnsi="Microsoft YaHei" w:hint="eastAsia"/>
+          <w:szCs w:val="21"/>
+        </w:rPr>
+        <w:t>）</w:t>
       </w:r>
     </w:p>
     <w:p>
@@ -169,13 +260,6 @@
         </w:rPr>
         <w:t>响应：系统显示酒店基本信息</w:t>
       </w:r>
-      <w:r>
-        <w:rPr>
-          <w:rFonts w:ascii="微软雅黑" w:eastAsia="微软雅黑" w:hAnsi="微软雅黑" w:cs="微软雅黑" w:hint="eastAsia"/>
-          <w:szCs w:val="21"/>
-        </w:rPr>
-        <w:t>为可编辑状态</w:t>
-      </w:r>
     </w:p>
     <w:p>
       <w:pPr>
@@ -191,7 +275,21 @@
           <w:rFonts w:ascii="微软雅黑" w:eastAsia="微软雅黑" w:hAnsi="微软雅黑" w:cs="微软雅黑" w:hint="eastAsia"/>
           <w:szCs w:val="21"/>
         </w:rPr>
-        <w:t>刺激2：酒店工作人员输入需要维护的基本信息</w:t>
+        <w:t>刺激</w:t>
+      </w:r>
+      <w:r>
+        <w:rPr>
+          <w:rFonts w:ascii="微软雅黑" w:eastAsia="微软雅黑" w:hAnsi="微软雅黑" w:cs="微软雅黑"/>
+          <w:szCs w:val="21"/>
+        </w:rPr>
+        <w:t>2</w:t>
+      </w:r>
+      <w:r>
+        <w:rPr>
+          <w:rFonts w:ascii="微软雅黑" w:eastAsia="微软雅黑" w:hAnsi="微软雅黑" w:cs="微软雅黑" w:hint="eastAsia"/>
+          <w:szCs w:val="21"/>
+        </w:rPr>
+        <w:t>：酒店工作人员请求维护酒店基本信息</w:t>
       </w:r>
     </w:p>
     <w:p>
@@ -210,6 +308,13 @@
         </w:rPr>
         <w:t>响应：系统显示酒店基本信息</w:t>
       </w:r>
+      <w:r>
+        <w:rPr>
+          <w:rFonts w:ascii="微软雅黑" w:eastAsia="微软雅黑" w:hAnsi="微软雅黑" w:cs="微软雅黑" w:hint="eastAsia"/>
+          <w:szCs w:val="21"/>
+        </w:rPr>
+        <w:t>为可编辑状态</w:t>
+      </w:r>
     </w:p>
     <w:p>
       <w:pPr>
@@ -225,7 +330,21 @@
           <w:rFonts w:ascii="微软雅黑" w:eastAsia="微软雅黑" w:hAnsi="微软雅黑" w:cs="微软雅黑" w:hint="eastAsia"/>
           <w:szCs w:val="21"/>
         </w:rPr>
-        <w:t>刺激3：酒店工作人员结束输入并请求保存</w:t>
+        <w:t>刺激</w:t>
+      </w:r>
+      <w:r>
+        <w:rPr>
+          <w:rFonts w:ascii="微软雅黑" w:eastAsia="微软雅黑" w:hAnsi="微软雅黑" w:cs="微软雅黑" w:hint="eastAsia"/>
+          <w:szCs w:val="21"/>
+        </w:rPr>
+        <w:t>3</w:t>
+      </w:r>
+      <w:r>
+        <w:rPr>
+          <w:rFonts w:ascii="微软雅黑" w:eastAsia="微软雅黑" w:hAnsi="微软雅黑" w:cs="微软雅黑" w:hint="eastAsia"/>
+          <w:szCs w:val="21"/>
+        </w:rPr>
+        <w:t>：酒店工作人员输入需要维护的基本信息</w:t>
       </w:r>
     </w:p>
     <w:p>
@@ -242,35 +361,7 @@
           <w:rFonts w:ascii="微软雅黑" w:eastAsia="微软雅黑" w:hAnsi="微软雅黑" w:cs="微软雅黑" w:hint="eastAsia"/>
           <w:szCs w:val="21"/>
         </w:rPr>
-        <w:t>响应：系统更新酒店基本信息</w:t>
-      </w:r>
-      <w:r>
-        <w:rPr>
-          <w:rFonts w:ascii="微软雅黑" w:eastAsia="微软雅黑" w:hAnsi="微软雅黑" w:cs="微软雅黑" w:hint="eastAsia"/>
-          <w:szCs w:val="21"/>
-        </w:rPr>
-        <w:t>并显示更新</w:t>
-      </w:r>
-      <w:r>
-        <w:rPr>
-          <w:rFonts w:ascii="微软雅黑" w:eastAsia="微软雅黑" w:hAnsi="微软雅黑" w:cs="微软雅黑" w:hint="eastAsia"/>
-          <w:szCs w:val="21"/>
-        </w:rPr>
-        <w:t>后</w:t>
-      </w:r>
-      <w:r>
-        <w:rPr>
-          <w:rFonts w:ascii="微软雅黑" w:eastAsia="微软雅黑" w:hAnsi="微软雅黑" w:cs="微软雅黑" w:hint="eastAsia"/>
-          <w:szCs w:val="21"/>
-        </w:rPr>
-        <w:t>的酒店基本信息，</w:t>
-      </w:r>
-      <w:r>
-        <w:rPr>
-          <w:rFonts w:ascii="微软雅黑" w:eastAsia="微软雅黑" w:hAnsi="微软雅黑" w:cs="微软雅黑" w:hint="eastAsia"/>
-          <w:szCs w:val="21"/>
-        </w:rPr>
-        <w:t>系统退出维护酒店基本信息功能</w:t>
+        <w:t>响应：系统显示酒店基本信息</w:t>
       </w:r>
     </w:p>
     <w:p>
@@ -295,6 +386,82 @@
           <w:szCs w:val="21"/>
         </w:rPr>
         <w:t>4</w:t>
+      </w:r>
+      <w:r>
+        <w:rPr>
+          <w:rFonts w:ascii="微软雅黑" w:eastAsia="微软雅黑" w:hAnsi="微软雅黑" w:cs="微软雅黑" w:hint="eastAsia"/>
+          <w:szCs w:val="21"/>
+        </w:rPr>
+        <w:t>：酒店工作人员结束输入并请求保存</w:t>
+      </w:r>
+    </w:p>
+    <w:p>
+      <w:pPr>
+        <w:pStyle w:val="a3"/>
+        <w:ind w:left="1418" w:firstLineChars="0" w:hanging="578"/>
+        <w:rPr>
+          <w:rFonts w:ascii="微软雅黑" w:eastAsia="微软雅黑" w:hAnsi="微软雅黑" w:cs="微软雅黑"/>
+          <w:szCs w:val="21"/>
+        </w:rPr>
+      </w:pPr>
+      <w:r>
+        <w:rPr>
+          <w:rFonts w:ascii="微软雅黑" w:eastAsia="微软雅黑" w:hAnsi="微软雅黑" w:cs="微软雅黑" w:hint="eastAsia"/>
+          <w:szCs w:val="21"/>
+        </w:rPr>
+        <w:t>响应：系统更新酒店基本信息</w:t>
+      </w:r>
+      <w:r>
+        <w:rPr>
+          <w:rFonts w:ascii="微软雅黑" w:eastAsia="微软雅黑" w:hAnsi="微软雅黑" w:cs="微软雅黑" w:hint="eastAsia"/>
+          <w:szCs w:val="21"/>
+        </w:rPr>
+        <w:t>并显示更新</w:t>
+      </w:r>
+      <w:r>
+        <w:rPr>
+          <w:rFonts w:ascii="微软雅黑" w:eastAsia="微软雅黑" w:hAnsi="微软雅黑" w:cs="微软雅黑" w:hint="eastAsia"/>
+          <w:szCs w:val="21"/>
+        </w:rPr>
+        <w:t>后</w:t>
+      </w:r>
+      <w:r>
+        <w:rPr>
+          <w:rFonts w:ascii="微软雅黑" w:eastAsia="微软雅黑" w:hAnsi="微软雅黑" w:cs="微软雅黑" w:hint="eastAsia"/>
+          <w:szCs w:val="21"/>
+        </w:rPr>
+        <w:t>的酒店基本信息，</w:t>
+      </w:r>
+      <w:r>
+        <w:rPr>
+          <w:rFonts w:ascii="微软雅黑" w:eastAsia="微软雅黑" w:hAnsi="微软雅黑" w:cs="微软雅黑" w:hint="eastAsia"/>
+          <w:szCs w:val="21"/>
+        </w:rPr>
+        <w:t>系统退出维护酒店基本信息功能</w:t>
+      </w:r>
+    </w:p>
+    <w:p>
+      <w:pPr>
+        <w:pStyle w:val="a3"/>
+        <w:ind w:left="480" w:firstLineChars="0" w:firstLine="0"/>
+        <w:rPr>
+          <w:rFonts w:ascii="微软雅黑" w:eastAsia="微软雅黑" w:hAnsi="微软雅黑" w:cs="微软雅黑"/>
+          <w:szCs w:val="21"/>
+        </w:rPr>
+      </w:pPr>
+      <w:r>
+        <w:rPr>
+          <w:rFonts w:ascii="微软雅黑" w:eastAsia="微软雅黑" w:hAnsi="微软雅黑" w:cs="微软雅黑" w:hint="eastAsia"/>
+          <w:szCs w:val="21"/>
+        </w:rPr>
+        <w:t>刺激</w:t>
+      </w:r>
+      <w:r>
+        <w:rPr>
+          <w:rFonts w:ascii="微软雅黑" w:eastAsia="微软雅黑" w:hAnsi="微软雅黑" w:cs="微软雅黑" w:hint="eastAsia"/>
+          <w:szCs w:val="21"/>
+        </w:rPr>
+        <w:t>5</w:t>
       </w:r>
       <w:r>
         <w:rPr>
@@ -444,11 +611,13 @@
                 <w:szCs w:val="21"/>
               </w:rPr>
             </w:pPr>
-            <w:r>
-              <w:rPr>
-                <w:rFonts w:ascii="微软雅黑" w:eastAsia="微软雅黑" w:hAnsi="微软雅黑" w:cs="微软雅黑" w:hint="eastAsia"/>
-                <w:szCs w:val="21"/>
-              </w:rPr>
+            <w:proofErr w:type="spellStart"/>
+            <w:r>
+              <w:rPr>
+                <w:rFonts w:ascii="微软雅黑" w:eastAsia="微软雅黑" w:hAnsi="微软雅黑" w:cs="微软雅黑" w:hint="eastAsia"/>
+                <w:szCs w:val="21"/>
+              </w:rPr>
+              <w:lastRenderedPageBreak/>
               <w:t>HotelInfo</w:t>
             </w:r>
             <w:r>
@@ -465,6 +634,7 @@
               </w:rPr>
               <w:t>Start</w:t>
             </w:r>
+            <w:proofErr w:type="spellEnd"/>
           </w:p>
         </w:tc>
         <w:tc>
@@ -542,12 +712,12 @@
                 <w:szCs w:val="21"/>
               </w:rPr>
             </w:pPr>
-            <w:r>
-              <w:rPr>
-                <w:rFonts w:ascii="微软雅黑" w:eastAsia="微软雅黑" w:hAnsi="微软雅黑" w:cs="微软雅黑" w:hint="eastAsia"/>
-                <w:szCs w:val="21"/>
-              </w:rPr>
-              <w:lastRenderedPageBreak/>
+            <w:proofErr w:type="spellStart"/>
+            <w:r>
+              <w:rPr>
+                <w:rFonts w:ascii="微软雅黑" w:eastAsia="微软雅黑" w:hAnsi="微软雅黑" w:cs="微软雅黑" w:hint="eastAsia"/>
+                <w:szCs w:val="21"/>
+              </w:rPr>
               <w:t>HotelInfo</w:t>
             </w:r>
             <w:r>
@@ -564,6 +734,7 @@
               </w:rPr>
               <w:t>nput</w:t>
             </w:r>
+            <w:proofErr w:type="spellEnd"/>
           </w:p>
         </w:tc>
         <w:tc>
@@ -587,7 +758,15 @@
                 <w:rFonts w:ascii="微软雅黑" w:eastAsia="微软雅黑" w:hAnsi="微软雅黑" w:cs="微软雅黑" w:hint="eastAsia"/>
                 <w:szCs w:val="21"/>
               </w:rPr>
-              <w:t>系统允许酒店工作人员通过鼠标、键盘输入一系列酒店基本信息。输入信息参见HotelInfo</w:t>
+              <w:t>系统允许酒店工作人员通过鼠标、键盘输入一系列酒店基本信息。输入信息参见</w:t>
+            </w:r>
+            <w:proofErr w:type="spellStart"/>
+            <w:r>
+              <w:rPr>
+                <w:rFonts w:ascii="微软雅黑" w:eastAsia="微软雅黑" w:hAnsi="微软雅黑" w:cs="微软雅黑" w:hint="eastAsia"/>
+                <w:szCs w:val="21"/>
+              </w:rPr>
+              <w:t>HotelInfo</w:t>
             </w:r>
             <w:r>
               <w:rPr>
@@ -610,6 +789,7 @@
               </w:rPr>
               <w:t>date</w:t>
             </w:r>
+            <w:proofErr w:type="spellEnd"/>
           </w:p>
         </w:tc>
       </w:tr>
@@ -634,6 +814,7 @@
                 <w:szCs w:val="21"/>
               </w:rPr>
             </w:pPr>
+            <w:proofErr w:type="spellStart"/>
             <w:r>
               <w:rPr>
                 <w:rFonts w:ascii="微软雅黑" w:eastAsia="微软雅黑" w:hAnsi="微软雅黑" w:cs="微软雅黑" w:hint="eastAsia"/>
@@ -669,6 +850,7 @@
               </w:rPr>
               <w:t>ancel</w:t>
             </w:r>
+            <w:proofErr w:type="spellEnd"/>
           </w:p>
         </w:tc>
         <w:tc>
@@ -718,6 +900,7 @@
                 <w:szCs w:val="21"/>
               </w:rPr>
             </w:pPr>
+            <w:proofErr w:type="spellStart"/>
             <w:r>
               <w:rPr>
                 <w:rFonts w:ascii="微软雅黑" w:eastAsia="微软雅黑" w:hAnsi="微软雅黑" w:cs="微软雅黑" w:hint="eastAsia"/>
@@ -753,6 +936,7 @@
               </w:rPr>
               <w:t>Submit</w:t>
             </w:r>
+            <w:proofErr w:type="spellEnd"/>
           </w:p>
         </w:tc>
         <w:tc>
@@ -800,7 +984,14 @@
               <w:rPr>
                 <w:rFonts w:ascii="微软雅黑" w:eastAsia="微软雅黑" w:hAnsi="微软雅黑"/>
               </w:rPr>
-              <w:t>参见Member</w:t>
+              <w:t>参见</w:t>
+            </w:r>
+            <w:proofErr w:type="spellStart"/>
+            <w:r>
+              <w:rPr>
+                <w:rFonts w:ascii="微软雅黑" w:eastAsia="微软雅黑" w:hAnsi="微软雅黑"/>
+              </w:rPr>
+              <w:t>Member</w:t>
             </w:r>
             <w:r>
               <w:rPr>
@@ -820,6 +1011,7 @@
               </w:rPr>
               <w:t>.Agree</w:t>
             </w:r>
+            <w:proofErr w:type="spellEnd"/>
           </w:p>
         </w:tc>
       </w:tr>
@@ -844,6 +1036,7 @@
                 <w:szCs w:val="21"/>
               </w:rPr>
             </w:pPr>
+            <w:proofErr w:type="spellStart"/>
             <w:r>
               <w:rPr>
                 <w:rFonts w:ascii="微软雅黑" w:eastAsia="微软雅黑" w:hAnsi="微软雅黑" w:cs="微软雅黑" w:hint="eastAsia"/>
@@ -865,6 +1058,7 @@
               </w:rPr>
               <w:t>Show</w:t>
             </w:r>
+            <w:proofErr w:type="spellEnd"/>
           </w:p>
         </w:tc>
         <w:tc>
@@ -914,6 +1108,7 @@
                 <w:szCs w:val="21"/>
               </w:rPr>
             </w:pPr>
+            <w:proofErr w:type="spellStart"/>
             <w:r>
               <w:rPr>
                 <w:rFonts w:ascii="微软雅黑" w:eastAsia="微软雅黑" w:hAnsi="微软雅黑" w:cs="微软雅黑" w:hint="eastAsia"/>
@@ -942,6 +1137,7 @@
               </w:rPr>
               <w:t>date</w:t>
             </w:r>
+            <w:proofErr w:type="spellEnd"/>
           </w:p>
         </w:tc>
         <w:tc>
@@ -991,6 +1187,7 @@
                 <w:szCs w:val="21"/>
               </w:rPr>
             </w:pPr>
+            <w:proofErr w:type="spellStart"/>
             <w:r>
               <w:rPr>
                 <w:rFonts w:ascii="微软雅黑" w:eastAsia="微软雅黑" w:hAnsi="微软雅黑" w:cs="微软雅黑" w:hint="eastAsia"/>
@@ -998,6 +1195,7 @@
               </w:rPr>
               <w:t>HotelInfo.End</w:t>
             </w:r>
+            <w:proofErr w:type="spellEnd"/>
           </w:p>
         </w:tc>
         <w:tc>
@@ -1186,6 +1384,7 @@
           <w:sz w:val="28"/>
           <w:szCs w:val="28"/>
         </w:rPr>
+        <w:lastRenderedPageBreak/>
         <w:t>刺激</w:t>
       </w:r>
       <w:r>
@@ -1259,7 +1458,6 @@
           <w:rFonts w:ascii="微软雅黑" w:eastAsia="微软雅黑" w:hAnsi="微软雅黑" w:cs="微软雅黑" w:hint="eastAsia"/>
           <w:szCs w:val="21"/>
         </w:rPr>
-        <w:lastRenderedPageBreak/>
         <w:t>响应：系统显示客房信息</w:t>
       </w:r>
     </w:p>
@@ -1370,7 +1568,7 @@
     <w:p>
       <w:pPr>
         <w:rPr>
-          <w:rFonts w:ascii="微软雅黑" w:eastAsia="微软雅黑" w:hAnsi="微软雅黑" w:cs="微软雅黑" w:hint="eastAsia"/>
+          <w:rFonts w:ascii="微软雅黑" w:eastAsia="微软雅黑" w:hAnsi="微软雅黑" w:cs="微软雅黑"/>
           <w:szCs w:val="21"/>
         </w:rPr>
       </w:pPr>
@@ -1615,6 +1813,7 @@
                 <w:szCs w:val="21"/>
               </w:rPr>
             </w:pPr>
+            <w:proofErr w:type="spellStart"/>
             <w:r>
               <w:rPr>
                 <w:rFonts w:ascii="微软雅黑" w:eastAsia="微软雅黑" w:hAnsi="微软雅黑" w:cs="微软雅黑" w:hint="eastAsia"/>
@@ -1636,6 +1835,7 @@
               </w:rPr>
               <w:t>Start</w:t>
             </w:r>
+            <w:proofErr w:type="spellEnd"/>
           </w:p>
         </w:tc>
         <w:tc>
@@ -1713,6 +1913,7 @@
                 <w:szCs w:val="21"/>
               </w:rPr>
             </w:pPr>
+            <w:proofErr w:type="spellStart"/>
             <w:r>
               <w:rPr>
                 <w:rFonts w:ascii="微软雅黑" w:eastAsia="微软雅黑" w:hAnsi="微软雅黑" w:cs="微软雅黑" w:hint="eastAsia"/>
@@ -1734,6 +1935,7 @@
               </w:rPr>
               <w:t>nput</w:t>
             </w:r>
+            <w:proofErr w:type="spellEnd"/>
           </w:p>
         </w:tc>
         <w:tc>
@@ -1757,7 +1959,15 @@
                 <w:rFonts w:ascii="微软雅黑" w:eastAsia="微软雅黑" w:hAnsi="微软雅黑" w:cs="微软雅黑" w:hint="eastAsia"/>
                 <w:szCs w:val="21"/>
               </w:rPr>
-              <w:t>系统允许酒店工作人员通过鼠标、键盘输入一系列客房信息。输入信息参见HotelRoom</w:t>
+              <w:t>系统允许酒店工作人员通过鼠标、键盘输入一系列客房信息。输入信息参见</w:t>
+            </w:r>
+            <w:proofErr w:type="spellStart"/>
+            <w:r>
+              <w:rPr>
+                <w:rFonts w:ascii="微软雅黑" w:eastAsia="微软雅黑" w:hAnsi="微软雅黑" w:cs="微软雅黑" w:hint="eastAsia"/>
+                <w:szCs w:val="21"/>
+              </w:rPr>
+              <w:t>HotelRoom</w:t>
             </w:r>
             <w:r>
               <w:rPr>
@@ -1780,6 +1990,7 @@
               </w:rPr>
               <w:t>date</w:t>
             </w:r>
+            <w:proofErr w:type="spellEnd"/>
           </w:p>
         </w:tc>
       </w:tr>
@@ -1804,6 +2015,7 @@
                 <w:szCs w:val="21"/>
               </w:rPr>
             </w:pPr>
+            <w:proofErr w:type="spellStart"/>
             <w:r>
               <w:rPr>
                 <w:rFonts w:ascii="微软雅黑" w:eastAsia="微软雅黑" w:hAnsi="微软雅黑" w:cs="微软雅黑" w:hint="eastAsia"/>
@@ -1839,6 +2051,7 @@
               </w:rPr>
               <w:t>ancel</w:t>
             </w:r>
+            <w:proofErr w:type="spellEnd"/>
           </w:p>
         </w:tc>
         <w:tc>
@@ -1888,11 +2101,13 @@
                 <w:szCs w:val="21"/>
               </w:rPr>
             </w:pPr>
-            <w:r>
-              <w:rPr>
-                <w:rFonts w:ascii="微软雅黑" w:eastAsia="微软雅黑" w:hAnsi="微软雅黑" w:cs="微软雅黑" w:hint="eastAsia"/>
-                <w:szCs w:val="21"/>
-              </w:rPr>
+            <w:proofErr w:type="spellStart"/>
+            <w:r>
+              <w:rPr>
+                <w:rFonts w:ascii="微软雅黑" w:eastAsia="微软雅黑" w:hAnsi="微软雅黑" w:cs="微软雅黑" w:hint="eastAsia"/>
+                <w:szCs w:val="21"/>
+              </w:rPr>
+              <w:lastRenderedPageBreak/>
               <w:t>HotelRoom</w:t>
             </w:r>
             <w:r>
@@ -1923,6 +2138,7 @@
               </w:rPr>
               <w:t>Submit</w:t>
             </w:r>
+            <w:proofErr w:type="spellEnd"/>
           </w:p>
         </w:tc>
         <w:tc>
@@ -1972,14 +2188,15 @@
                 <w:szCs w:val="21"/>
               </w:rPr>
             </w:pPr>
-            <w:r>
-              <w:rPr>
-                <w:rFonts w:ascii="微软雅黑" w:eastAsia="微软雅黑" w:hAnsi="微软雅黑" w:cs="微软雅黑" w:hint="eastAsia"/>
-                <w:szCs w:val="21"/>
-              </w:rPr>
-              <w:lastRenderedPageBreak/>
+            <w:proofErr w:type="spellStart"/>
+            <w:r>
+              <w:rPr>
+                <w:rFonts w:ascii="微软雅黑" w:eastAsia="微软雅黑" w:hAnsi="微软雅黑" w:cs="微软雅黑" w:hint="eastAsia"/>
+                <w:szCs w:val="21"/>
+              </w:rPr>
               <w:t>HotelRoomInfo.Add</w:t>
             </w:r>
+            <w:proofErr w:type="spellEnd"/>
           </w:p>
         </w:tc>
         <w:tc>
@@ -2029,6 +2246,7 @@
                 <w:szCs w:val="21"/>
               </w:rPr>
             </w:pPr>
+            <w:proofErr w:type="spellStart"/>
             <w:r>
               <w:rPr>
                 <w:rFonts w:ascii="微软雅黑" w:eastAsia="微软雅黑" w:hAnsi="微软雅黑" w:cs="微软雅黑" w:hint="eastAsia"/>
@@ -2050,6 +2268,7 @@
               </w:rPr>
               <w:t>Show</w:t>
             </w:r>
+            <w:proofErr w:type="spellEnd"/>
           </w:p>
         </w:tc>
         <w:tc>
@@ -2099,6 +2318,7 @@
                 <w:szCs w:val="21"/>
               </w:rPr>
             </w:pPr>
+            <w:proofErr w:type="spellStart"/>
             <w:r>
               <w:rPr>
                 <w:rFonts w:ascii="微软雅黑" w:eastAsia="微软雅黑" w:hAnsi="微软雅黑" w:cs="微软雅黑" w:hint="eastAsia"/>
@@ -2127,6 +2347,7 @@
               </w:rPr>
               <w:t>date</w:t>
             </w:r>
+            <w:proofErr w:type="spellEnd"/>
           </w:p>
         </w:tc>
         <w:tc>
@@ -2176,6 +2397,7 @@
                 <w:szCs w:val="21"/>
               </w:rPr>
             </w:pPr>
+            <w:proofErr w:type="spellStart"/>
             <w:r>
               <w:rPr>
                 <w:rFonts w:ascii="微软雅黑" w:eastAsia="微软雅黑" w:hAnsi="微软雅黑" w:cs="微软雅黑" w:hint="eastAsia"/>
@@ -2197,6 +2419,7 @@
               </w:rPr>
               <w:t>nd</w:t>
             </w:r>
+            <w:proofErr w:type="spellEnd"/>
           </w:p>
         </w:tc>
         <w:tc>
@@ -2515,6 +2738,7 @@
           <w:rFonts w:ascii="微软雅黑" w:eastAsia="微软雅黑" w:hAnsi="微软雅黑" w:cs="微软雅黑" w:hint="eastAsia"/>
           <w:szCs w:val="21"/>
         </w:rPr>
+        <w:lastRenderedPageBreak/>
         <w:t>刺激</w:t>
       </w:r>
       <w:r>
@@ -2546,7 +2770,6 @@
           <w:rFonts w:ascii="微软雅黑" w:eastAsia="微软雅黑" w:hAnsi="微软雅黑" w:cs="微软雅黑" w:hint="eastAsia"/>
           <w:szCs w:val="21"/>
         </w:rPr>
-        <w:lastRenderedPageBreak/>
         <w:t>响应：系统退出酒店促销策略维护功能</w:t>
       </w:r>
     </w:p>
@@ -2576,7 +2799,7 @@
     <w:p>
       <w:pPr>
         <w:rPr>
-          <w:rFonts w:ascii="微软雅黑" w:eastAsia="微软雅黑" w:hAnsi="微软雅黑" w:cs="微软雅黑" w:hint="eastAsia"/>
+          <w:rFonts w:ascii="微软雅黑" w:eastAsia="微软雅黑" w:hAnsi="微软雅黑" w:cs="微软雅黑"/>
           <w:szCs w:val="21"/>
         </w:rPr>
       </w:pPr>
@@ -2904,6 +3127,7 @@
                 <w:szCs w:val="21"/>
               </w:rPr>
             </w:pPr>
+            <w:proofErr w:type="spellStart"/>
             <w:r>
               <w:rPr>
                 <w:rFonts w:ascii="微软雅黑" w:eastAsia="微软雅黑" w:hAnsi="微软雅黑" w:cs="微软雅黑" w:hint="eastAsia"/>
@@ -2925,6 +3149,7 @@
               </w:rPr>
               <w:t>Start</w:t>
             </w:r>
+            <w:proofErr w:type="spellEnd"/>
           </w:p>
         </w:tc>
         <w:tc>
@@ -3002,6 +3227,7 @@
                 <w:szCs w:val="21"/>
               </w:rPr>
             </w:pPr>
+            <w:proofErr w:type="spellStart"/>
             <w:r>
               <w:rPr>
                 <w:rFonts w:ascii="微软雅黑" w:eastAsia="微软雅黑" w:hAnsi="微软雅黑" w:cs="微软雅黑" w:hint="eastAsia"/>
@@ -3023,6 +3249,7 @@
               </w:rPr>
               <w:t>nput</w:t>
             </w:r>
+            <w:proofErr w:type="spellEnd"/>
           </w:p>
         </w:tc>
         <w:tc>
@@ -3086,6 +3313,7 @@
                 <w:szCs w:val="21"/>
               </w:rPr>
             </w:pPr>
+            <w:proofErr w:type="spellStart"/>
             <w:r>
               <w:rPr>
                 <w:rFonts w:ascii="微软雅黑" w:eastAsia="微软雅黑" w:hAnsi="微软雅黑" w:cs="微软雅黑" w:hint="eastAsia"/>
@@ -3121,6 +3349,7 @@
               </w:rPr>
               <w:t>Invalid</w:t>
             </w:r>
+            <w:proofErr w:type="spellEnd"/>
           </w:p>
         </w:tc>
         <w:tc>
@@ -3205,6 +3434,7 @@
                 <w:szCs w:val="21"/>
               </w:rPr>
             </w:pPr>
+            <w:proofErr w:type="spellStart"/>
             <w:r>
               <w:rPr>
                 <w:rFonts w:ascii="微软雅黑" w:eastAsia="微软雅黑" w:hAnsi="微软雅黑" w:cs="微软雅黑" w:hint="eastAsia"/>
@@ -3240,6 +3470,7 @@
               </w:rPr>
               <w:t>ancel</w:t>
             </w:r>
+            <w:proofErr w:type="spellEnd"/>
           </w:p>
         </w:tc>
         <w:tc>
@@ -3289,6 +3520,7 @@
                 <w:szCs w:val="21"/>
               </w:rPr>
             </w:pPr>
+            <w:proofErr w:type="spellStart"/>
             <w:r>
               <w:rPr>
                 <w:rFonts w:ascii="微软雅黑" w:eastAsia="微软雅黑" w:hAnsi="微软雅黑" w:cs="微软雅黑" w:hint="eastAsia"/>
@@ -3324,6 +3556,7 @@
               </w:rPr>
               <w:t>Add</w:t>
             </w:r>
+            <w:proofErr w:type="spellEnd"/>
           </w:p>
         </w:tc>
         <w:tc>
@@ -3387,6 +3620,7 @@
                 <w:szCs w:val="21"/>
               </w:rPr>
             </w:pPr>
+            <w:proofErr w:type="spellStart"/>
             <w:r>
               <w:rPr>
                 <w:rFonts w:ascii="微软雅黑" w:eastAsia="微软雅黑" w:hAnsi="微软雅黑" w:cs="微软雅黑" w:hint="eastAsia"/>
@@ -3423,6 +3657,7 @@
               </w:rPr>
               <w:t>el</w:t>
             </w:r>
+            <w:proofErr w:type="spellEnd"/>
           </w:p>
         </w:tc>
         <w:tc>
@@ -3486,6 +3721,7 @@
                 <w:szCs w:val="21"/>
               </w:rPr>
             </w:pPr>
+            <w:proofErr w:type="spellStart"/>
             <w:r>
               <w:rPr>
                 <w:rFonts w:ascii="微软雅黑" w:eastAsia="微软雅黑" w:hAnsi="微软雅黑" w:cs="微软雅黑" w:hint="eastAsia"/>
@@ -3500,6 +3736,7 @@
               </w:rPr>
               <w:t>.Add</w:t>
             </w:r>
+            <w:proofErr w:type="spellEnd"/>
           </w:p>
         </w:tc>
         <w:tc>
@@ -3514,7 +3751,7 @@
           <w:p>
             <w:pPr>
               <w:rPr>
-                <w:rFonts w:ascii="微软雅黑" w:eastAsia="微软雅黑" w:hAnsi="微软雅黑" w:cs="微软雅黑" w:hint="eastAsia"/>
+                <w:rFonts w:ascii="微软雅黑" w:eastAsia="微软雅黑" w:hAnsi="微软雅黑" w:cs="微软雅黑"/>
                 <w:szCs w:val="21"/>
               </w:rPr>
             </w:pPr>
@@ -3570,6 +3807,7 @@
                 <w:szCs w:val="21"/>
               </w:rPr>
             </w:pPr>
+            <w:proofErr w:type="spellStart"/>
             <w:r>
               <w:rPr>
                 <w:rFonts w:ascii="微软雅黑" w:eastAsia="微软雅黑" w:hAnsi="微软雅黑" w:cs="微软雅黑" w:hint="eastAsia"/>
@@ -3584,6 +3822,7 @@
               </w:rPr>
               <w:t>.Add.Input</w:t>
             </w:r>
+            <w:proofErr w:type="spellEnd"/>
           </w:p>
         </w:tc>
         <w:tc>
@@ -3668,6 +3907,7 @@
                 <w:szCs w:val="21"/>
               </w:rPr>
             </w:pPr>
+            <w:proofErr w:type="spellStart"/>
             <w:r>
               <w:rPr>
                 <w:rFonts w:ascii="微软雅黑" w:eastAsia="微软雅黑" w:hAnsi="微软雅黑" w:cs="微软雅黑" w:hint="eastAsia"/>
@@ -3682,6 +3922,7 @@
               </w:rPr>
               <w:t>.Add.Input.Submit</w:t>
             </w:r>
+            <w:proofErr w:type="spellEnd"/>
           </w:p>
         </w:tc>
         <w:tc>
@@ -3738,6 +3979,7 @@
                 <w:szCs w:val="21"/>
               </w:rPr>
             </w:pPr>
+            <w:proofErr w:type="spellStart"/>
             <w:r>
               <w:rPr>
                 <w:rFonts w:ascii="微软雅黑" w:eastAsia="微软雅黑" w:hAnsi="微软雅黑" w:cs="微软雅黑" w:hint="eastAsia"/>
@@ -3752,6 +3994,7 @@
               </w:rPr>
               <w:t>.Add.Input.Invalid</w:t>
             </w:r>
+            <w:proofErr w:type="spellEnd"/>
           </w:p>
         </w:tc>
         <w:tc>
@@ -3777,6 +4020,7 @@
               </w:rPr>
               <w:t>参见</w:t>
             </w:r>
+            <w:proofErr w:type="spellStart"/>
             <w:r>
               <w:rPr>
                 <w:rFonts w:ascii="微软雅黑" w:eastAsia="微软雅黑" w:hAnsi="微软雅黑" w:cs="微软雅黑" w:hint="eastAsia"/>
@@ -3798,6 +4042,7 @@
               </w:rPr>
               <w:t>Invalid</w:t>
             </w:r>
+            <w:proofErr w:type="spellEnd"/>
           </w:p>
         </w:tc>
       </w:tr>
@@ -3822,6 +4067,7 @@
                 <w:szCs w:val="21"/>
               </w:rPr>
             </w:pPr>
+            <w:proofErr w:type="spellStart"/>
             <w:r>
               <w:rPr>
                 <w:rFonts w:ascii="微软雅黑" w:eastAsia="微软雅黑" w:hAnsi="微软雅黑" w:cs="微软雅黑" w:hint="eastAsia"/>
@@ -3836,6 +4082,7 @@
               </w:rPr>
               <w:t>.Add.Input.Back</w:t>
             </w:r>
+            <w:proofErr w:type="spellEnd"/>
           </w:p>
         </w:tc>
         <w:tc>
@@ -3861,6 +4108,7 @@
               </w:rPr>
               <w:t>参见</w:t>
             </w:r>
+            <w:proofErr w:type="spellStart"/>
             <w:r>
               <w:rPr>
                 <w:rFonts w:ascii="微软雅黑" w:eastAsia="微软雅黑" w:hAnsi="微软雅黑" w:cs="微软雅黑" w:hint="eastAsia"/>
@@ -3882,6 +4130,7 @@
               </w:rPr>
               <w:t>Back</w:t>
             </w:r>
+            <w:proofErr w:type="spellEnd"/>
           </w:p>
         </w:tc>
       </w:tr>
@@ -3906,6 +4155,7 @@
                 <w:szCs w:val="21"/>
               </w:rPr>
             </w:pPr>
+            <w:proofErr w:type="spellStart"/>
             <w:r>
               <w:rPr>
                 <w:rFonts w:ascii="微软雅黑" w:eastAsia="微软雅黑" w:hAnsi="微软雅黑" w:cs="微软雅黑" w:hint="eastAsia"/>
@@ -3927,6 +4177,7 @@
               </w:rPr>
               <w:t>Update</w:t>
             </w:r>
+            <w:proofErr w:type="spellEnd"/>
           </w:p>
         </w:tc>
         <w:tc>
@@ -3988,15 +4239,16 @@
               <w:tl2br w:val="nil"/>
               <w:tr2bl w:val="nil"/>
             </w:tcBorders>
-            <w:shd w:val="clear" w:color="auto" w:fill="BCE1C0" w:themeFill="background1" w:themeFillShade="F2"/>
-          </w:tcPr>
-          <w:p>
-            <w:pPr>
-              <w:rPr>
-                <w:rFonts w:ascii="微软雅黑" w:eastAsia="微软雅黑" w:hAnsi="微软雅黑" w:cs="微软雅黑"/>
-                <w:szCs w:val="21"/>
-              </w:rPr>
-            </w:pPr>
+            <w:shd w:val="clear" w:color="auto" w:fill="F2F2F2" w:themeFill="background1" w:themeFillShade="F2"/>
+          </w:tcPr>
+          <w:p>
+            <w:pPr>
+              <w:rPr>
+                <w:rFonts w:ascii="微软雅黑" w:eastAsia="微软雅黑" w:hAnsi="微软雅黑" w:cs="微软雅黑"/>
+                <w:szCs w:val="21"/>
+              </w:rPr>
+            </w:pPr>
+            <w:proofErr w:type="spellStart"/>
             <w:r>
               <w:rPr>
                 <w:rFonts w:ascii="微软雅黑" w:eastAsia="微软雅黑" w:hAnsi="微软雅黑" w:cs="微软雅黑" w:hint="eastAsia"/>
@@ -4011,6 +4263,7 @@
               </w:rPr>
               <w:t>.Del</w:t>
             </w:r>
+            <w:proofErr w:type="spellEnd"/>
           </w:p>
         </w:tc>
         <w:tc>
@@ -4020,7 +4273,7 @@
               <w:tl2br w:val="nil"/>
               <w:tr2bl w:val="nil"/>
             </w:tcBorders>
-            <w:shd w:val="clear" w:color="auto" w:fill="BCE1C0" w:themeFill="background1" w:themeFillShade="F2"/>
+            <w:shd w:val="clear" w:color="auto" w:fill="F2F2F2" w:themeFill="background1" w:themeFillShade="F2"/>
           </w:tcPr>
           <w:p>
             <w:pPr>
@@ -4072,15 +4325,16 @@
               <w:tl2br w:val="nil"/>
               <w:tr2bl w:val="nil"/>
             </w:tcBorders>
-            <w:shd w:val="clear" w:color="auto" w:fill="BCE1C0" w:themeFill="background1" w:themeFillShade="F2"/>
-          </w:tcPr>
-          <w:p>
-            <w:pPr>
-              <w:rPr>
-                <w:rFonts w:ascii="微软雅黑" w:eastAsia="微软雅黑" w:hAnsi="微软雅黑" w:cs="微软雅黑"/>
-                <w:szCs w:val="21"/>
-              </w:rPr>
-            </w:pPr>
+            <w:shd w:val="clear" w:color="auto" w:fill="F2F2F2" w:themeFill="background1" w:themeFillShade="F2"/>
+          </w:tcPr>
+          <w:p>
+            <w:pPr>
+              <w:rPr>
+                <w:rFonts w:ascii="微软雅黑" w:eastAsia="微软雅黑" w:hAnsi="微软雅黑" w:cs="微软雅黑"/>
+                <w:szCs w:val="21"/>
+              </w:rPr>
+            </w:pPr>
+            <w:proofErr w:type="spellStart"/>
             <w:r>
               <w:rPr>
                 <w:rFonts w:ascii="微软雅黑" w:eastAsia="微软雅黑" w:hAnsi="微软雅黑" w:cs="微软雅黑" w:hint="eastAsia"/>
@@ -4102,6 +4356,7 @@
               </w:rPr>
               <w:t>Input</w:t>
             </w:r>
+            <w:proofErr w:type="spellEnd"/>
           </w:p>
         </w:tc>
         <w:tc>
@@ -4111,7 +4366,7 @@
               <w:tl2br w:val="nil"/>
               <w:tr2bl w:val="nil"/>
             </w:tcBorders>
-            <w:shd w:val="clear" w:color="auto" w:fill="BCE1C0" w:themeFill="background1" w:themeFillShade="F2"/>
+            <w:shd w:val="clear" w:color="auto" w:fill="F2F2F2" w:themeFill="background1" w:themeFillShade="F2"/>
           </w:tcPr>
           <w:p>
             <w:pPr>
@@ -4163,15 +4418,16 @@
               <w:tl2br w:val="nil"/>
               <w:tr2bl w:val="nil"/>
             </w:tcBorders>
-            <w:shd w:val="clear" w:color="auto" w:fill="BCE1C0" w:themeFill="background1" w:themeFillShade="F2"/>
-          </w:tcPr>
-          <w:p>
-            <w:pPr>
-              <w:rPr>
-                <w:rFonts w:ascii="微软雅黑" w:eastAsia="微软雅黑" w:hAnsi="微软雅黑" w:cs="微软雅黑"/>
-                <w:szCs w:val="21"/>
-              </w:rPr>
-            </w:pPr>
+            <w:shd w:val="clear" w:color="auto" w:fill="F2F2F2" w:themeFill="background1" w:themeFillShade="F2"/>
+          </w:tcPr>
+          <w:p>
+            <w:pPr>
+              <w:rPr>
+                <w:rFonts w:ascii="微软雅黑" w:eastAsia="微软雅黑" w:hAnsi="微软雅黑" w:cs="微软雅黑"/>
+                <w:szCs w:val="21"/>
+              </w:rPr>
+            </w:pPr>
+            <w:proofErr w:type="spellStart"/>
             <w:r>
               <w:rPr>
                 <w:rFonts w:ascii="微软雅黑" w:eastAsia="微软雅黑" w:hAnsi="微软雅黑" w:cs="微软雅黑" w:hint="eastAsia"/>
@@ -4200,6 +4456,7 @@
               </w:rPr>
               <w:t>Submit</w:t>
             </w:r>
+            <w:proofErr w:type="spellEnd"/>
           </w:p>
         </w:tc>
         <w:tc>
@@ -4209,7 +4466,7 @@
               <w:tl2br w:val="nil"/>
               <w:tr2bl w:val="nil"/>
             </w:tcBorders>
-            <w:shd w:val="clear" w:color="auto" w:fill="BCE1C0" w:themeFill="background1" w:themeFillShade="F2"/>
+            <w:shd w:val="clear" w:color="auto" w:fill="F2F2F2" w:themeFill="background1" w:themeFillShade="F2"/>
           </w:tcPr>
           <w:p>
             <w:pPr>
@@ -4268,15 +4525,16 @@
               <w:tl2br w:val="nil"/>
               <w:tr2bl w:val="nil"/>
             </w:tcBorders>
-            <w:shd w:val="clear" w:color="auto" w:fill="BCE1C0" w:themeFill="background1" w:themeFillShade="F2"/>
-          </w:tcPr>
-          <w:p>
-            <w:pPr>
-              <w:rPr>
-                <w:rFonts w:ascii="微软雅黑" w:eastAsia="微软雅黑" w:hAnsi="微软雅黑" w:cs="微软雅黑"/>
-                <w:szCs w:val="21"/>
-              </w:rPr>
-            </w:pPr>
+            <w:shd w:val="clear" w:color="auto" w:fill="F2F2F2" w:themeFill="background1" w:themeFillShade="F2"/>
+          </w:tcPr>
+          <w:p>
+            <w:pPr>
+              <w:rPr>
+                <w:rFonts w:ascii="微软雅黑" w:eastAsia="微软雅黑" w:hAnsi="微软雅黑" w:cs="微软雅黑"/>
+                <w:szCs w:val="21"/>
+              </w:rPr>
+            </w:pPr>
+            <w:proofErr w:type="spellStart"/>
             <w:r>
               <w:rPr>
                 <w:rFonts w:ascii="微软雅黑" w:eastAsia="微软雅黑" w:hAnsi="微软雅黑" w:cs="微软雅黑" w:hint="eastAsia"/>
@@ -4291,6 +4549,7 @@
               </w:rPr>
               <w:t>.Del.Cancel</w:t>
             </w:r>
+            <w:proofErr w:type="spellEnd"/>
           </w:p>
         </w:tc>
         <w:tc>
@@ -4300,7 +4559,7 @@
               <w:tl2br w:val="nil"/>
               <w:tr2bl w:val="nil"/>
             </w:tcBorders>
-            <w:shd w:val="clear" w:color="auto" w:fill="BCE1C0" w:themeFill="background1" w:themeFillShade="F2"/>
+            <w:shd w:val="clear" w:color="auto" w:fill="F2F2F2" w:themeFill="background1" w:themeFillShade="F2"/>
           </w:tcPr>
           <w:p>
             <w:pPr>
@@ -4316,6 +4575,7 @@
               </w:rPr>
               <w:t>参见</w:t>
             </w:r>
+            <w:proofErr w:type="spellStart"/>
             <w:r>
               <w:rPr>
                 <w:rFonts w:ascii="微软雅黑" w:eastAsia="微软雅黑" w:hAnsi="微软雅黑" w:cs="微软雅黑" w:hint="eastAsia"/>
@@ -4337,6 +4597,7 @@
               </w:rPr>
               <w:t>Cancel</w:t>
             </w:r>
+            <w:proofErr w:type="spellEnd"/>
           </w:p>
         </w:tc>
       </w:tr>
@@ -4352,15 +4613,16 @@
               <w:tl2br w:val="nil"/>
               <w:tr2bl w:val="nil"/>
             </w:tcBorders>
-            <w:shd w:val="clear" w:color="auto" w:fill="BCE1C0" w:themeFill="background1" w:themeFillShade="F2"/>
-          </w:tcPr>
-          <w:p>
-            <w:pPr>
-              <w:rPr>
-                <w:rFonts w:ascii="微软雅黑" w:eastAsia="微软雅黑" w:hAnsi="微软雅黑" w:cs="微软雅黑"/>
-                <w:szCs w:val="21"/>
-              </w:rPr>
-            </w:pPr>
+            <w:shd w:val="clear" w:color="auto" w:fill="F2F2F2" w:themeFill="background1" w:themeFillShade="F2"/>
+          </w:tcPr>
+          <w:p>
+            <w:pPr>
+              <w:rPr>
+                <w:rFonts w:ascii="微软雅黑" w:eastAsia="微软雅黑" w:hAnsi="微软雅黑" w:cs="微软雅黑"/>
+                <w:szCs w:val="21"/>
+              </w:rPr>
+            </w:pPr>
+            <w:proofErr w:type="spellStart"/>
             <w:r>
               <w:rPr>
                 <w:rFonts w:ascii="微软雅黑" w:eastAsia="微软雅黑" w:hAnsi="微软雅黑" w:cs="微软雅黑" w:hint="eastAsia"/>
@@ -4375,6 +4637,7 @@
               </w:rPr>
               <w:t>.Del.Update</w:t>
             </w:r>
+            <w:proofErr w:type="spellEnd"/>
           </w:p>
         </w:tc>
         <w:tc>
@@ -4384,7 +4647,7 @@
               <w:tl2br w:val="nil"/>
               <w:tr2bl w:val="nil"/>
             </w:tcBorders>
-            <w:shd w:val="clear" w:color="auto" w:fill="BCE1C0" w:themeFill="background1" w:themeFillShade="F2"/>
+            <w:shd w:val="clear" w:color="auto" w:fill="F2F2F2" w:themeFill="background1" w:themeFillShade="F2"/>
           </w:tcPr>
           <w:p>
             <w:pPr>
@@ -4459,6 +4722,7 @@
                 <w:szCs w:val="21"/>
               </w:rPr>
             </w:pPr>
+            <w:proofErr w:type="spellStart"/>
             <w:r>
               <w:rPr>
                 <w:rFonts w:ascii="微软雅黑" w:eastAsia="微软雅黑" w:hAnsi="微软雅黑" w:cs="微软雅黑" w:hint="eastAsia"/>
@@ -4480,6 +4744,7 @@
               </w:rPr>
               <w:t>nd</w:t>
             </w:r>
+            <w:proofErr w:type="spellEnd"/>
           </w:p>
         </w:tc>
         <w:tc>
@@ -4531,12 +4796,12 @@
           <w:rFonts w:ascii="华文仿宋" w:eastAsia="华文仿宋" w:hAnsi="华文仿宋"/>
         </w:rPr>
       </w:pPr>
-      <w:bookmarkStart w:id="3" w:name="_Toc464069054"/>
+      <w:bookmarkStart w:id="3" w:name="_Toc464069057"/>
       <w:r>
         <w:rPr>
           <w:rFonts w:ascii="华文仿宋" w:eastAsia="华文仿宋" w:hAnsi="华文仿宋" w:hint="eastAsia"/>
         </w:rPr>
-        <w:t>更新退房信息</w:t>
+        <w:t>订单执行</w:t>
       </w:r>
       <w:bookmarkEnd w:id="3"/>
     </w:p>
@@ -4545,7 +4810,7 @@
         <w:pStyle w:val="a3"/>
         <w:numPr>
           <w:ilvl w:val="0"/>
-          <w:numId w:val="6"/>
+          <w:numId w:val="7"/>
         </w:numPr>
         <w:ind w:firstLineChars="0"/>
         <w:rPr>
@@ -4567,47 +4832,55 @@
     </w:p>
     <w:p>
       <w:pPr>
-        <w:ind w:firstLine="420"/>
-        <w:rPr>
-          <w:rFonts w:ascii="微软雅黑" w:eastAsia="微软雅黑" w:hAnsi="微软雅黑" w:cs="微软雅黑"/>
-          <w:szCs w:val="21"/>
-        </w:rPr>
-      </w:pPr>
-      <w:r>
-        <w:rPr>
-          <w:rFonts w:ascii="微软雅黑" w:eastAsia="微软雅黑" w:hAnsi="微软雅黑" w:cs="微软雅黑" w:hint="eastAsia"/>
+        <w:pStyle w:val="a3"/>
+        <w:ind w:left="480"/>
+        <w:rPr>
+          <w:rFonts w:ascii="微软雅黑" w:eastAsia="微软雅黑" w:hAnsi="微软雅黑" w:cs="微软雅黑"/>
+          <w:szCs w:val="21"/>
+        </w:rPr>
+      </w:pPr>
+      <w:r>
+        <w:rPr>
+          <w:rFonts w:ascii="微软雅黑" w:eastAsia="微软雅黑" w:hAnsi="微软雅黑" w:cs="微软雅黑"/>
           <w:szCs w:val="21"/>
         </w:rPr>
         <w:lastRenderedPageBreak/>
-        <w:t>在酒店工作人员执行了客户的未执行订单或异常订单之后，系统更新退房信息（实际离开时间）和</w:t>
-      </w:r>
-      <w:r>
-        <w:rPr>
-          <w:rFonts w:ascii="微软雅黑" w:eastAsia="微软雅黑" w:hAnsi="微软雅黑" w:cs="微软雅黑" w:hint="eastAsia"/>
-          <w:szCs w:val="21"/>
-        </w:rPr>
-        <w:t>该</w:t>
-      </w:r>
-      <w:r>
-        <w:rPr>
-          <w:rFonts w:ascii="微软雅黑" w:eastAsia="微软雅黑" w:hAnsi="微软雅黑" w:cs="微软雅黑" w:hint="eastAsia"/>
-          <w:szCs w:val="21"/>
-        </w:rPr>
-        <w:t>订单</w:t>
-      </w:r>
-      <w:r>
-        <w:rPr>
-          <w:rFonts w:ascii="微软雅黑" w:eastAsia="微软雅黑" w:hAnsi="微软雅黑" w:cs="微软雅黑" w:hint="eastAsia"/>
-          <w:szCs w:val="21"/>
-        </w:rPr>
-        <w:t>房型的剩余房间数量</w:t>
-      </w:r>
-      <w:r>
-        <w:rPr>
-          <w:rFonts w:ascii="微软雅黑" w:eastAsia="微软雅黑" w:hAnsi="微软雅黑" w:cs="微软雅黑" w:hint="eastAsia"/>
-          <w:szCs w:val="21"/>
-        </w:rPr>
-        <w:t>，并显示最新的入住信息</w:t>
+        <w:t>酒店工作人员可以执行</w:t>
+      </w:r>
+      <w:r>
+        <w:rPr>
+          <w:rFonts w:ascii="微软雅黑" w:eastAsia="微软雅黑" w:hAnsi="微软雅黑" w:cs="微软雅黑" w:hint="eastAsia"/>
+          <w:szCs w:val="21"/>
+        </w:rPr>
+        <w:t>未执行订单和异常订单</w:t>
+      </w:r>
+      <w:r>
+        <w:rPr>
+          <w:rFonts w:ascii="微软雅黑" w:eastAsia="微软雅黑" w:hAnsi="微软雅黑" w:cs="微软雅黑" w:hint="eastAsia"/>
+          <w:szCs w:val="21"/>
+        </w:rPr>
+        <w:t>，并在执行了订单之后，更新订单的状态，更新客户的信用值以及更新入住信息（房间号，入住时间、预计离开日期和时间</w:t>
+      </w:r>
+      <w:r>
+        <w:rPr>
+          <w:rFonts w:ascii="微软雅黑" w:eastAsia="微软雅黑" w:hAnsi="微软雅黑" w:cs="微软雅黑" w:hint="eastAsia"/>
+          <w:szCs w:val="21"/>
+        </w:rPr>
+        <w:t>）和</w:t>
+      </w:r>
+      <w:r>
+        <w:rPr>
+          <w:rFonts w:ascii="微软雅黑" w:eastAsia="微软雅黑" w:hAnsi="微软雅黑" w:cs="微软雅黑" w:hint="eastAsia"/>
+          <w:szCs w:val="21"/>
+        </w:rPr>
+        <w:t>该订单房型的剩余房间数量</w:t>
+      </w:r>
+      <w:r>
+        <w:rPr>
+          <w:rFonts w:ascii="微软雅黑" w:eastAsia="微软雅黑" w:hAnsi="微软雅黑" w:cs="微软雅黑" w:hint="eastAsia"/>
+          <w:szCs w:val="21"/>
+        </w:rPr>
+        <w:t>并显示入住信息</w:t>
       </w:r>
     </w:p>
     <w:p>
@@ -4632,7 +4905,7 @@
         <w:pStyle w:val="a3"/>
         <w:numPr>
           <w:ilvl w:val="0"/>
-          <w:numId w:val="6"/>
+          <w:numId w:val="7"/>
         </w:numPr>
         <w:ind w:firstLineChars="0"/>
         <w:rPr>
@@ -4683,38 +4956,87 @@
           <w:rFonts w:ascii="微软雅黑" w:eastAsia="微软雅黑" w:hAnsi="微软雅黑" w:cs="微软雅黑" w:hint="eastAsia"/>
           <w:szCs w:val="21"/>
         </w:rPr>
-        <w:t>刺激1</w:t>
-      </w:r>
-      <w:r>
-        <w:rPr>
-          <w:rFonts w:ascii="微软雅黑" w:eastAsia="微软雅黑" w:hAnsi="微软雅黑" w:cs="微软雅黑" w:hint="eastAsia"/>
-          <w:szCs w:val="21"/>
-        </w:rPr>
-        <w:t>：酒店工作人员选定订单，请求退房</w:t>
-      </w:r>
-      <w:r>
-        <w:rPr>
-          <w:rFonts w:ascii="微软雅黑" w:eastAsia="微软雅黑" w:hAnsi="微软雅黑" w:cs="微软雅黑" w:hint="eastAsia"/>
-          <w:szCs w:val="21"/>
-        </w:rPr>
-        <w:t>（实际离开时间）</w:t>
+        <w:t>刺激</w:t>
+      </w:r>
+      <w:r>
+        <w:rPr>
+          <w:rFonts w:ascii="微软雅黑" w:eastAsia="微软雅黑" w:hAnsi="微软雅黑" w:cs="微软雅黑" w:hint="eastAsia"/>
+          <w:szCs w:val="21"/>
+        </w:rPr>
+        <w:t>1</w:t>
+      </w:r>
+      <w:r>
+        <w:rPr>
+          <w:rFonts w:ascii="微软雅黑" w:eastAsia="微软雅黑" w:hAnsi="微软雅黑" w:cs="微软雅黑" w:hint="eastAsia"/>
+          <w:szCs w:val="21"/>
+        </w:rPr>
+        <w:t>：酒店工作人员</w:t>
+      </w:r>
+      <w:r>
+        <w:rPr>
+          <w:rFonts w:ascii="微软雅黑" w:eastAsia="微软雅黑" w:hAnsi="微软雅黑" w:cs="微软雅黑" w:hint="eastAsia"/>
+          <w:szCs w:val="21"/>
+        </w:rPr>
+        <w:t>选定订单并</w:t>
+      </w:r>
+      <w:r>
+        <w:rPr>
+          <w:rFonts w:ascii="微软雅黑" w:eastAsia="微软雅黑" w:hAnsi="微软雅黑" w:cs="微软雅黑"/>
+          <w:szCs w:val="21"/>
+        </w:rPr>
+        <w:t>请求执行该订单</w:t>
       </w:r>
     </w:p>
     <w:p>
       <w:pPr>
         <w:pStyle w:val="a3"/>
-        <w:ind w:left="480" w:firstLineChars="0" w:firstLine="360"/>
-        <w:rPr>
-          <w:rFonts w:ascii="微软雅黑" w:eastAsia="微软雅黑" w:hAnsi="微软雅黑" w:cs="微软雅黑"/>
-          <w:szCs w:val="21"/>
-        </w:rPr>
-      </w:pPr>
-      <w:r>
-        <w:rPr>
-          <w:rFonts w:ascii="微软雅黑" w:eastAsia="微软雅黑" w:hAnsi="微软雅黑" w:cs="微软雅黑" w:hint="eastAsia"/>
-          <w:szCs w:val="21"/>
-        </w:rPr>
-        <w:t>响应：系统显示订单号和客户姓名</w:t>
+        <w:ind w:left="1418" w:firstLineChars="0" w:hanging="578"/>
+        <w:rPr>
+          <w:rFonts w:ascii="微软雅黑" w:eastAsia="微软雅黑" w:hAnsi="微软雅黑" w:cs="微软雅黑"/>
+          <w:szCs w:val="21"/>
+        </w:rPr>
+      </w:pPr>
+      <w:r>
+        <w:rPr>
+          <w:rFonts w:ascii="微软雅黑" w:eastAsia="微软雅黑" w:hAnsi="微软雅黑" w:cs="微软雅黑"/>
+          <w:szCs w:val="21"/>
+        </w:rPr>
+        <w:t>响应</w:t>
+      </w:r>
+      <w:r>
+        <w:rPr>
+          <w:rFonts w:ascii="微软雅黑" w:eastAsia="微软雅黑" w:hAnsi="微软雅黑" w:cs="微软雅黑" w:hint="eastAsia"/>
+          <w:szCs w:val="21"/>
+        </w:rPr>
+        <w:t>：</w:t>
+      </w:r>
+      <w:r>
+        <w:rPr>
+          <w:rFonts w:ascii="微软雅黑" w:eastAsia="微软雅黑" w:hAnsi="微软雅黑" w:cs="微软雅黑" w:hint="eastAsia"/>
+          <w:szCs w:val="21"/>
+        </w:rPr>
+        <w:t>系统</w:t>
+      </w:r>
+      <w:r>
+        <w:rPr>
+          <w:rFonts w:ascii="微软雅黑" w:eastAsia="微软雅黑" w:hAnsi="微软雅黑" w:cs="微软雅黑" w:hint="eastAsia"/>
+          <w:szCs w:val="21"/>
+        </w:rPr>
+        <w:t>显示订单号和客户姓名，并</w:t>
+      </w:r>
+      <w:r>
+        <w:rPr>
+          <w:rFonts w:ascii="微软雅黑" w:eastAsia="微软雅黑" w:hAnsi="微软雅黑" w:cs="微软雅黑" w:hint="eastAsia"/>
+          <w:szCs w:val="21"/>
+        </w:rPr>
+        <w:t>请求酒店工作人员</w:t>
+      </w:r>
+      <w:r>
+        <w:rPr>
+          <w:rFonts w:ascii="微软雅黑" w:eastAsia="微软雅黑" w:hAnsi="微软雅黑" w:cs="微软雅黑" w:hint="eastAsia"/>
+          <w:szCs w:val="21"/>
+        </w:rPr>
+        <w:t>输入房间号及预计离开日期和时间</w:t>
       </w:r>
     </w:p>
     <w:p>
@@ -4723,12 +5045,14 @@
         <w:ind w:left="480" w:firstLineChars="0" w:firstLine="0"/>
         <w:rPr>
           <w:rFonts w:ascii="微软雅黑" w:eastAsia="微软雅黑" w:hAnsi="微软雅黑" w:cs="微软雅黑"/>
-          <w:szCs w:val="21"/>
-        </w:rPr>
-      </w:pPr>
-      <w:r>
-        <w:rPr>
-          <w:rFonts w:ascii="微软雅黑" w:eastAsia="微软雅黑" w:hAnsi="微软雅黑" w:cs="微软雅黑" w:hint="eastAsia"/>
+          <w:color w:val="000000" w:themeColor="text1"/>
+          <w:szCs w:val="21"/>
+        </w:rPr>
+      </w:pPr>
+      <w:r>
+        <w:rPr>
+          <w:rFonts w:ascii="微软雅黑" w:eastAsia="微软雅黑" w:hAnsi="微软雅黑" w:cs="微软雅黑"/>
+          <w:color w:val="000000" w:themeColor="text1"/>
           <w:szCs w:val="21"/>
         </w:rPr>
         <w:t>刺激</w:t>
@@ -4736,6 +5060,7 @@
       <w:r>
         <w:rPr>
           <w:rFonts w:ascii="微软雅黑" w:eastAsia="微软雅黑" w:hAnsi="微软雅黑" w:cs="微软雅黑" w:hint="eastAsia"/>
+          <w:color w:val="000000" w:themeColor="text1"/>
           <w:szCs w:val="21"/>
         </w:rPr>
         <w:t>2</w:t>
@@ -4743,33 +5068,115 @@
       <w:r>
         <w:rPr>
           <w:rFonts w:ascii="微软雅黑" w:eastAsia="微软雅黑" w:hAnsi="微软雅黑" w:cs="微软雅黑" w:hint="eastAsia"/>
-          <w:szCs w:val="21"/>
-        </w:rPr>
-        <w:t>：酒店工作人员确认</w:t>
-      </w:r>
-      <w:r>
-        <w:rPr>
-          <w:rFonts w:ascii="微软雅黑" w:eastAsia="微软雅黑" w:hAnsi="微软雅黑" w:cs="微软雅黑" w:hint="eastAsia"/>
-          <w:szCs w:val="21"/>
-        </w:rPr>
-        <w:t>退房</w:t>
+          <w:color w:val="000000" w:themeColor="text1"/>
+          <w:szCs w:val="21"/>
+        </w:rPr>
+        <w:t>：酒店工作人员</w:t>
+      </w:r>
+      <w:r>
+        <w:rPr>
+          <w:rFonts w:ascii="微软雅黑" w:eastAsia="微软雅黑" w:hAnsi="微软雅黑" w:cs="微软雅黑" w:hint="eastAsia"/>
+          <w:color w:val="000000" w:themeColor="text1"/>
+          <w:szCs w:val="21"/>
+        </w:rPr>
+        <w:t>完成</w:t>
+      </w:r>
+      <w:r>
+        <w:rPr>
+          <w:rFonts w:ascii="微软雅黑" w:eastAsia="微软雅黑" w:hAnsi="微软雅黑" w:cs="微软雅黑"/>
+          <w:color w:val="000000" w:themeColor="text1"/>
+          <w:szCs w:val="21"/>
+        </w:rPr>
+        <w:t>确认执行</w:t>
+      </w:r>
+      <w:r>
+        <w:rPr>
+          <w:rFonts w:ascii="微软雅黑" w:eastAsia="微软雅黑" w:hAnsi="微软雅黑" w:cs="微软雅黑" w:hint="eastAsia"/>
+          <w:color w:val="000000" w:themeColor="text1"/>
+          <w:szCs w:val="21"/>
+        </w:rPr>
+        <w:t>未执行</w:t>
+      </w:r>
+      <w:r>
+        <w:rPr>
+          <w:rFonts w:ascii="微软雅黑" w:eastAsia="微软雅黑" w:hAnsi="微软雅黑" w:cs="微软雅黑"/>
+          <w:color w:val="000000" w:themeColor="text1"/>
+          <w:szCs w:val="21"/>
+        </w:rPr>
+        <w:t>订单</w:t>
       </w:r>
     </w:p>
     <w:p>
       <w:pPr>
         <w:pStyle w:val="a3"/>
-        <w:ind w:left="480" w:firstLineChars="0" w:firstLine="360"/>
-        <w:rPr>
-          <w:rFonts w:ascii="微软雅黑" w:eastAsia="微软雅黑" w:hAnsi="微软雅黑" w:cs="微软雅黑"/>
-          <w:szCs w:val="21"/>
-        </w:rPr>
-      </w:pPr>
-      <w:r>
-        <w:rPr>
-          <w:rFonts w:ascii="微软雅黑" w:eastAsia="微软雅黑" w:hAnsi="微软雅黑" w:cs="微软雅黑" w:hint="eastAsia"/>
-          <w:szCs w:val="21"/>
-        </w:rPr>
-        <w:t>响应：系统更新退房信息和剩余住房信息，并显示退房信息</w:t>
+        <w:ind w:left="1560" w:firstLineChars="0" w:hanging="720"/>
+        <w:rPr>
+          <w:rFonts w:ascii="微软雅黑" w:eastAsia="微软雅黑" w:hAnsi="微软雅黑"/>
+          <w:szCs w:val="21"/>
+        </w:rPr>
+      </w:pPr>
+      <w:r>
+        <w:rPr>
+          <w:rFonts w:ascii="微软雅黑" w:eastAsia="微软雅黑" w:hAnsi="微软雅黑" w:cs="微软雅黑"/>
+          <w:color w:val="000000" w:themeColor="text1"/>
+          <w:szCs w:val="21"/>
+        </w:rPr>
+        <w:t>响应</w:t>
+      </w:r>
+      <w:r>
+        <w:rPr>
+          <w:rFonts w:ascii="微软雅黑" w:eastAsia="微软雅黑" w:hAnsi="微软雅黑" w:cs="微软雅黑" w:hint="eastAsia"/>
+          <w:color w:val="000000" w:themeColor="text1"/>
+          <w:szCs w:val="21"/>
+        </w:rPr>
+        <w:t>：</w:t>
+      </w:r>
+      <w:r>
+        <w:rPr>
+          <w:rFonts w:ascii="微软雅黑" w:eastAsia="微软雅黑" w:hAnsi="微软雅黑"/>
+          <w:szCs w:val="21"/>
+        </w:rPr>
+        <w:t xml:space="preserve"> </w:t>
+      </w:r>
+      <w:r>
+        <w:rPr>
+          <w:rFonts w:ascii="微软雅黑" w:eastAsia="微软雅黑" w:hAnsi="微软雅黑" w:hint="eastAsia"/>
+          <w:color w:val="000000" w:themeColor="text1"/>
+          <w:szCs w:val="21"/>
+        </w:rPr>
+        <w:t>系统将客户订单的状态置为已执行，并更新</w:t>
+      </w:r>
+      <w:r>
+        <w:rPr>
+          <w:rFonts w:ascii="微软雅黑" w:eastAsia="微软雅黑" w:hAnsi="微软雅黑" w:hint="eastAsia"/>
+          <w:color w:val="000000" w:themeColor="text1"/>
+          <w:szCs w:val="21"/>
+        </w:rPr>
+        <w:t>订单客户</w:t>
+      </w:r>
+      <w:r>
+        <w:rPr>
+          <w:rFonts w:ascii="微软雅黑" w:eastAsia="微软雅黑" w:hAnsi="微软雅黑" w:hint="eastAsia"/>
+          <w:color w:val="000000" w:themeColor="text1"/>
+          <w:szCs w:val="21"/>
+        </w:rPr>
+        <w:t>的</w:t>
+      </w:r>
+      <w:r>
+        <w:rPr>
+          <w:rFonts w:ascii="微软雅黑" w:eastAsia="微软雅黑" w:hAnsi="微软雅黑" w:hint="eastAsia"/>
+          <w:color w:val="000000" w:themeColor="text1"/>
+          <w:szCs w:val="21"/>
+        </w:rPr>
+        <w:t>信用值</w:t>
+      </w:r>
+      <w:r>
+        <w:rPr>
+          <w:rFonts w:ascii="微软雅黑" w:eastAsia="微软雅黑" w:hAnsi="微软雅黑" w:hint="eastAsia"/>
+          <w:color w:val="000000" w:themeColor="text1"/>
+          <w:szCs w:val="21"/>
+        </w:rPr>
+        <w:t>以及更新入住信息</w:t>
       </w:r>
     </w:p>
     <w:p>
@@ -4778,12 +5185,14 @@
         <w:ind w:left="480" w:firstLineChars="0" w:firstLine="0"/>
         <w:rPr>
           <w:rFonts w:ascii="微软雅黑" w:eastAsia="微软雅黑" w:hAnsi="微软雅黑" w:cs="微软雅黑"/>
-          <w:szCs w:val="21"/>
-        </w:rPr>
-      </w:pPr>
-      <w:r>
-        <w:rPr>
-          <w:rFonts w:ascii="微软雅黑" w:eastAsia="微软雅黑" w:hAnsi="微软雅黑" w:cs="微软雅黑" w:hint="eastAsia"/>
+          <w:color w:val="000000" w:themeColor="text1"/>
+          <w:szCs w:val="21"/>
+        </w:rPr>
+      </w:pPr>
+      <w:r>
+        <w:rPr>
+          <w:rFonts w:ascii="微软雅黑" w:eastAsia="微软雅黑" w:hAnsi="微软雅黑" w:cs="微软雅黑"/>
+          <w:color w:val="000000" w:themeColor="text1"/>
           <w:szCs w:val="21"/>
         </w:rPr>
         <w:t>刺激</w:t>
@@ -4791,26 +5200,117 @@
       <w:r>
         <w:rPr>
           <w:rFonts w:ascii="微软雅黑" w:eastAsia="微软雅黑" w:hAnsi="微软雅黑" w:cs="微软雅黑" w:hint="eastAsia"/>
-          <w:szCs w:val="21"/>
-        </w:rPr>
-        <w:t>3：酒店工作人员取消退房</w:t>
+          <w:color w:val="000000" w:themeColor="text1"/>
+          <w:szCs w:val="21"/>
+        </w:rPr>
+        <w:t>3</w:t>
+      </w:r>
+      <w:r>
+        <w:rPr>
+          <w:rFonts w:ascii="微软雅黑" w:eastAsia="微软雅黑" w:hAnsi="微软雅黑" w:cs="微软雅黑" w:hint="eastAsia"/>
+          <w:color w:val="000000" w:themeColor="text1"/>
+          <w:szCs w:val="21"/>
+        </w:rPr>
+        <w:t>：酒店工作人员</w:t>
+      </w:r>
+      <w:r>
+        <w:rPr>
+          <w:rFonts w:ascii="微软雅黑" w:eastAsia="微软雅黑" w:hAnsi="微软雅黑" w:cs="微软雅黑"/>
+          <w:color w:val="000000" w:themeColor="text1"/>
+          <w:szCs w:val="21"/>
+        </w:rPr>
+        <w:t>确认执行</w:t>
+      </w:r>
+      <w:r>
+        <w:rPr>
+          <w:rFonts w:ascii="微软雅黑" w:eastAsia="微软雅黑" w:hAnsi="微软雅黑" w:cs="微软雅黑" w:hint="eastAsia"/>
+          <w:color w:val="000000" w:themeColor="text1"/>
+          <w:szCs w:val="21"/>
+        </w:rPr>
+        <w:t>异常</w:t>
+      </w:r>
+      <w:r>
+        <w:rPr>
+          <w:rFonts w:ascii="微软雅黑" w:eastAsia="微软雅黑" w:hAnsi="微软雅黑" w:cs="微软雅黑"/>
+          <w:color w:val="000000" w:themeColor="text1"/>
+          <w:szCs w:val="21"/>
+        </w:rPr>
+        <w:t>订单</w:t>
       </w:r>
     </w:p>
     <w:p>
       <w:pPr>
         <w:pStyle w:val="a3"/>
-        <w:ind w:left="480" w:firstLineChars="0" w:firstLine="360"/>
-        <w:rPr>
-          <w:rFonts w:ascii="微软雅黑" w:eastAsia="微软雅黑" w:hAnsi="微软雅黑" w:cs="微软雅黑"/>
-          <w:szCs w:val="21"/>
-        </w:rPr>
-      </w:pPr>
-      <w:r>
-        <w:rPr>
-          <w:rFonts w:ascii="微软雅黑" w:eastAsia="微软雅黑" w:hAnsi="微软雅黑" w:cs="微软雅黑" w:hint="eastAsia"/>
-          <w:szCs w:val="21"/>
-        </w:rPr>
-        <w:t>响应：系统退出退房信息更新功能</w:t>
+        <w:ind w:left="1418" w:firstLineChars="0" w:hanging="578"/>
+        <w:rPr>
+          <w:rFonts w:ascii="微软雅黑" w:eastAsia="微软雅黑" w:hAnsi="微软雅黑"/>
+          <w:color w:val="000000" w:themeColor="text1"/>
+          <w:szCs w:val="21"/>
+        </w:rPr>
+      </w:pPr>
+      <w:r>
+        <w:rPr>
+          <w:rFonts w:ascii="微软雅黑" w:eastAsia="微软雅黑" w:hAnsi="微软雅黑" w:cs="微软雅黑"/>
+          <w:color w:val="000000" w:themeColor="text1"/>
+          <w:szCs w:val="21"/>
+        </w:rPr>
+        <w:t>响应</w:t>
+      </w:r>
+      <w:r>
+        <w:rPr>
+          <w:rFonts w:ascii="微软雅黑" w:eastAsia="微软雅黑" w:hAnsi="微软雅黑" w:cs="微软雅黑" w:hint="eastAsia"/>
+          <w:color w:val="000000" w:themeColor="text1"/>
+          <w:szCs w:val="21"/>
+        </w:rPr>
+        <w:t>：</w:t>
+      </w:r>
+      <w:r>
+        <w:rPr>
+          <w:rFonts w:ascii="微软雅黑" w:eastAsia="微软雅黑" w:hAnsi="微软雅黑" w:hint="eastAsia"/>
+          <w:color w:val="000000" w:themeColor="text1"/>
+          <w:szCs w:val="21"/>
+        </w:rPr>
+        <w:t>系统将客户订单的状态置为已执行，并为订单客户恢复</w:t>
+      </w:r>
+      <w:r>
+        <w:rPr>
+          <w:rFonts w:ascii="微软雅黑" w:eastAsia="微软雅黑" w:hAnsi="微软雅黑"/>
+          <w:color w:val="000000" w:themeColor="text1"/>
+          <w:szCs w:val="21"/>
+        </w:rPr>
+        <w:t>被扣除的信用值并</w:t>
+      </w:r>
+      <w:r>
+        <w:rPr>
+          <w:rFonts w:ascii="微软雅黑" w:eastAsia="微软雅黑" w:hAnsi="微软雅黑" w:hint="eastAsia"/>
+          <w:color w:val="000000" w:themeColor="text1"/>
+          <w:szCs w:val="21"/>
+        </w:rPr>
+        <w:t>增加</w:t>
+      </w:r>
+      <w:r>
+        <w:rPr>
+          <w:rFonts w:ascii="微软雅黑" w:eastAsia="微软雅黑" w:hAnsi="微软雅黑"/>
+          <w:color w:val="000000" w:themeColor="text1"/>
+          <w:szCs w:val="21"/>
+        </w:rPr>
+        <w:t>新的</w:t>
+      </w:r>
+      <w:r>
+        <w:rPr>
+          <w:rFonts w:ascii="微软雅黑" w:eastAsia="微软雅黑" w:hAnsi="微软雅黑" w:hint="eastAsia"/>
+          <w:color w:val="000000" w:themeColor="text1"/>
+          <w:szCs w:val="21"/>
+        </w:rPr>
+        <w:t>信用值</w:t>
+      </w:r>
+      <w:r>
+        <w:rPr>
+          <w:rFonts w:ascii="微软雅黑" w:eastAsia="微软雅黑" w:hAnsi="微软雅黑" w:hint="eastAsia"/>
+          <w:color w:val="000000" w:themeColor="text1"/>
+          <w:szCs w:val="21"/>
+        </w:rPr>
+        <w:t>以及更新入住信息</w:t>
       </w:r>
     </w:p>
     <w:p>
@@ -4819,12 +5319,14 @@
         <w:ind w:left="480" w:firstLineChars="0" w:firstLine="0"/>
         <w:rPr>
           <w:rFonts w:ascii="微软雅黑" w:eastAsia="微软雅黑" w:hAnsi="微软雅黑" w:cs="微软雅黑"/>
-          <w:szCs w:val="21"/>
-        </w:rPr>
-      </w:pPr>
-      <w:r>
-        <w:rPr>
-          <w:rFonts w:ascii="微软雅黑" w:eastAsia="微软雅黑" w:hAnsi="微软雅黑" w:cs="微软雅黑" w:hint="eastAsia"/>
+          <w:color w:val="000000" w:themeColor="text1"/>
+          <w:szCs w:val="21"/>
+        </w:rPr>
+      </w:pPr>
+      <w:r>
+        <w:rPr>
+          <w:rFonts w:ascii="微软雅黑" w:eastAsia="微软雅黑" w:hAnsi="微软雅黑" w:cs="微软雅黑"/>
+          <w:color w:val="000000" w:themeColor="text1"/>
           <w:szCs w:val="21"/>
         </w:rPr>
         <w:t>刺激</w:t>
@@ -4832,6 +5334,7 @@
       <w:r>
         <w:rPr>
           <w:rFonts w:ascii="微软雅黑" w:eastAsia="微软雅黑" w:hAnsi="微软雅黑" w:cs="微软雅黑" w:hint="eastAsia"/>
+          <w:color w:val="000000" w:themeColor="text1"/>
           <w:szCs w:val="21"/>
         </w:rPr>
         <w:t>4</w:t>
@@ -4839,9 +5342,26 @@
       <w:r>
         <w:rPr>
           <w:rFonts w:ascii="微软雅黑" w:eastAsia="微软雅黑" w:hAnsi="微软雅黑" w:cs="微软雅黑" w:hint="eastAsia"/>
-          <w:szCs w:val="21"/>
-        </w:rPr>
-        <w:t>：酒店工作人员结束更新退房信息</w:t>
+          <w:color w:val="000000" w:themeColor="text1"/>
+          <w:szCs w:val="21"/>
+        </w:rPr>
+        <w:t>：酒店工作人员</w:t>
+      </w:r>
+      <w:r>
+        <w:rPr>
+          <w:rFonts w:ascii="微软雅黑" w:eastAsia="微软雅黑" w:hAnsi="微软雅黑" w:cs="微软雅黑" w:hint="eastAsia"/>
+          <w:color w:val="000000" w:themeColor="text1"/>
+          <w:szCs w:val="21"/>
+        </w:rPr>
+        <w:t>取消</w:t>
+      </w:r>
+      <w:r>
+        <w:rPr>
+          <w:rFonts w:ascii="微软雅黑" w:eastAsia="微软雅黑" w:hAnsi="微软雅黑" w:cs="微软雅黑"/>
+          <w:color w:val="000000" w:themeColor="text1"/>
+          <w:szCs w:val="21"/>
+        </w:rPr>
+        <w:t>执行订单</w:t>
       </w:r>
     </w:p>
     <w:p>
@@ -4849,16 +5369,121 @@
         <w:pStyle w:val="a3"/>
         <w:ind w:left="480" w:firstLineChars="0" w:firstLine="360"/>
         <w:rPr>
-          <w:rFonts w:ascii="微软雅黑" w:eastAsia="微软雅黑" w:hAnsi="微软雅黑" w:cs="微软雅黑"/>
-          <w:szCs w:val="21"/>
-        </w:rPr>
-      </w:pPr>
-      <w:r>
-        <w:rPr>
-          <w:rFonts w:ascii="微软雅黑" w:eastAsia="微软雅黑" w:hAnsi="微软雅黑" w:cs="微软雅黑" w:hint="eastAsia"/>
-          <w:szCs w:val="21"/>
-        </w:rPr>
-        <w:t>响应：系统退出退房信息更新功能</w:t>
+          <w:rFonts w:ascii="微软雅黑" w:eastAsia="微软雅黑" w:hAnsi="微软雅黑" w:cs="Times"/>
+          <w:kern w:val="0"/>
+          <w:szCs w:val="21"/>
+        </w:rPr>
+      </w:pPr>
+      <w:r>
+        <w:rPr>
+          <w:rFonts w:ascii="微软雅黑" w:eastAsia="微软雅黑" w:hAnsi="微软雅黑" w:cs="微软雅黑"/>
+          <w:szCs w:val="21"/>
+        </w:rPr>
+        <w:t>响应</w:t>
+      </w:r>
+      <w:r>
+        <w:rPr>
+          <w:rFonts w:ascii="微软雅黑" w:eastAsia="微软雅黑" w:hAnsi="微软雅黑" w:cs="微软雅黑" w:hint="eastAsia"/>
+          <w:szCs w:val="21"/>
+        </w:rPr>
+        <w:t>：</w:t>
+      </w:r>
+      <w:r>
+        <w:rPr>
+          <w:rFonts w:ascii="微软雅黑" w:eastAsia="微软雅黑" w:hAnsi="微软雅黑" w:hint="eastAsia"/>
+          <w:szCs w:val="21"/>
+        </w:rPr>
+        <w:t>系统</w:t>
+      </w:r>
+      <w:r>
+        <w:rPr>
+          <w:rFonts w:ascii="微软雅黑" w:eastAsia="微软雅黑" w:hAnsi="微软雅黑" w:cs="微软雅黑" w:hint="eastAsia"/>
+          <w:szCs w:val="21"/>
+        </w:rPr>
+        <w:t>退出订单执行</w:t>
+      </w:r>
+      <w:r>
+        <w:rPr>
+          <w:rFonts w:ascii="微软雅黑" w:eastAsia="微软雅黑" w:hAnsi="微软雅黑" w:cs="微软雅黑"/>
+          <w:szCs w:val="21"/>
+        </w:rPr>
+        <w:t>功能</w:t>
+      </w:r>
+    </w:p>
+    <w:p>
+      <w:pPr>
+        <w:pStyle w:val="a3"/>
+        <w:ind w:left="480" w:firstLineChars="0" w:firstLine="0"/>
+        <w:rPr>
+          <w:rFonts w:ascii="微软雅黑" w:eastAsia="微软雅黑" w:hAnsi="微软雅黑" w:cs="微软雅黑"/>
+          <w:szCs w:val="21"/>
+        </w:rPr>
+      </w:pPr>
+      <w:r>
+        <w:rPr>
+          <w:rFonts w:ascii="微软雅黑" w:eastAsia="微软雅黑" w:hAnsi="微软雅黑" w:cs="微软雅黑"/>
+          <w:szCs w:val="21"/>
+        </w:rPr>
+        <w:t>刺激</w:t>
+      </w:r>
+      <w:r>
+        <w:rPr>
+          <w:rFonts w:ascii="微软雅黑" w:eastAsia="微软雅黑" w:hAnsi="微软雅黑" w:cs="微软雅黑" w:hint="eastAsia"/>
+          <w:szCs w:val="21"/>
+        </w:rPr>
+        <w:t>5</w:t>
+      </w:r>
+      <w:r>
+        <w:rPr>
+          <w:rFonts w:ascii="微软雅黑" w:eastAsia="微软雅黑" w:hAnsi="微软雅黑" w:cs="微软雅黑" w:hint="eastAsia"/>
+          <w:szCs w:val="21"/>
+        </w:rPr>
+        <w:t>：</w:t>
+      </w:r>
+      <w:r>
+        <w:rPr>
+          <w:rFonts w:ascii="微软雅黑" w:eastAsia="微软雅黑" w:hAnsi="微软雅黑" w:cs="微软雅黑" w:hint="eastAsia"/>
+          <w:szCs w:val="21"/>
+        </w:rPr>
+        <w:t>酒店工作人员完成</w:t>
+      </w:r>
+      <w:r>
+        <w:rPr>
+          <w:rFonts w:ascii="微软雅黑" w:eastAsia="微软雅黑" w:hAnsi="微软雅黑" w:cs="微软雅黑"/>
+          <w:szCs w:val="21"/>
+        </w:rPr>
+        <w:t>订单执行</w:t>
+      </w:r>
+    </w:p>
+    <w:p>
+      <w:pPr>
+        <w:pStyle w:val="a3"/>
+        <w:ind w:left="480" w:firstLineChars="0" w:firstLine="360"/>
+        <w:rPr>
+          <w:rFonts w:ascii="微软雅黑" w:eastAsia="微软雅黑" w:hAnsi="微软雅黑" w:cs="微软雅黑"/>
+          <w:szCs w:val="21"/>
+        </w:rPr>
+      </w:pPr>
+      <w:r>
+        <w:rPr>
+          <w:rFonts w:ascii="微软雅黑" w:eastAsia="微软雅黑" w:hAnsi="微软雅黑" w:cs="微软雅黑"/>
+          <w:szCs w:val="21"/>
+        </w:rPr>
+        <w:t>响应</w:t>
+      </w:r>
+      <w:r>
+        <w:rPr>
+          <w:rFonts w:ascii="微软雅黑" w:eastAsia="微软雅黑" w:hAnsi="微软雅黑" w:cs="微软雅黑" w:hint="eastAsia"/>
+          <w:szCs w:val="21"/>
+        </w:rPr>
+        <w:t>：系统退出订单执行</w:t>
+      </w:r>
+      <w:r>
+        <w:rPr>
+          <w:rFonts w:ascii="微软雅黑" w:eastAsia="微软雅黑" w:hAnsi="微软雅黑" w:cs="微软雅黑"/>
+          <w:szCs w:val="21"/>
+        </w:rPr>
+        <w:t>功能</w:t>
       </w:r>
     </w:p>
     <w:p>
@@ -4866,7 +5491,7 @@
         <w:pStyle w:val="a3"/>
         <w:numPr>
           <w:ilvl w:val="0"/>
-          <w:numId w:val="6"/>
+          <w:numId w:val="7"/>
         </w:numPr>
         <w:ind w:firstLineChars="0"/>
         <w:rPr>
@@ -4924,13 +5549,11 @@
               <w:jc w:val="center"/>
               <w:rPr>
                 <w:rFonts w:ascii="微软雅黑" w:eastAsia="微软雅黑" w:hAnsi="微软雅黑" w:cs="微软雅黑"/>
-                <w:szCs w:val="21"/>
-              </w:rPr>
-            </w:pPr>
-            <w:r>
-              <w:rPr>
-                <w:rFonts w:ascii="微软雅黑" w:eastAsia="微软雅黑" w:hAnsi="微软雅黑" w:cs="微软雅黑" w:hint="eastAsia"/>
-                <w:szCs w:val="21"/>
+              </w:rPr>
+            </w:pPr>
+            <w:r>
+              <w:rPr>
+                <w:rFonts w:ascii="微软雅黑" w:eastAsia="微软雅黑" w:hAnsi="微软雅黑" w:cs="微软雅黑" w:hint="eastAsia"/>
               </w:rPr>
               <w:t>编号</w:t>
             </w:r>
@@ -4950,15 +5573,105 @@
               <w:jc w:val="center"/>
               <w:rPr>
                 <w:rFonts w:ascii="微软雅黑" w:eastAsia="微软雅黑" w:hAnsi="微软雅黑" w:cs="微软雅黑"/>
-                <w:szCs w:val="21"/>
-              </w:rPr>
-            </w:pPr>
-            <w:r>
-              <w:rPr>
-                <w:rFonts w:ascii="微软雅黑" w:eastAsia="微软雅黑" w:hAnsi="微软雅黑" w:cs="微软雅黑" w:hint="eastAsia"/>
-                <w:szCs w:val="21"/>
+              </w:rPr>
+            </w:pPr>
+            <w:r>
+              <w:rPr>
+                <w:rFonts w:ascii="微软雅黑" w:eastAsia="微软雅黑" w:hAnsi="微软雅黑" w:cs="微软雅黑" w:hint="eastAsia"/>
               </w:rPr>
               <w:t>需求描述</w:t>
+            </w:r>
+          </w:p>
+        </w:tc>
+      </w:tr>
+      <w:tr>
+        <w:trPr>
+          <w:trHeight w:val="402"/>
+          <w:jc w:val="center"/>
+        </w:trPr>
+        <w:tc>
+          <w:tcPr>
+            <w:tcW w:w="4089" w:type="dxa"/>
+            <w:tcBorders>
+              <w:tl2br w:val="nil"/>
+              <w:tr2bl w:val="nil"/>
+            </w:tcBorders>
+            <w:shd w:val="clear" w:color="auto" w:fill="DEEAF6" w:themeFill="accent1" w:themeFillTint="33"/>
+          </w:tcPr>
+          <w:p>
+            <w:pPr>
+              <w:jc w:val="both"/>
+              <w:rPr>
+                <w:rFonts w:ascii="微软雅黑" w:eastAsia="微软雅黑" w:hAnsi="微软雅黑" w:cs="微软雅黑"/>
+              </w:rPr>
+            </w:pPr>
+            <w:proofErr w:type="spellStart"/>
+            <w:r>
+              <w:rPr>
+                <w:rFonts w:ascii="微软雅黑" w:eastAsia="微软雅黑" w:hAnsi="微软雅黑" w:cs="微软雅黑"/>
+              </w:rPr>
+              <w:t>OrderExecute.Start</w:t>
+            </w:r>
+            <w:proofErr w:type="spellEnd"/>
+          </w:p>
+        </w:tc>
+        <w:tc>
+          <w:tcPr>
+            <w:tcW w:w="4128" w:type="dxa"/>
+            <w:tcBorders>
+              <w:tl2br w:val="nil"/>
+              <w:tr2bl w:val="nil"/>
+            </w:tcBorders>
+            <w:shd w:val="clear" w:color="auto" w:fill="DEEAF6" w:themeFill="accent1" w:themeFillTint="33"/>
+          </w:tcPr>
+          <w:p>
+            <w:pPr>
+              <w:jc w:val="both"/>
+              <w:rPr>
+                <w:rFonts w:ascii="微软雅黑" w:eastAsia="微软雅黑" w:hAnsi="微软雅黑" w:cs="微软雅黑"/>
+              </w:rPr>
+            </w:pPr>
+            <w:r>
+              <w:rPr>
+                <w:rFonts w:ascii="微软雅黑" w:eastAsia="微软雅黑" w:hAnsi="微软雅黑" w:cs="微软雅黑" w:hint="eastAsia"/>
+              </w:rPr>
+              <w:t>当</w:t>
+            </w:r>
+            <w:r>
+              <w:rPr>
+                <w:rFonts w:ascii="微软雅黑" w:eastAsia="微软雅黑" w:hAnsi="微软雅黑" w:cs="微软雅黑"/>
+              </w:rPr>
+              <w:t>酒店工作人员</w:t>
+            </w:r>
+            <w:r>
+              <w:rPr>
+                <w:rFonts w:ascii="微软雅黑" w:eastAsia="微软雅黑" w:hAnsi="微软雅黑" w:cs="微软雅黑" w:hint="eastAsia"/>
+              </w:rPr>
+              <w:t>发出</w:t>
+            </w:r>
+            <w:r>
+              <w:rPr>
+                <w:rFonts w:ascii="微软雅黑" w:eastAsia="微软雅黑" w:hAnsi="微软雅黑" w:cs="微软雅黑"/>
+              </w:rPr>
+              <w:t>订单执行</w:t>
+            </w:r>
+            <w:r>
+              <w:rPr>
+                <w:rFonts w:ascii="微软雅黑" w:eastAsia="微软雅黑" w:hAnsi="微软雅黑" w:cs="微软雅黑" w:hint="eastAsia"/>
+              </w:rPr>
+              <w:t>请求时，系统显示此酒店未执行</w:t>
+            </w:r>
+            <w:r>
+              <w:rPr>
+                <w:rFonts w:ascii="微软雅黑" w:eastAsia="微软雅黑" w:hAnsi="微软雅黑" w:cs="微软雅黑"/>
+              </w:rPr>
+              <w:t>订单</w:t>
+            </w:r>
+            <w:r>
+              <w:rPr>
+                <w:rFonts w:ascii="微软雅黑" w:eastAsia="微软雅黑" w:hAnsi="微软雅黑" w:cs="微软雅黑" w:hint="eastAsia"/>
+              </w:rPr>
+              <w:t>列表</w:t>
             </w:r>
           </w:p>
         </w:tc>
@@ -4975,22 +5688,24 @@
               <w:tl2br w:val="nil"/>
               <w:tr2bl w:val="nil"/>
             </w:tcBorders>
-            <w:shd w:val="clear" w:color="auto" w:fill="DEEAF6" w:themeFill="accent1" w:themeFillTint="33"/>
-          </w:tcPr>
-          <w:p>
-            <w:pPr>
-              <w:rPr>
-                <w:rFonts w:ascii="微软雅黑" w:eastAsia="微软雅黑" w:hAnsi="微软雅黑" w:cs="微软雅黑"/>
-                <w:szCs w:val="21"/>
-              </w:rPr>
-            </w:pPr>
-            <w:r>
-              <w:rPr>
-                <w:rFonts w:ascii="微软雅黑" w:eastAsia="微软雅黑" w:hAnsi="微软雅黑" w:cs="微软雅黑" w:hint="eastAsia"/>
-                <w:szCs w:val="21"/>
-              </w:rPr>
-              <w:t>CheckOut.Start</w:t>
-            </w:r>
+            <w:shd w:val="clear" w:color="auto" w:fill="F2F2F2" w:themeFill="background1" w:themeFillShade="F2"/>
+          </w:tcPr>
+          <w:p>
+            <w:pPr>
+              <w:jc w:val="both"/>
+              <w:rPr>
+                <w:rFonts w:ascii="微软雅黑" w:eastAsia="微软雅黑" w:hAnsi="微软雅黑" w:cs="微软雅黑"/>
+              </w:rPr>
+            </w:pPr>
+            <w:proofErr w:type="spellStart"/>
+            <w:r>
+              <w:rPr>
+                <w:rFonts w:ascii="微软雅黑" w:eastAsia="微软雅黑" w:hAnsi="微软雅黑" w:cs="微软雅黑"/>
+              </w:rPr>
+              <w:lastRenderedPageBreak/>
+              <w:t>OrderExecute.Input</w:t>
+            </w:r>
+            <w:proofErr w:type="spellEnd"/>
           </w:p>
         </w:tc>
         <w:tc>
@@ -5000,28 +5715,50 @@
               <w:tl2br w:val="nil"/>
               <w:tr2bl w:val="nil"/>
             </w:tcBorders>
-            <w:shd w:val="clear" w:color="auto" w:fill="DEEAF6" w:themeFill="accent1" w:themeFillTint="33"/>
-          </w:tcPr>
-          <w:p>
-            <w:pPr>
-              <w:rPr>
-                <w:rFonts w:ascii="微软雅黑" w:eastAsia="微软雅黑" w:hAnsi="微软雅黑" w:cs="微软雅黑"/>
-                <w:szCs w:val="21"/>
-              </w:rPr>
-            </w:pPr>
-            <w:r>
-              <w:rPr>
-                <w:rFonts w:ascii="微软雅黑" w:eastAsia="微软雅黑" w:hAnsi="微软雅黑" w:cs="微软雅黑" w:hint="eastAsia"/>
-                <w:szCs w:val="21"/>
-              </w:rPr>
-              <w:t>系统允许酒店工作人员</w:t>
-            </w:r>
-            <w:r>
-              <w:rPr>
-                <w:rFonts w:ascii="微软雅黑" w:eastAsia="微软雅黑" w:hAnsi="微软雅黑" w:cs="微软雅黑" w:hint="eastAsia"/>
-                <w:szCs w:val="21"/>
-              </w:rPr>
-              <w:t>对未退房订单退房</w:t>
+            <w:shd w:val="clear" w:color="auto" w:fill="F2F2F2" w:themeFill="background1" w:themeFillShade="F2"/>
+          </w:tcPr>
+          <w:p>
+            <w:pPr>
+              <w:jc w:val="both"/>
+              <w:rPr>
+                <w:rFonts w:ascii="微软雅黑" w:eastAsia="微软雅黑" w:hAnsi="微软雅黑" w:cs="微软雅黑"/>
+              </w:rPr>
+            </w:pPr>
+            <w:r>
+              <w:rPr>
+                <w:rFonts w:ascii="微软雅黑" w:eastAsia="微软雅黑" w:hAnsi="微软雅黑" w:cs="微软雅黑" w:hint="eastAsia"/>
+              </w:rPr>
+              <w:t>系统应该允许</w:t>
+            </w:r>
+            <w:r>
+              <w:rPr>
+                <w:rFonts w:ascii="微软雅黑" w:eastAsia="微软雅黑" w:hAnsi="微软雅黑" w:cs="微软雅黑"/>
+              </w:rPr>
+              <w:t>酒店工作人员</w:t>
+            </w:r>
+            <w:r>
+              <w:rPr>
+                <w:rFonts w:ascii="微软雅黑" w:eastAsia="微软雅黑" w:hAnsi="微软雅黑" w:cs="微软雅黑" w:hint="eastAsia"/>
+              </w:rPr>
+              <w:t>在</w:t>
+            </w:r>
+            <w:r>
+              <w:rPr>
+                <w:rFonts w:ascii="微软雅黑" w:eastAsia="微软雅黑" w:hAnsi="微软雅黑" w:cs="微软雅黑"/>
+              </w:rPr>
+              <w:t>订单执行</w:t>
+            </w:r>
+            <w:r>
+              <w:rPr>
+                <w:rFonts w:ascii="微软雅黑" w:eastAsia="微软雅黑" w:hAnsi="微软雅黑" w:cs="微软雅黑" w:hint="eastAsia"/>
+              </w:rPr>
+              <w:t>任务中鼠标点击</w:t>
+            </w:r>
+            <w:r>
+              <w:rPr>
+                <w:rFonts w:ascii="微软雅黑" w:eastAsia="微软雅黑" w:hAnsi="微软雅黑" w:cs="微软雅黑"/>
+              </w:rPr>
+              <w:t>（列表中寻找）</w:t>
             </w:r>
           </w:p>
         </w:tc>
@@ -5038,29 +5775,35 @@
               <w:tl2br w:val="nil"/>
               <w:tr2bl w:val="nil"/>
             </w:tcBorders>
-            <w:shd w:val="clear" w:color="auto" w:fill="EDEDED" w:themeFill="accent3" w:themeFillTint="33"/>
-          </w:tcPr>
-          <w:p>
-            <w:pPr>
-              <w:rPr>
-                <w:rFonts w:ascii="微软雅黑" w:eastAsia="微软雅黑" w:hAnsi="微软雅黑" w:cs="微软雅黑"/>
-                <w:szCs w:val="21"/>
-              </w:rPr>
-            </w:pPr>
-            <w:r>
-              <w:rPr>
-                <w:rFonts w:ascii="微软雅黑" w:eastAsia="微软雅黑" w:hAnsi="微软雅黑" w:cs="微软雅黑" w:hint="eastAsia"/>
-                <w:szCs w:val="21"/>
-              </w:rPr>
-              <w:t>CheckOut</w:t>
-            </w:r>
-            <w:r>
-              <w:rPr>
-                <w:rFonts w:ascii="微软雅黑" w:eastAsia="微软雅黑" w:hAnsi="微软雅黑" w:cs="微软雅黑"/>
-                <w:szCs w:val="21"/>
-              </w:rPr>
-              <w:t>.Cancel</w:t>
-            </w:r>
+            <w:shd w:val="clear" w:color="auto" w:fill="F2F2F2" w:themeFill="background1" w:themeFillShade="F2"/>
+          </w:tcPr>
+          <w:p>
+            <w:pPr>
+              <w:jc w:val="both"/>
+              <w:rPr>
+                <w:rFonts w:ascii="微软雅黑" w:eastAsia="微软雅黑" w:hAnsi="微软雅黑" w:cs="微软雅黑"/>
+              </w:rPr>
+            </w:pPr>
+            <w:proofErr w:type="spellStart"/>
+            <w:r>
+              <w:rPr>
+                <w:rFonts w:ascii="微软雅黑" w:eastAsia="微软雅黑" w:hAnsi="微软雅黑" w:cs="微软雅黑"/>
+              </w:rPr>
+              <w:t>OrderExecute</w:t>
+            </w:r>
+            <w:r>
+              <w:rPr>
+                <w:rFonts w:ascii="微软雅黑" w:eastAsia="微软雅黑" w:hAnsi="微软雅黑" w:cs="微软雅黑" w:hint="eastAsia"/>
+              </w:rPr>
+              <w:t>.Input</w:t>
+            </w:r>
+            <w:r>
+              <w:rPr>
+                <w:rFonts w:ascii="微软雅黑" w:eastAsia="微软雅黑" w:hAnsi="微软雅黑" w:cs="微软雅黑"/>
+              </w:rPr>
+              <w:t>.Null</w:t>
+            </w:r>
+            <w:proofErr w:type="spellEnd"/>
           </w:p>
         </w:tc>
         <w:tc>
@@ -5070,35 +5813,56 @@
               <w:tl2br w:val="nil"/>
               <w:tr2bl w:val="nil"/>
             </w:tcBorders>
-            <w:shd w:val="clear" w:color="auto" w:fill="EDEDED" w:themeFill="accent3" w:themeFillTint="33"/>
-          </w:tcPr>
-          <w:p>
-            <w:pPr>
-              <w:rPr>
-                <w:rFonts w:ascii="微软雅黑" w:eastAsia="微软雅黑" w:hAnsi="微软雅黑" w:cs="微软雅黑"/>
-                <w:szCs w:val="21"/>
-              </w:rPr>
-            </w:pPr>
-            <w:r>
-              <w:rPr>
-                <w:rFonts w:ascii="微软雅黑" w:eastAsia="微软雅黑" w:hAnsi="微软雅黑" w:cs="微软雅黑" w:hint="eastAsia"/>
-                <w:szCs w:val="21"/>
-              </w:rPr>
-              <w:t>酒店工作人员取消</w:t>
-            </w:r>
-            <w:r>
-              <w:rPr>
-                <w:rFonts w:ascii="微软雅黑" w:eastAsia="微软雅黑" w:hAnsi="微软雅黑" w:cs="微软雅黑" w:hint="eastAsia"/>
-                <w:szCs w:val="21"/>
-              </w:rPr>
-              <w:t>退房操作</w:t>
-            </w:r>
-            <w:r>
-              <w:rPr>
-                <w:rFonts w:ascii="微软雅黑" w:eastAsia="微软雅黑" w:hAnsi="微软雅黑" w:cs="微软雅黑" w:hint="eastAsia"/>
-                <w:szCs w:val="21"/>
-              </w:rPr>
-              <w:t>，系统退出退房信息更新功能</w:t>
+            <w:shd w:val="clear" w:color="auto" w:fill="F2F2F2" w:themeFill="background1" w:themeFillShade="F2"/>
+          </w:tcPr>
+          <w:p>
+            <w:pPr>
+              <w:jc w:val="both"/>
+              <w:rPr>
+                <w:rFonts w:ascii="微软雅黑" w:eastAsia="微软雅黑" w:hAnsi="微软雅黑" w:cs="微软雅黑"/>
+              </w:rPr>
+            </w:pPr>
+            <w:r>
+              <w:rPr>
+                <w:rFonts w:ascii="微软雅黑" w:eastAsia="微软雅黑" w:hAnsi="微软雅黑" w:cs="微软雅黑" w:hint="eastAsia"/>
+              </w:rPr>
+              <w:t>在</w:t>
+            </w:r>
+            <w:r>
+              <w:rPr>
+                <w:rFonts w:ascii="微软雅黑" w:eastAsia="微软雅黑" w:hAnsi="微软雅黑" w:cs="微软雅黑"/>
+              </w:rPr>
+              <w:t>酒店工作人员</w:t>
+            </w:r>
+            <w:r>
+              <w:rPr>
+                <w:rFonts w:ascii="微软雅黑" w:eastAsia="微软雅黑" w:hAnsi="微软雅黑" w:cs="微软雅黑" w:hint="eastAsia"/>
+              </w:rPr>
+              <w:t>选择订单</w:t>
+            </w:r>
+            <w:r>
+              <w:rPr>
+                <w:rFonts w:ascii="微软雅黑" w:eastAsia="微软雅黑" w:hAnsi="微软雅黑" w:cs="微软雅黑"/>
+              </w:rPr>
+              <w:t>就要查看订单详情时</w:t>
+            </w:r>
+            <w:r>
+              <w:rPr>
+                <w:rFonts w:ascii="微软雅黑" w:eastAsia="微软雅黑" w:hAnsi="微软雅黑" w:cs="微软雅黑" w:hint="eastAsia"/>
+              </w:rPr>
+              <w:t>，</w:t>
+            </w:r>
+            <w:r>
+              <w:rPr>
+                <w:rFonts w:ascii="微软雅黑" w:eastAsia="微软雅黑" w:hAnsi="微软雅黑" w:cs="微软雅黑"/>
+              </w:rPr>
+              <w:t>系统</w:t>
+            </w:r>
+            <w:r>
+              <w:rPr>
+                <w:rFonts w:ascii="微软雅黑" w:eastAsia="微软雅黑" w:hAnsi="微软雅黑" w:cs="微软雅黑" w:hint="eastAsia"/>
+              </w:rPr>
+              <w:t>提示错误</w:t>
             </w:r>
           </w:p>
         </w:tc>
@@ -5115,50 +5879,125 @@
               <w:tl2br w:val="nil"/>
               <w:tr2bl w:val="nil"/>
             </w:tcBorders>
+            <w:shd w:val="clear" w:color="auto" w:fill="F2F2F2" w:themeFill="background1" w:themeFillShade="F2"/>
+          </w:tcPr>
+          <w:p>
+            <w:pPr>
+              <w:jc w:val="both"/>
+              <w:rPr>
+                <w:rFonts w:ascii="微软雅黑" w:eastAsia="微软雅黑" w:hAnsi="微软雅黑" w:cs="微软雅黑"/>
+              </w:rPr>
+            </w:pPr>
+            <w:proofErr w:type="spellStart"/>
+            <w:r>
+              <w:rPr>
+                <w:rFonts w:ascii="微软雅黑" w:eastAsia="微软雅黑" w:hAnsi="微软雅黑" w:cs="微软雅黑"/>
+              </w:rPr>
+              <w:t>OrderExecute.Input.</w:t>
+            </w:r>
+            <w:r>
+              <w:rPr>
+                <w:rFonts w:ascii="微软雅黑" w:eastAsia="微软雅黑" w:hAnsi="微软雅黑" w:cs="微软雅黑" w:hint="eastAsia"/>
+              </w:rPr>
+              <w:t>Back</w:t>
+            </w:r>
+            <w:proofErr w:type="spellEnd"/>
+          </w:p>
+        </w:tc>
+        <w:tc>
+          <w:tcPr>
+            <w:tcW w:w="4128" w:type="dxa"/>
+            <w:tcBorders>
+              <w:tl2br w:val="nil"/>
+              <w:tr2bl w:val="nil"/>
+            </w:tcBorders>
+            <w:shd w:val="clear" w:color="auto" w:fill="F2F2F2" w:themeFill="background1" w:themeFillShade="F2"/>
+          </w:tcPr>
+          <w:p>
+            <w:pPr>
+              <w:jc w:val="both"/>
+              <w:rPr>
+                <w:rFonts w:ascii="微软雅黑" w:eastAsia="微软雅黑" w:hAnsi="微软雅黑" w:cs="微软雅黑"/>
+              </w:rPr>
+            </w:pPr>
+            <w:r>
+              <w:rPr>
+                <w:rFonts w:ascii="微软雅黑" w:eastAsia="微软雅黑" w:hAnsi="微软雅黑" w:cs="微软雅黑" w:hint="eastAsia"/>
+              </w:rPr>
+              <w:t>在</w:t>
+            </w:r>
+            <w:r>
+              <w:rPr>
+                <w:rFonts w:ascii="微软雅黑" w:eastAsia="微软雅黑" w:hAnsi="微软雅黑" w:cs="微软雅黑"/>
+              </w:rPr>
+              <w:t>酒店工作人员</w:t>
+            </w:r>
+            <w:r>
+              <w:rPr>
+                <w:rFonts w:ascii="微软雅黑" w:eastAsia="微软雅黑" w:hAnsi="微软雅黑" w:cs="微软雅黑" w:hint="eastAsia"/>
+              </w:rPr>
+              <w:t>输入取消命令时，</w:t>
+            </w:r>
+            <w:r>
+              <w:rPr>
+                <w:rFonts w:ascii="微软雅黑" w:eastAsia="微软雅黑" w:hAnsi="微软雅黑" w:cs="微软雅黑" w:hint="eastAsia"/>
+                <w:color w:val="000000" w:themeColor="text1"/>
+              </w:rPr>
+              <w:t>系统</w:t>
+            </w:r>
+            <w:r>
+              <w:rPr>
+                <w:rFonts w:ascii="微软雅黑" w:eastAsia="微软雅黑" w:hAnsi="微软雅黑" w:cs="微软雅黑"/>
+                <w:color w:val="000000" w:themeColor="text1"/>
+              </w:rPr>
+              <w:t>返回</w:t>
+            </w:r>
+            <w:r>
+              <w:rPr>
+                <w:rFonts w:ascii="微软雅黑" w:eastAsia="微软雅黑" w:hAnsi="微软雅黑" w:cs="微软雅黑" w:hint="eastAsia"/>
+                <w:color w:val="000000" w:themeColor="text1"/>
+              </w:rPr>
+              <w:t>订单</w:t>
+            </w:r>
+            <w:r>
+              <w:rPr>
+                <w:rFonts w:ascii="微软雅黑" w:eastAsia="微软雅黑" w:hAnsi="微软雅黑" w:cs="微软雅黑"/>
+                <w:color w:val="000000" w:themeColor="text1"/>
+              </w:rPr>
+              <w:t>列表</w:t>
+            </w:r>
+          </w:p>
+        </w:tc>
+      </w:tr>
+      <w:tr>
+        <w:trPr>
+          <w:trHeight w:val="402"/>
+          <w:jc w:val="center"/>
+        </w:trPr>
+        <w:tc>
+          <w:tcPr>
+            <w:tcW w:w="4089" w:type="dxa"/>
+            <w:tcBorders>
+              <w:tl2br w:val="nil"/>
+              <w:tr2bl w:val="nil"/>
+            </w:tcBorders>
             <w:shd w:val="clear" w:color="auto" w:fill="DEEAF6" w:themeFill="accent1" w:themeFillTint="33"/>
           </w:tcPr>
           <w:p>
             <w:pPr>
-              <w:rPr>
-                <w:rFonts w:ascii="微软雅黑" w:eastAsia="微软雅黑" w:hAnsi="微软雅黑" w:cs="微软雅黑"/>
-                <w:szCs w:val="21"/>
-              </w:rPr>
-            </w:pPr>
-            <w:r>
-              <w:rPr>
-                <w:rFonts w:ascii="微软雅黑" w:eastAsia="微软雅黑" w:hAnsi="微软雅黑" w:cs="微软雅黑" w:hint="eastAsia"/>
-                <w:szCs w:val="21"/>
-              </w:rPr>
-              <w:t>CheckOut</w:t>
-            </w:r>
-            <w:r>
-              <w:rPr>
-                <w:rFonts w:ascii="微软雅黑" w:eastAsia="微软雅黑" w:hAnsi="微软雅黑" w:cs="微软雅黑"/>
-                <w:szCs w:val="21"/>
-              </w:rPr>
-              <w:t>.</w:t>
-            </w:r>
-            <w:r>
-              <w:rPr>
-                <w:rFonts w:ascii="微软雅黑" w:eastAsia="微软雅黑" w:hAnsi="微软雅黑" w:cs="微软雅黑" w:hint="eastAsia"/>
-                <w:szCs w:val="21"/>
-              </w:rPr>
-              <w:t>Up</w:t>
-            </w:r>
-            <w:r>
-              <w:rPr>
-                <w:rFonts w:ascii="微软雅黑" w:eastAsia="微软雅黑" w:hAnsi="微软雅黑" w:cs="微软雅黑"/>
-                <w:szCs w:val="21"/>
-              </w:rPr>
-              <w:t>date.</w:t>
-            </w:r>
-            <w:r>
-              <w:rPr>
-                <w:rFonts w:ascii="微软雅黑" w:eastAsia="微软雅黑" w:hAnsi="微软雅黑" w:cs="微软雅黑" w:hint="eastAsia"/>
-                <w:szCs w:val="21"/>
-              </w:rPr>
-              <w:t>Order</w:t>
-            </w:r>
+              <w:jc w:val="both"/>
+              <w:rPr>
+                <w:rFonts w:ascii="微软雅黑" w:eastAsia="微软雅黑" w:hAnsi="微软雅黑" w:cs="微软雅黑"/>
+              </w:rPr>
+            </w:pPr>
+            <w:proofErr w:type="spellStart"/>
+            <w:r>
+              <w:rPr>
+                <w:rFonts w:ascii="微软雅黑" w:eastAsia="微软雅黑" w:hAnsi="微软雅黑" w:cs="微软雅黑"/>
+              </w:rPr>
+              <w:t>OrderExecute.Execute</w:t>
+            </w:r>
+            <w:proofErr w:type="spellEnd"/>
           </w:p>
         </w:tc>
         <w:tc>
@@ -5172,17 +6011,72 @@
           </w:tcPr>
           <w:p>
             <w:pPr>
-              <w:rPr>
-                <w:rFonts w:ascii="微软雅黑" w:eastAsia="微软雅黑" w:hAnsi="微软雅黑" w:cs="微软雅黑"/>
-                <w:szCs w:val="21"/>
-              </w:rPr>
-            </w:pPr>
-            <w:r>
-              <w:rPr>
-                <w:rFonts w:ascii="微软雅黑" w:eastAsia="微软雅黑" w:hAnsi="微软雅黑" w:cs="微软雅黑" w:hint="eastAsia"/>
-                <w:szCs w:val="21"/>
-              </w:rPr>
-              <w:t>系统更新订单退房信息（实际离开时间）</w:t>
+              <w:jc w:val="both"/>
+              <w:rPr>
+                <w:rFonts w:ascii="微软雅黑" w:eastAsia="微软雅黑" w:hAnsi="微软雅黑" w:cs="微软雅黑"/>
+              </w:rPr>
+            </w:pPr>
+            <w:r>
+              <w:rPr>
+                <w:rFonts w:ascii="微软雅黑" w:eastAsia="微软雅黑" w:hAnsi="微软雅黑" w:cs="微软雅黑"/>
+              </w:rPr>
+              <w:t>订单执行功能</w:t>
+            </w:r>
+          </w:p>
+        </w:tc>
+      </w:tr>
+      <w:tr>
+        <w:trPr>
+          <w:trHeight w:val="402"/>
+          <w:jc w:val="center"/>
+        </w:trPr>
+        <w:tc>
+          <w:tcPr>
+            <w:tcW w:w="4089" w:type="dxa"/>
+            <w:tcBorders>
+              <w:tl2br w:val="nil"/>
+              <w:tr2bl w:val="nil"/>
+            </w:tcBorders>
+            <w:shd w:val="clear" w:color="auto" w:fill="DEEAF6" w:themeFill="accent1" w:themeFillTint="33"/>
+          </w:tcPr>
+          <w:p>
+            <w:pPr>
+              <w:jc w:val="both"/>
+              <w:rPr>
+                <w:rFonts w:ascii="微软雅黑" w:eastAsia="微软雅黑" w:hAnsi="微软雅黑" w:cs="微软雅黑"/>
+              </w:rPr>
+            </w:pPr>
+            <w:proofErr w:type="spellStart"/>
+            <w:r>
+              <w:rPr>
+                <w:rFonts w:ascii="微软雅黑" w:eastAsia="微软雅黑" w:hAnsi="微软雅黑" w:cs="微软雅黑"/>
+              </w:rPr>
+              <w:t>OrderExecute.Execute.Submit</w:t>
+            </w:r>
+            <w:proofErr w:type="spellEnd"/>
+          </w:p>
+        </w:tc>
+        <w:tc>
+          <w:tcPr>
+            <w:tcW w:w="4128" w:type="dxa"/>
+            <w:tcBorders>
+              <w:tl2br w:val="nil"/>
+              <w:tr2bl w:val="nil"/>
+            </w:tcBorders>
+            <w:shd w:val="clear" w:color="auto" w:fill="DEEAF6" w:themeFill="accent1" w:themeFillTint="33"/>
+          </w:tcPr>
+          <w:p>
+            <w:pPr>
+              <w:jc w:val="both"/>
+              <w:rPr>
+                <w:rFonts w:ascii="微软雅黑" w:eastAsia="微软雅黑" w:hAnsi="微软雅黑" w:cs="微软雅黑"/>
+              </w:rPr>
+            </w:pPr>
+            <w:r>
+              <w:rPr>
+                <w:rFonts w:ascii="微软雅黑" w:eastAsia="微软雅黑" w:hAnsi="微软雅黑" w:cs="微软雅黑"/>
+              </w:rPr>
+              <w:t>酒店工作人员提交订单执行的申请</w:t>
             </w:r>
           </w:p>
         </w:tc>
@@ -5199,64 +6093,41 @@
               <w:tl2br w:val="nil"/>
               <w:tr2bl w:val="nil"/>
             </w:tcBorders>
-            <w:shd w:val="clear" w:color="auto" w:fill="EDEDED" w:themeFill="accent3" w:themeFillTint="33"/>
-          </w:tcPr>
-          <w:p>
-            <w:pPr>
-              <w:rPr>
-                <w:rFonts w:ascii="微软雅黑" w:eastAsia="微软雅黑" w:hAnsi="微软雅黑" w:cs="微软雅黑"/>
-                <w:szCs w:val="21"/>
-              </w:rPr>
-            </w:pPr>
-            <w:r>
-              <w:rPr>
-                <w:rFonts w:ascii="微软雅黑" w:eastAsia="微软雅黑" w:hAnsi="微软雅黑" w:cs="微软雅黑" w:hint="eastAsia"/>
-                <w:szCs w:val="21"/>
-              </w:rPr>
-              <w:t>CheckOut</w:t>
-            </w:r>
-            <w:r>
-              <w:rPr>
-                <w:rFonts w:ascii="微软雅黑" w:eastAsia="微软雅黑" w:hAnsi="微软雅黑" w:cs="微软雅黑"/>
-                <w:szCs w:val="21"/>
+            <w:shd w:val="clear" w:color="auto" w:fill="DEEAF6" w:themeFill="accent1" w:themeFillTint="33"/>
+          </w:tcPr>
+          <w:p>
+            <w:pPr>
+              <w:jc w:val="both"/>
+              <w:rPr>
+                <w:rFonts w:ascii="微软雅黑" w:eastAsia="微软雅黑" w:hAnsi="微软雅黑" w:cs="微软雅黑"/>
+              </w:rPr>
+            </w:pPr>
+            <w:proofErr w:type="spellStart"/>
+            <w:r>
+              <w:rPr>
+                <w:rFonts w:ascii="微软雅黑" w:eastAsia="微软雅黑" w:hAnsi="微软雅黑" w:cs="微软雅黑"/>
+              </w:rPr>
+              <w:t>OrderExecute</w:t>
+            </w:r>
+            <w:r>
+              <w:rPr>
+                <w:rFonts w:ascii="微软雅黑" w:eastAsia="微软雅黑" w:hAnsi="微软雅黑" w:cs="微软雅黑" w:hint="eastAsia"/>
               </w:rPr>
               <w:t>.</w:t>
             </w:r>
             <w:r>
               <w:rPr>
-                <w:rFonts w:ascii="微软雅黑" w:eastAsia="微软雅黑" w:hAnsi="微软雅黑" w:cs="微软雅黑" w:hint="eastAsia"/>
-                <w:szCs w:val="21"/>
-              </w:rPr>
-              <w:t>Up</w:t>
-            </w:r>
-            <w:r>
-              <w:rPr>
-                <w:rFonts w:ascii="微软雅黑" w:eastAsia="微软雅黑" w:hAnsi="微软雅黑" w:cs="微软雅黑"/>
-                <w:szCs w:val="21"/>
-              </w:rPr>
-              <w:t>date.</w:t>
-            </w:r>
-            <w:r>
-              <w:rPr>
-                <w:rFonts w:ascii="微软雅黑" w:eastAsia="微软雅黑" w:hAnsi="微软雅黑" w:cs="微软雅黑" w:hint="eastAsia"/>
-                <w:szCs w:val="21"/>
-              </w:rPr>
-              <w:t>RoomInfo</w:t>
-            </w:r>
-            <w:r>
-              <w:rPr>
-                <w:rFonts w:ascii="微软雅黑" w:eastAsia="微软雅黑" w:hAnsi="微软雅黑" w:cs="微软雅黑"/>
-                <w:szCs w:val="21"/>
-              </w:rPr>
-              <w:t>.</w:t>
-            </w:r>
-            <w:r>
-              <w:rPr>
-                <w:rFonts w:ascii="微软雅黑" w:eastAsia="微软雅黑" w:hAnsi="微软雅黑" w:cs="微软雅黑"/>
-                <w:szCs w:val="21"/>
-              </w:rPr>
-              <w:t xml:space="preserve"> EveryTypeNumber</w:t>
-            </w:r>
+                <w:rFonts w:ascii="微软雅黑" w:eastAsia="微软雅黑" w:hAnsi="微软雅黑" w:cs="微软雅黑"/>
+              </w:rPr>
+              <w:t>Execute.Submit.</w:t>
+            </w:r>
+            <w:r>
+              <w:rPr>
+                <w:rFonts w:ascii="微软雅黑" w:eastAsia="微软雅黑" w:hAnsi="微软雅黑" w:cs="微软雅黑" w:hint="eastAsia"/>
+              </w:rPr>
+              <w:t>Ensure</w:t>
+            </w:r>
+            <w:proofErr w:type="spellEnd"/>
           </w:p>
         </w:tc>
         <w:tc>
@@ -5266,21 +6137,44 @@
               <w:tl2br w:val="nil"/>
               <w:tr2bl w:val="nil"/>
             </w:tcBorders>
-            <w:shd w:val="clear" w:color="auto" w:fill="EDEDED" w:themeFill="accent3" w:themeFillTint="33"/>
-          </w:tcPr>
-          <w:p>
-            <w:pPr>
-              <w:rPr>
-                <w:rFonts w:ascii="微软雅黑" w:eastAsia="微软雅黑" w:hAnsi="微软雅黑" w:cs="微软雅黑"/>
-                <w:szCs w:val="21"/>
-              </w:rPr>
-            </w:pPr>
-            <w:r>
-              <w:rPr>
-                <w:rFonts w:ascii="微软雅黑" w:eastAsia="微软雅黑" w:hAnsi="微软雅黑" w:cs="微软雅黑" w:hint="eastAsia"/>
-                <w:szCs w:val="21"/>
-              </w:rPr>
-              <w:t>系统更新该订单房型的剩余客房信息</w:t>
+            <w:shd w:val="clear" w:color="auto" w:fill="DEEAF6" w:themeFill="accent1" w:themeFillTint="33"/>
+          </w:tcPr>
+          <w:p>
+            <w:pPr>
+              <w:jc w:val="both"/>
+              <w:rPr>
+                <w:rFonts w:ascii="微软雅黑" w:eastAsia="微软雅黑" w:hAnsi="微软雅黑" w:cs="微软雅黑"/>
+              </w:rPr>
+            </w:pPr>
+            <w:r>
+              <w:rPr>
+                <w:rFonts w:ascii="微软雅黑" w:eastAsia="微软雅黑" w:hAnsi="微软雅黑" w:cs="微软雅黑"/>
+              </w:rPr>
+              <w:t>酒店工作人员确</w:t>
+            </w:r>
+            <w:r>
+              <w:rPr>
+                <w:rFonts w:ascii="微软雅黑" w:eastAsia="微软雅黑" w:hAnsi="微软雅黑" w:cs="微软雅黑" w:hint="eastAsia"/>
+              </w:rPr>
+              <w:t>认</w:t>
+            </w:r>
+            <w:r>
+              <w:rPr>
+                <w:rFonts w:ascii="微软雅黑" w:eastAsia="微软雅黑" w:hAnsi="微软雅黑" w:cs="微软雅黑"/>
+              </w:rPr>
+              <w:t>提交订单执行的申请</w:t>
+            </w:r>
+            <w:r>
+              <w:rPr>
+                <w:rFonts w:ascii="微软雅黑" w:eastAsia="微软雅黑" w:hAnsi="微软雅黑"/>
+              </w:rPr>
+              <w:t>，</w:t>
+            </w:r>
+            <w:r>
+              <w:rPr>
+                <w:rFonts w:ascii="微软雅黑" w:eastAsia="微软雅黑" w:hAnsi="微软雅黑" w:hint="eastAsia"/>
+              </w:rPr>
+              <w:t>系统将客户订单的状态置为已执行，并为订单客户增加信用值</w:t>
             </w:r>
           </w:p>
         </w:tc>
@@ -5301,32 +6195,19 @@
           </w:tcPr>
           <w:p>
             <w:pPr>
-              <w:rPr>
-                <w:rFonts w:ascii="微软雅黑" w:eastAsia="微软雅黑" w:hAnsi="微软雅黑" w:cs="微软雅黑"/>
-                <w:szCs w:val="21"/>
-              </w:rPr>
-            </w:pPr>
-            <w:r>
-              <w:rPr>
-                <w:rFonts w:ascii="微软雅黑" w:eastAsia="微软雅黑" w:hAnsi="微软雅黑" w:cs="微软雅黑" w:hint="eastAsia"/>
-                <w:szCs w:val="21"/>
-              </w:rPr>
-              <w:t>CheckOut</w:t>
-            </w:r>
-            <w:r>
-              <w:rPr>
-                <w:rFonts w:ascii="微软雅黑" w:eastAsia="微软雅黑" w:hAnsi="微软雅黑" w:cs="微软雅黑"/>
-                <w:szCs w:val="21"/>
-              </w:rPr>
-              <w:t>.</w:t>
-            </w:r>
-            <w:r>
-              <w:rPr>
-                <w:rFonts w:ascii="微软雅黑" w:eastAsia="微软雅黑" w:hAnsi="微软雅黑" w:cs="微软雅黑" w:hint="eastAsia"/>
-                <w:szCs w:val="21"/>
-              </w:rPr>
-              <w:t>Show</w:t>
-            </w:r>
+              <w:jc w:val="both"/>
+              <w:rPr>
+                <w:rFonts w:ascii="微软雅黑" w:eastAsia="微软雅黑" w:hAnsi="微软雅黑" w:cs="微软雅黑"/>
+              </w:rPr>
+            </w:pPr>
+            <w:proofErr w:type="spellStart"/>
+            <w:r>
+              <w:rPr>
+                <w:rFonts w:ascii="微软雅黑" w:eastAsia="微软雅黑" w:hAnsi="微软雅黑" w:cs="微软雅黑"/>
+              </w:rPr>
+              <w:t>OrderExecute.Execute.Cancel</w:t>
+            </w:r>
+            <w:proofErr w:type="spellEnd"/>
           </w:p>
         </w:tc>
         <w:tc>
@@ -5340,18 +6221,49 @@
           </w:tcPr>
           <w:p>
             <w:pPr>
-              <w:rPr>
-                <w:rFonts w:ascii="微软雅黑" w:eastAsia="微软雅黑" w:hAnsi="微软雅黑" w:cs="微软雅黑"/>
-                <w:szCs w:val="21"/>
-              </w:rPr>
-            </w:pPr>
-            <w:r>
-              <w:rPr>
-                <w:rFonts w:ascii="微软雅黑" w:eastAsia="微软雅黑" w:hAnsi="微软雅黑" w:cs="微软雅黑" w:hint="eastAsia"/>
-                <w:szCs w:val="21"/>
-              </w:rPr>
-              <w:t>系统显示退房信息</w:t>
-            </w:r>
+              <w:jc w:val="both"/>
+              <w:rPr>
+                <w:rFonts w:ascii="微软雅黑" w:eastAsia="微软雅黑" w:hAnsi="微软雅黑" w:cs="微软雅黑"/>
+              </w:rPr>
+            </w:pPr>
+            <w:r>
+              <w:rPr>
+                <w:rFonts w:ascii="微软雅黑" w:eastAsia="微软雅黑" w:hAnsi="微软雅黑" w:cs="微软雅黑" w:hint="eastAsia"/>
+              </w:rPr>
+              <w:t>在</w:t>
+            </w:r>
+            <w:r>
+              <w:rPr>
+                <w:rFonts w:ascii="微软雅黑" w:eastAsia="微软雅黑" w:hAnsi="微软雅黑" w:cs="微软雅黑"/>
+              </w:rPr>
+              <w:t>酒店工作人员</w:t>
+            </w:r>
+            <w:r>
+              <w:rPr>
+                <w:rFonts w:ascii="微软雅黑" w:eastAsia="微软雅黑" w:hAnsi="微软雅黑" w:cs="微软雅黑" w:hint="eastAsia"/>
+              </w:rPr>
+              <w:t>输入取消命令时，系统关闭当前</w:t>
+            </w:r>
+            <w:r>
+              <w:rPr>
+                <w:rFonts w:ascii="微软雅黑" w:eastAsia="微软雅黑" w:hAnsi="微软雅黑" w:cs="微软雅黑"/>
+              </w:rPr>
+              <w:t>订单执行</w:t>
+            </w:r>
+            <w:r>
+              <w:rPr>
+                <w:rFonts w:ascii="微软雅黑" w:eastAsia="微软雅黑" w:hAnsi="微软雅黑" w:cs="微软雅黑" w:hint="eastAsia"/>
+              </w:rPr>
+              <w:t>任务，回到空闲状态，参见</w:t>
+            </w:r>
+            <w:proofErr w:type="spellStart"/>
+            <w:r>
+              <w:rPr>
+                <w:rFonts w:ascii="微软雅黑" w:eastAsia="微软雅黑" w:hAnsi="微软雅黑" w:cs="微软雅黑"/>
+              </w:rPr>
+              <w:t>OrderExecute.End</w:t>
+            </w:r>
+            <w:proofErr w:type="spellEnd"/>
           </w:p>
         </w:tc>
       </w:tr>
@@ -5367,23 +6279,315 @@
               <w:tl2br w:val="nil"/>
               <w:tr2bl w:val="nil"/>
             </w:tcBorders>
-            <w:shd w:val="clear" w:color="auto" w:fill="EDEDED"/>
-          </w:tcPr>
-          <w:p>
-            <w:pPr>
-              <w:rPr>
-                <w:rFonts w:ascii="微软雅黑" w:eastAsia="微软雅黑" w:hAnsi="微软雅黑" w:cs="微软雅黑"/>
-                <w:szCs w:val="21"/>
-              </w:rPr>
-            </w:pPr>
-            <w:r>
-              <w:rPr>
-                <w:rFonts w:ascii="微软雅黑" w:eastAsia="微软雅黑" w:hAnsi="微软雅黑" w:cs="微软雅黑" w:hint="eastAsia"/>
-                <w:szCs w:val="21"/>
+            <w:shd w:val="clear" w:color="auto" w:fill="F2F2F2" w:themeFill="background1" w:themeFillShade="F2"/>
+          </w:tcPr>
+          <w:p>
+            <w:pPr>
+              <w:jc w:val="both"/>
+              <w:rPr>
+                <w:rFonts w:ascii="微软雅黑" w:eastAsia="微软雅黑" w:hAnsi="微软雅黑" w:cs="微软雅黑"/>
+                <w:color w:val="000000" w:themeColor="text1"/>
+              </w:rPr>
+            </w:pPr>
+            <w:proofErr w:type="spellStart"/>
+            <w:r>
+              <w:rPr>
+                <w:rFonts w:ascii="微软雅黑" w:eastAsia="微软雅黑" w:hAnsi="微软雅黑" w:cs="微软雅黑"/>
+                <w:color w:val="000000" w:themeColor="text1"/>
+              </w:rPr>
+              <w:t>OrderExecute</w:t>
+            </w:r>
+            <w:r>
+              <w:rPr>
+                <w:rFonts w:ascii="微软雅黑" w:eastAsia="微软雅黑" w:hAnsi="微软雅黑" w:cs="微软雅黑" w:hint="eastAsia"/>
+                <w:color w:val="000000" w:themeColor="text1"/>
+              </w:rPr>
+              <w:t>.</w:t>
+            </w:r>
+            <w:r>
+              <w:rPr>
+                <w:rFonts w:ascii="微软雅黑" w:eastAsia="微软雅黑" w:hAnsi="微软雅黑" w:cs="微软雅黑"/>
+                <w:color w:val="000000" w:themeColor="text1"/>
+              </w:rPr>
+              <w:t>Update</w:t>
+            </w:r>
+            <w:proofErr w:type="spellEnd"/>
+          </w:p>
+        </w:tc>
+        <w:tc>
+          <w:tcPr>
+            <w:tcW w:w="4128" w:type="dxa"/>
+            <w:tcBorders>
+              <w:tl2br w:val="nil"/>
+              <w:tr2bl w:val="nil"/>
+            </w:tcBorders>
+            <w:shd w:val="clear" w:color="auto" w:fill="F2F2F2" w:themeFill="background1" w:themeFillShade="F2"/>
+          </w:tcPr>
+          <w:p>
+            <w:pPr>
+              <w:rPr>
+                <w:rFonts w:ascii="微软雅黑" w:eastAsia="微软雅黑" w:hAnsi="微软雅黑" w:cs="微软雅黑"/>
+              </w:rPr>
+            </w:pPr>
+            <w:r>
+              <w:rPr>
+                <w:rFonts w:ascii="微软雅黑" w:eastAsia="微软雅黑" w:hAnsi="微软雅黑" w:cs="微软雅黑"/>
+                <w:szCs w:val="21"/>
+              </w:rPr>
+              <w:t>正常订单的执行（见</w:t>
+            </w:r>
+            <w:proofErr w:type="spellStart"/>
+            <w:r>
+              <w:rPr>
+                <w:rFonts w:ascii="微软雅黑" w:eastAsia="微软雅黑" w:hAnsi="微软雅黑" w:cs="微软雅黑"/>
+                <w:color w:val="000000" w:themeColor="text1"/>
+              </w:rPr>
+              <w:t>OrderExecute</w:t>
+            </w:r>
+            <w:r>
+              <w:rPr>
+                <w:rFonts w:ascii="微软雅黑" w:eastAsia="微软雅黑" w:hAnsi="微软雅黑" w:cs="微软雅黑" w:hint="eastAsia"/>
+                <w:color w:val="000000" w:themeColor="text1"/>
+              </w:rPr>
+              <w:t>.</w:t>
+            </w:r>
+            <w:r>
+              <w:rPr>
+                <w:rFonts w:ascii="微软雅黑" w:eastAsia="微软雅黑" w:hAnsi="微软雅黑" w:cs="微软雅黑"/>
+                <w:color w:val="000000" w:themeColor="text1"/>
+              </w:rPr>
+              <w:t>Update</w:t>
+            </w:r>
+            <w:r>
+              <w:rPr>
+                <w:rFonts w:ascii="微软雅黑" w:eastAsia="微软雅黑" w:hAnsi="微软雅黑" w:cs="微软雅黑"/>
+                <w:color w:val="000000" w:themeColor="text1"/>
+              </w:rPr>
+              <w:t>.Normal</w:t>
+            </w:r>
+            <w:proofErr w:type="spellEnd"/>
+            <w:r>
+              <w:rPr>
+                <w:rFonts w:ascii="微软雅黑" w:eastAsia="微软雅黑" w:hAnsi="微软雅黑" w:cs="微软雅黑"/>
+                <w:szCs w:val="21"/>
+              </w:rPr>
+              <w:t>）和异常订单的执行（见</w:t>
+            </w:r>
+            <w:proofErr w:type="spellStart"/>
+            <w:r>
+              <w:rPr>
+                <w:rFonts w:ascii="微软雅黑" w:eastAsia="微软雅黑" w:hAnsi="微软雅黑" w:cs="微软雅黑"/>
+                <w:color w:val="000000" w:themeColor="text1"/>
+              </w:rPr>
+              <w:t>OrderExecute</w:t>
+            </w:r>
+            <w:r>
+              <w:rPr>
+                <w:rFonts w:ascii="微软雅黑" w:eastAsia="微软雅黑" w:hAnsi="微软雅黑" w:cs="微软雅黑" w:hint="eastAsia"/>
+                <w:color w:val="000000" w:themeColor="text1"/>
+              </w:rPr>
+              <w:t>.</w:t>
+            </w:r>
+            <w:r>
+              <w:rPr>
+                <w:rFonts w:ascii="微软雅黑" w:eastAsia="微软雅黑" w:hAnsi="微软雅黑" w:cs="微软雅黑"/>
+                <w:color w:val="000000" w:themeColor="text1"/>
+              </w:rPr>
+              <w:t>Update</w:t>
+            </w:r>
+            <w:r>
+              <w:rPr>
+                <w:rFonts w:ascii="微软雅黑" w:eastAsia="微软雅黑" w:hAnsi="微软雅黑" w:cs="微软雅黑"/>
+                <w:color w:val="000000" w:themeColor="text1"/>
+              </w:rPr>
+              <w:t>.</w:t>
+            </w:r>
+            <w:r>
+              <w:rPr>
+                <w:rFonts w:ascii="微软雅黑" w:eastAsia="微软雅黑" w:hAnsi="微软雅黑" w:cs="微软雅黑" w:hint="eastAsia"/>
+                <w:color w:val="000000" w:themeColor="text1"/>
+              </w:rPr>
+              <w:t>Abn</w:t>
+            </w:r>
+            <w:r>
+              <w:rPr>
+                <w:rFonts w:ascii="微软雅黑" w:eastAsia="微软雅黑" w:hAnsi="微软雅黑" w:cs="微软雅黑"/>
+                <w:color w:val="000000" w:themeColor="text1"/>
+              </w:rPr>
+              <w:t>ormal</w:t>
+            </w:r>
+            <w:proofErr w:type="spellEnd"/>
+            <w:r>
+              <w:rPr>
+                <w:rFonts w:ascii="微软雅黑" w:eastAsia="微软雅黑" w:hAnsi="微软雅黑" w:cs="微软雅黑"/>
+                <w:szCs w:val="21"/>
+              </w:rPr>
+              <w:t>）二者选其一，</w:t>
+            </w:r>
+            <w:r>
+              <w:rPr>
+                <w:rFonts w:ascii="微软雅黑" w:eastAsia="微软雅黑" w:hAnsi="微软雅黑" w:cs="微软雅黑" w:hint="eastAsia"/>
+                <w:szCs w:val="21"/>
+              </w:rPr>
+              <w:t>不能同时执行</w:t>
+            </w:r>
+          </w:p>
+        </w:tc>
+      </w:tr>
+      <w:tr>
+        <w:trPr>
+          <w:trHeight w:val="338"/>
+          <w:jc w:val="center"/>
+        </w:trPr>
+        <w:tc>
+          <w:tcPr>
+            <w:tcW w:w="4089" w:type="dxa"/>
+            <w:tcBorders>
+              <w:tl2br w:val="nil"/>
+              <w:tr2bl w:val="nil"/>
+            </w:tcBorders>
+            <w:shd w:val="clear" w:color="auto" w:fill="EDEEED"/>
+          </w:tcPr>
+          <w:p>
+            <w:pPr>
+              <w:jc w:val="both"/>
+              <w:rPr>
+                <w:rFonts w:ascii="微软雅黑" w:eastAsia="微软雅黑" w:hAnsi="微软雅黑" w:cs="微软雅黑"/>
+                <w:color w:val="000000" w:themeColor="text1"/>
+              </w:rPr>
+            </w:pPr>
+            <w:proofErr w:type="spellStart"/>
+            <w:r>
+              <w:rPr>
+                <w:rFonts w:ascii="微软雅黑" w:eastAsia="微软雅黑" w:hAnsi="微软雅黑" w:cs="微软雅黑"/>
+                <w:color w:val="000000" w:themeColor="text1"/>
+              </w:rPr>
+              <w:t>OrderExecute</w:t>
+            </w:r>
+            <w:r>
+              <w:rPr>
+                <w:rFonts w:ascii="微软雅黑" w:eastAsia="微软雅黑" w:hAnsi="微软雅黑" w:cs="微软雅黑" w:hint="eastAsia"/>
+                <w:color w:val="000000" w:themeColor="text1"/>
+              </w:rPr>
+              <w:t>.</w:t>
+            </w:r>
+            <w:r>
+              <w:rPr>
+                <w:rFonts w:ascii="微软雅黑" w:eastAsia="微软雅黑" w:hAnsi="微软雅黑" w:cs="微软雅黑"/>
+                <w:color w:val="000000" w:themeColor="text1"/>
+              </w:rPr>
+              <w:t>Update</w:t>
+            </w:r>
+            <w:r>
+              <w:rPr>
+                <w:rFonts w:ascii="微软雅黑" w:eastAsia="微软雅黑" w:hAnsi="微软雅黑" w:cs="微软雅黑"/>
+                <w:color w:val="000000" w:themeColor="text1"/>
+              </w:rPr>
+              <w:t>.Normal</w:t>
+            </w:r>
+            <w:proofErr w:type="spellEnd"/>
+          </w:p>
+        </w:tc>
+        <w:tc>
+          <w:tcPr>
+            <w:tcW w:w="4128" w:type="dxa"/>
+            <w:tcBorders>
+              <w:tl2br w:val="nil"/>
+              <w:tr2bl w:val="nil"/>
+            </w:tcBorders>
+            <w:shd w:val="clear" w:color="auto" w:fill="EDEEED"/>
+          </w:tcPr>
+          <w:p>
+            <w:pPr>
+              <w:jc w:val="both"/>
+              <w:rPr>
+                <w:rFonts w:ascii="微软雅黑" w:eastAsia="微软雅黑" w:hAnsi="微软雅黑" w:cs="微软雅黑"/>
+              </w:rPr>
+            </w:pPr>
+            <w:r>
+              <w:rPr>
+                <w:rFonts w:ascii="微软雅黑" w:eastAsia="微软雅黑" w:hAnsi="微软雅黑" w:cs="微软雅黑" w:hint="eastAsia"/>
+                <w:szCs w:val="21"/>
+              </w:rPr>
+              <w:t>系统更新剩余</w:t>
+            </w:r>
+            <w:r>
+              <w:rPr>
+                <w:rFonts w:ascii="微软雅黑" w:eastAsia="微软雅黑" w:hAnsi="微软雅黑" w:cs="微软雅黑"/>
+                <w:szCs w:val="21"/>
+              </w:rPr>
+              <w:t>订单状态和客户信用</w:t>
+            </w:r>
+            <w:r>
+              <w:rPr>
+                <w:rFonts w:ascii="微软雅黑" w:eastAsia="微软雅黑" w:hAnsi="微软雅黑" w:cs="微软雅黑" w:hint="eastAsia"/>
+                <w:szCs w:val="21"/>
+              </w:rPr>
+              <w:t>值</w:t>
+            </w:r>
+            <w:r>
+              <w:rPr>
+                <w:rFonts w:ascii="微软雅黑" w:eastAsia="微软雅黑" w:hAnsi="微软雅黑" w:cs="微软雅黑" w:hint="eastAsia"/>
+                <w:szCs w:val="21"/>
+              </w:rPr>
+              <w:t>，整个更新过程组成一个事务，要么全部更新，要么全部不更新</w:t>
+            </w:r>
+          </w:p>
+        </w:tc>
+      </w:tr>
+      <w:tr>
+        <w:trPr>
+          <w:trHeight w:val="338"/>
+          <w:jc w:val="center"/>
+        </w:trPr>
+        <w:tc>
+          <w:tcPr>
+            <w:tcW w:w="4089" w:type="dxa"/>
+            <w:tcBorders>
+              <w:tl2br w:val="nil"/>
+              <w:tr2bl w:val="nil"/>
+            </w:tcBorders>
+            <w:shd w:val="clear" w:color="auto" w:fill="EDEEED"/>
+          </w:tcPr>
+          <w:p>
+            <w:pPr>
+              <w:jc w:val="both"/>
+              <w:rPr>
+                <w:rFonts w:ascii="微软雅黑" w:eastAsia="微软雅黑" w:hAnsi="微软雅黑" w:cs="微软雅黑"/>
+                <w:color w:val="000000" w:themeColor="text1"/>
+              </w:rPr>
+            </w:pPr>
+            <w:proofErr w:type="spellStart"/>
+            <w:r>
+              <w:rPr>
+                <w:rFonts w:ascii="微软雅黑" w:eastAsia="微软雅黑" w:hAnsi="微软雅黑" w:cs="微软雅黑"/>
+                <w:color w:val="000000" w:themeColor="text1"/>
               </w:rPr>
               <w:lastRenderedPageBreak/>
-              <w:t>CheckOut.End</w:t>
-            </w:r>
+              <w:t>OrderExecute</w:t>
+            </w:r>
+            <w:r>
+              <w:rPr>
+                <w:rFonts w:ascii="微软雅黑" w:eastAsia="微软雅黑" w:hAnsi="微软雅黑" w:cs="微软雅黑" w:hint="eastAsia"/>
+                <w:color w:val="000000" w:themeColor="text1"/>
+              </w:rPr>
+              <w:t>.</w:t>
+            </w:r>
+            <w:r>
+              <w:rPr>
+                <w:rFonts w:ascii="微软雅黑" w:eastAsia="微软雅黑" w:hAnsi="微软雅黑" w:cs="微软雅黑"/>
+                <w:color w:val="000000" w:themeColor="text1"/>
+              </w:rPr>
+              <w:t>Update</w:t>
+            </w:r>
+            <w:r>
+              <w:rPr>
+                <w:rFonts w:ascii="微软雅黑" w:eastAsia="微软雅黑" w:hAnsi="微软雅黑" w:cs="微软雅黑"/>
+                <w:color w:val="000000" w:themeColor="text1"/>
+              </w:rPr>
+              <w:t>.Normal.OrderState</w:t>
+            </w:r>
+            <w:proofErr w:type="spellEnd"/>
           </w:p>
         </w:tc>
         <w:tc>
@@ -5393,21 +6597,901 @@
               <w:tl2br w:val="nil"/>
               <w:tr2bl w:val="nil"/>
             </w:tcBorders>
-            <w:shd w:val="clear" w:color="auto" w:fill="EDEDED"/>
-          </w:tcPr>
-          <w:p>
-            <w:pPr>
-              <w:rPr>
-                <w:rFonts w:ascii="微软雅黑" w:eastAsia="微软雅黑" w:hAnsi="微软雅黑" w:cs="微软雅黑"/>
-                <w:szCs w:val="21"/>
-              </w:rPr>
-            </w:pPr>
-            <w:r>
-              <w:rPr>
-                <w:rFonts w:ascii="微软雅黑" w:eastAsia="微软雅黑" w:hAnsi="微软雅黑" w:cs="微软雅黑" w:hint="eastAsia"/>
-                <w:szCs w:val="21"/>
-              </w:rPr>
-              <w:t>酒店工作人员结束退房信息更新，系统退出退房信息更新功能</w:t>
+            <w:shd w:val="clear" w:color="auto" w:fill="EDEEED"/>
+          </w:tcPr>
+          <w:p>
+            <w:pPr>
+              <w:jc w:val="both"/>
+              <w:rPr>
+                <w:rFonts w:ascii="微软雅黑" w:eastAsia="微软雅黑" w:hAnsi="微软雅黑" w:cs="微软雅黑"/>
+              </w:rPr>
+            </w:pPr>
+            <w:r>
+              <w:rPr>
+                <w:rFonts w:ascii="微软雅黑" w:eastAsia="微软雅黑" w:hAnsi="微软雅黑" w:hint="eastAsia"/>
+                <w:szCs w:val="21"/>
+              </w:rPr>
+              <w:t>系统将客户订单的状态置为已执行</w:t>
+            </w:r>
+          </w:p>
+        </w:tc>
+      </w:tr>
+      <w:tr>
+        <w:trPr>
+          <w:trHeight w:val="338"/>
+          <w:jc w:val="center"/>
+        </w:trPr>
+        <w:tc>
+          <w:tcPr>
+            <w:tcW w:w="4089" w:type="dxa"/>
+            <w:tcBorders>
+              <w:tl2br w:val="nil"/>
+              <w:tr2bl w:val="nil"/>
+            </w:tcBorders>
+            <w:shd w:val="clear" w:color="auto" w:fill="EDEEED"/>
+          </w:tcPr>
+          <w:p>
+            <w:pPr>
+              <w:jc w:val="both"/>
+              <w:rPr>
+                <w:rFonts w:ascii="微软雅黑" w:eastAsia="微软雅黑" w:hAnsi="微软雅黑" w:cs="微软雅黑"/>
+                <w:color w:val="000000" w:themeColor="text1"/>
+              </w:rPr>
+            </w:pPr>
+            <w:proofErr w:type="spellStart"/>
+            <w:r>
+              <w:rPr>
+                <w:rFonts w:ascii="微软雅黑" w:eastAsia="微软雅黑" w:hAnsi="微软雅黑" w:cs="微软雅黑"/>
+                <w:color w:val="000000" w:themeColor="text1"/>
+              </w:rPr>
+              <w:t>OrderExecute</w:t>
+            </w:r>
+            <w:r>
+              <w:rPr>
+                <w:rFonts w:ascii="微软雅黑" w:eastAsia="微软雅黑" w:hAnsi="微软雅黑" w:cs="微软雅黑" w:hint="eastAsia"/>
+                <w:color w:val="000000" w:themeColor="text1"/>
+              </w:rPr>
+              <w:t>.</w:t>
+            </w:r>
+            <w:r>
+              <w:rPr>
+                <w:rFonts w:ascii="微软雅黑" w:eastAsia="微软雅黑" w:hAnsi="微软雅黑" w:cs="微软雅黑"/>
+                <w:color w:val="000000" w:themeColor="text1"/>
+              </w:rPr>
+              <w:t>Update</w:t>
+            </w:r>
+            <w:r>
+              <w:rPr>
+                <w:rFonts w:ascii="微软雅黑" w:eastAsia="微软雅黑" w:hAnsi="微软雅黑" w:cs="微软雅黑"/>
+                <w:color w:val="000000" w:themeColor="text1"/>
+              </w:rPr>
+              <w:t>.Normal.Credit</w:t>
+            </w:r>
+            <w:proofErr w:type="spellEnd"/>
+          </w:p>
+        </w:tc>
+        <w:tc>
+          <w:tcPr>
+            <w:tcW w:w="4128" w:type="dxa"/>
+            <w:tcBorders>
+              <w:tl2br w:val="nil"/>
+              <w:tr2bl w:val="nil"/>
+            </w:tcBorders>
+            <w:shd w:val="clear" w:color="auto" w:fill="EDEEED"/>
+          </w:tcPr>
+          <w:p>
+            <w:pPr>
+              <w:jc w:val="both"/>
+              <w:rPr>
+                <w:rFonts w:ascii="微软雅黑" w:eastAsia="微软雅黑" w:hAnsi="微软雅黑" w:cs="微软雅黑"/>
+              </w:rPr>
+            </w:pPr>
+            <w:r>
+              <w:rPr>
+                <w:rFonts w:ascii="微软雅黑" w:eastAsia="微软雅黑" w:hAnsi="微软雅黑" w:hint="eastAsia"/>
+                <w:szCs w:val="21"/>
+              </w:rPr>
+              <w:t>系统为订单客户增加信用值</w:t>
+            </w:r>
+          </w:p>
+        </w:tc>
+      </w:tr>
+      <w:tr>
+        <w:trPr>
+          <w:trHeight w:val="338"/>
+          <w:jc w:val="center"/>
+        </w:trPr>
+        <w:tc>
+          <w:tcPr>
+            <w:tcW w:w="4089" w:type="dxa"/>
+            <w:tcBorders>
+              <w:tl2br w:val="nil"/>
+              <w:tr2bl w:val="nil"/>
+            </w:tcBorders>
+            <w:shd w:val="clear" w:color="auto" w:fill="EDEEED"/>
+          </w:tcPr>
+          <w:p>
+            <w:pPr>
+              <w:jc w:val="both"/>
+              <w:rPr>
+                <w:rFonts w:ascii="微软雅黑" w:eastAsia="微软雅黑" w:hAnsi="微软雅黑" w:cs="微软雅黑"/>
+                <w:color w:val="000000" w:themeColor="text1"/>
+              </w:rPr>
+            </w:pPr>
+            <w:proofErr w:type="spellStart"/>
+            <w:r>
+              <w:rPr>
+                <w:rFonts w:ascii="微软雅黑" w:eastAsia="微软雅黑" w:hAnsi="微软雅黑" w:cs="微软雅黑"/>
+                <w:color w:val="000000" w:themeColor="text1"/>
+              </w:rPr>
+              <w:t>OrderExecute</w:t>
+            </w:r>
+            <w:r>
+              <w:rPr>
+                <w:rFonts w:ascii="微软雅黑" w:eastAsia="微软雅黑" w:hAnsi="微软雅黑" w:cs="微软雅黑" w:hint="eastAsia"/>
+                <w:color w:val="000000" w:themeColor="text1"/>
+              </w:rPr>
+              <w:t>.</w:t>
+            </w:r>
+            <w:r>
+              <w:rPr>
+                <w:rFonts w:ascii="微软雅黑" w:eastAsia="微软雅黑" w:hAnsi="微软雅黑" w:cs="微软雅黑"/>
+                <w:color w:val="000000" w:themeColor="text1"/>
+              </w:rPr>
+              <w:t>Update</w:t>
+            </w:r>
+            <w:r>
+              <w:rPr>
+                <w:rFonts w:ascii="微软雅黑" w:eastAsia="微软雅黑" w:hAnsi="微软雅黑" w:cs="微软雅黑"/>
+                <w:color w:val="000000" w:themeColor="text1"/>
+              </w:rPr>
+              <w:t>.Abnormal</w:t>
+            </w:r>
+            <w:proofErr w:type="spellEnd"/>
+          </w:p>
+        </w:tc>
+        <w:tc>
+          <w:tcPr>
+            <w:tcW w:w="4128" w:type="dxa"/>
+            <w:tcBorders>
+              <w:tl2br w:val="nil"/>
+              <w:tr2bl w:val="nil"/>
+            </w:tcBorders>
+            <w:shd w:val="clear" w:color="auto" w:fill="EDEEED"/>
+          </w:tcPr>
+          <w:p>
+            <w:pPr>
+              <w:jc w:val="both"/>
+              <w:rPr>
+                <w:rFonts w:ascii="微软雅黑" w:eastAsia="微软雅黑" w:hAnsi="微软雅黑" w:cs="微软雅黑"/>
+              </w:rPr>
+            </w:pPr>
+            <w:r>
+              <w:rPr>
+                <w:rFonts w:ascii="微软雅黑" w:eastAsia="微软雅黑" w:hAnsi="微软雅黑" w:cs="微软雅黑" w:hint="eastAsia"/>
+                <w:szCs w:val="21"/>
+              </w:rPr>
+              <w:t>系统更新剩余</w:t>
+            </w:r>
+            <w:r>
+              <w:rPr>
+                <w:rFonts w:ascii="微软雅黑" w:eastAsia="微软雅黑" w:hAnsi="微软雅黑" w:cs="微软雅黑"/>
+                <w:szCs w:val="21"/>
+              </w:rPr>
+              <w:t>订单状态和客户信用</w:t>
+            </w:r>
+            <w:r>
+              <w:rPr>
+                <w:rFonts w:ascii="微软雅黑" w:eastAsia="微软雅黑" w:hAnsi="微软雅黑" w:cs="微软雅黑" w:hint="eastAsia"/>
+                <w:szCs w:val="21"/>
+              </w:rPr>
+              <w:t>值</w:t>
+            </w:r>
+            <w:r>
+              <w:rPr>
+                <w:rFonts w:ascii="微软雅黑" w:eastAsia="微软雅黑" w:hAnsi="微软雅黑" w:cs="微软雅黑" w:hint="eastAsia"/>
+                <w:szCs w:val="21"/>
+              </w:rPr>
+              <w:t>，整个更新过程组成一个事务，要么全部更新，要么全部不更新</w:t>
+            </w:r>
+          </w:p>
+        </w:tc>
+      </w:tr>
+      <w:tr>
+        <w:trPr>
+          <w:trHeight w:val="338"/>
+          <w:jc w:val="center"/>
+        </w:trPr>
+        <w:tc>
+          <w:tcPr>
+            <w:tcW w:w="4089" w:type="dxa"/>
+            <w:tcBorders>
+              <w:tl2br w:val="nil"/>
+              <w:tr2bl w:val="nil"/>
+            </w:tcBorders>
+            <w:shd w:val="clear" w:color="auto" w:fill="EDEEED"/>
+          </w:tcPr>
+          <w:p>
+            <w:pPr>
+              <w:jc w:val="both"/>
+              <w:rPr>
+                <w:rFonts w:ascii="微软雅黑" w:eastAsia="微软雅黑" w:hAnsi="微软雅黑" w:cs="微软雅黑"/>
+                <w:color w:val="000000" w:themeColor="text1"/>
+              </w:rPr>
+            </w:pPr>
+            <w:proofErr w:type="spellStart"/>
+            <w:r>
+              <w:rPr>
+                <w:rFonts w:ascii="微软雅黑" w:eastAsia="微软雅黑" w:hAnsi="微软雅黑" w:cs="微软雅黑"/>
+                <w:color w:val="000000" w:themeColor="text1"/>
+              </w:rPr>
+              <w:t>OrderExecute</w:t>
+            </w:r>
+            <w:r>
+              <w:rPr>
+                <w:rFonts w:ascii="微软雅黑" w:eastAsia="微软雅黑" w:hAnsi="微软雅黑" w:cs="微软雅黑" w:hint="eastAsia"/>
+                <w:color w:val="000000" w:themeColor="text1"/>
+              </w:rPr>
+              <w:t>.</w:t>
+            </w:r>
+            <w:r>
+              <w:rPr>
+                <w:rFonts w:ascii="微软雅黑" w:eastAsia="微软雅黑" w:hAnsi="微软雅黑" w:cs="微软雅黑"/>
+                <w:color w:val="000000" w:themeColor="text1"/>
+              </w:rPr>
+              <w:t>Update</w:t>
+            </w:r>
+            <w:r>
+              <w:rPr>
+                <w:rFonts w:ascii="微软雅黑" w:eastAsia="微软雅黑" w:hAnsi="微软雅黑" w:cs="微软雅黑"/>
+                <w:color w:val="000000" w:themeColor="text1"/>
+              </w:rPr>
+              <w:t>.Abnormal.OrderState</w:t>
+            </w:r>
+            <w:proofErr w:type="spellEnd"/>
+          </w:p>
+        </w:tc>
+        <w:tc>
+          <w:tcPr>
+            <w:tcW w:w="4128" w:type="dxa"/>
+            <w:tcBorders>
+              <w:tl2br w:val="nil"/>
+              <w:tr2bl w:val="nil"/>
+            </w:tcBorders>
+            <w:shd w:val="clear" w:color="auto" w:fill="EDEEED"/>
+          </w:tcPr>
+          <w:p>
+            <w:pPr>
+              <w:jc w:val="both"/>
+              <w:rPr>
+                <w:rFonts w:ascii="微软雅黑" w:eastAsia="微软雅黑" w:hAnsi="微软雅黑" w:cs="微软雅黑"/>
+              </w:rPr>
+            </w:pPr>
+            <w:r>
+              <w:rPr>
+                <w:rFonts w:ascii="微软雅黑" w:eastAsia="微软雅黑" w:hAnsi="微软雅黑" w:hint="eastAsia"/>
+                <w:szCs w:val="21"/>
+              </w:rPr>
+              <w:t>系统将客户订单的状态置为已执行</w:t>
+            </w:r>
+          </w:p>
+        </w:tc>
+      </w:tr>
+      <w:tr>
+        <w:trPr>
+          <w:trHeight w:val="338"/>
+          <w:jc w:val="center"/>
+        </w:trPr>
+        <w:tc>
+          <w:tcPr>
+            <w:tcW w:w="4089" w:type="dxa"/>
+            <w:tcBorders>
+              <w:tl2br w:val="nil"/>
+              <w:tr2bl w:val="nil"/>
+            </w:tcBorders>
+            <w:shd w:val="clear" w:color="auto" w:fill="EDEEED"/>
+          </w:tcPr>
+          <w:p>
+            <w:pPr>
+              <w:jc w:val="both"/>
+              <w:rPr>
+                <w:rFonts w:ascii="微软雅黑" w:eastAsia="微软雅黑" w:hAnsi="微软雅黑" w:cs="微软雅黑"/>
+                <w:color w:val="000000" w:themeColor="text1"/>
+              </w:rPr>
+            </w:pPr>
+            <w:proofErr w:type="spellStart"/>
+            <w:r>
+              <w:rPr>
+                <w:rFonts w:ascii="微软雅黑" w:eastAsia="微软雅黑" w:hAnsi="微软雅黑" w:cs="微软雅黑"/>
+                <w:color w:val="000000" w:themeColor="text1"/>
+              </w:rPr>
+              <w:t>OrderExecute</w:t>
+            </w:r>
+            <w:r>
+              <w:rPr>
+                <w:rFonts w:ascii="微软雅黑" w:eastAsia="微软雅黑" w:hAnsi="微软雅黑" w:cs="微软雅黑" w:hint="eastAsia"/>
+                <w:color w:val="000000" w:themeColor="text1"/>
+              </w:rPr>
+              <w:t>.</w:t>
+            </w:r>
+            <w:r>
+              <w:rPr>
+                <w:rFonts w:ascii="微软雅黑" w:eastAsia="微软雅黑" w:hAnsi="微软雅黑" w:cs="微软雅黑"/>
+                <w:color w:val="000000" w:themeColor="text1"/>
+              </w:rPr>
+              <w:t>Update</w:t>
+            </w:r>
+            <w:r>
+              <w:rPr>
+                <w:rFonts w:ascii="微软雅黑" w:eastAsia="微软雅黑" w:hAnsi="微软雅黑" w:cs="微软雅黑"/>
+                <w:color w:val="000000" w:themeColor="text1"/>
+              </w:rPr>
+              <w:t>.Abnormal.Credit</w:t>
+            </w:r>
+            <w:proofErr w:type="spellEnd"/>
+          </w:p>
+        </w:tc>
+        <w:tc>
+          <w:tcPr>
+            <w:tcW w:w="4128" w:type="dxa"/>
+            <w:tcBorders>
+              <w:tl2br w:val="nil"/>
+              <w:tr2bl w:val="nil"/>
+            </w:tcBorders>
+            <w:shd w:val="clear" w:color="auto" w:fill="EDEEED"/>
+          </w:tcPr>
+          <w:p>
+            <w:pPr>
+              <w:jc w:val="both"/>
+              <w:rPr>
+                <w:rFonts w:ascii="微软雅黑" w:eastAsia="微软雅黑" w:hAnsi="微软雅黑" w:cs="微软雅黑"/>
+              </w:rPr>
+            </w:pPr>
+            <w:r>
+              <w:rPr>
+                <w:rFonts w:ascii="微软雅黑" w:eastAsia="微软雅黑" w:hAnsi="微软雅黑" w:hint="eastAsia"/>
+                <w:szCs w:val="21"/>
+              </w:rPr>
+              <w:t>系统</w:t>
+            </w:r>
+            <w:r>
+              <w:rPr>
+                <w:rFonts w:ascii="微软雅黑" w:eastAsia="微软雅黑" w:hAnsi="微软雅黑" w:hint="eastAsia"/>
+                <w:color w:val="000000" w:themeColor="text1"/>
+                <w:szCs w:val="21"/>
+              </w:rPr>
+              <w:t>为订单客户恢复</w:t>
+            </w:r>
+            <w:r>
+              <w:rPr>
+                <w:rFonts w:ascii="微软雅黑" w:eastAsia="微软雅黑" w:hAnsi="微软雅黑"/>
+                <w:color w:val="000000" w:themeColor="text1"/>
+                <w:szCs w:val="21"/>
+              </w:rPr>
+              <w:t>被扣除的信用值并</w:t>
+            </w:r>
+            <w:r>
+              <w:rPr>
+                <w:rFonts w:ascii="微软雅黑" w:eastAsia="微软雅黑" w:hAnsi="微软雅黑" w:hint="eastAsia"/>
+                <w:color w:val="000000" w:themeColor="text1"/>
+                <w:szCs w:val="21"/>
+              </w:rPr>
+              <w:t>增加</w:t>
+            </w:r>
+            <w:r>
+              <w:rPr>
+                <w:rFonts w:ascii="微软雅黑" w:eastAsia="微软雅黑" w:hAnsi="微软雅黑"/>
+                <w:color w:val="000000" w:themeColor="text1"/>
+                <w:szCs w:val="21"/>
+              </w:rPr>
+              <w:t>新的</w:t>
+            </w:r>
+            <w:r>
+              <w:rPr>
+                <w:rFonts w:ascii="微软雅黑" w:eastAsia="微软雅黑" w:hAnsi="微软雅黑" w:hint="eastAsia"/>
+                <w:color w:val="000000" w:themeColor="text1"/>
+                <w:szCs w:val="21"/>
+              </w:rPr>
+              <w:t>信用值</w:t>
+            </w:r>
+          </w:p>
+        </w:tc>
+      </w:tr>
+      <w:tr>
+        <w:trPr>
+          <w:trHeight w:val="338"/>
+          <w:jc w:val="center"/>
+        </w:trPr>
+        <w:tc>
+          <w:tcPr>
+            <w:tcW w:w="4089" w:type="dxa"/>
+            <w:tcBorders>
+              <w:tl2br w:val="nil"/>
+              <w:tr2bl w:val="nil"/>
+            </w:tcBorders>
+            <w:shd w:val="clear" w:color="auto" w:fill="EDEEED"/>
+          </w:tcPr>
+          <w:p>
+            <w:pPr>
+              <w:jc w:val="both"/>
+              <w:rPr>
+                <w:rFonts w:ascii="微软雅黑" w:eastAsia="微软雅黑" w:hAnsi="微软雅黑" w:cs="微软雅黑"/>
+                <w:color w:val="000000" w:themeColor="text1"/>
+              </w:rPr>
+            </w:pPr>
+            <w:proofErr w:type="spellStart"/>
+            <w:r>
+              <w:rPr>
+                <w:rFonts w:ascii="微软雅黑" w:eastAsia="微软雅黑" w:hAnsi="微软雅黑" w:cs="微软雅黑" w:hint="eastAsia"/>
+                <w:color w:val="000000" w:themeColor="text1"/>
+              </w:rPr>
+              <w:t>OrderExecute.Update.CheckIn</w:t>
+            </w:r>
+            <w:proofErr w:type="spellEnd"/>
+          </w:p>
+        </w:tc>
+        <w:tc>
+          <w:tcPr>
+            <w:tcW w:w="4128" w:type="dxa"/>
+            <w:tcBorders>
+              <w:tl2br w:val="nil"/>
+              <w:tr2bl w:val="nil"/>
+            </w:tcBorders>
+            <w:shd w:val="clear" w:color="auto" w:fill="EDEEED"/>
+          </w:tcPr>
+          <w:p>
+            <w:pPr>
+              <w:jc w:val="both"/>
+              <w:rPr>
+                <w:rFonts w:ascii="微软雅黑" w:eastAsia="微软雅黑" w:hAnsi="微软雅黑"/>
+                <w:szCs w:val="21"/>
+              </w:rPr>
+            </w:pPr>
+            <w:r>
+              <w:rPr>
+                <w:rFonts w:ascii="微软雅黑" w:eastAsia="微软雅黑" w:hAnsi="微软雅黑" w:cs="微软雅黑" w:hint="eastAsia"/>
+              </w:rPr>
+              <w:t>系统更新订单入住信息，整个更新过程组成一个事务，要么全部更新，要么全部不更新</w:t>
+            </w:r>
+          </w:p>
+        </w:tc>
+      </w:tr>
+      <w:tr>
+        <w:trPr>
+          <w:trHeight w:val="338"/>
+          <w:jc w:val="center"/>
+        </w:trPr>
+        <w:tc>
+          <w:tcPr>
+            <w:tcW w:w="4089" w:type="dxa"/>
+            <w:tcBorders>
+              <w:tl2br w:val="nil"/>
+              <w:tr2bl w:val="nil"/>
+            </w:tcBorders>
+            <w:shd w:val="clear" w:color="auto" w:fill="EDEEED"/>
+          </w:tcPr>
+          <w:p>
+            <w:pPr>
+              <w:jc w:val="both"/>
+              <w:rPr>
+                <w:rFonts w:ascii="微软雅黑" w:eastAsia="微软雅黑" w:hAnsi="微软雅黑" w:cs="微软雅黑"/>
+              </w:rPr>
+            </w:pPr>
+            <w:proofErr w:type="spellStart"/>
+            <w:r>
+              <w:rPr>
+                <w:rFonts w:ascii="微软雅黑" w:eastAsia="微软雅黑" w:hAnsi="微软雅黑" w:cs="微软雅黑" w:hint="eastAsia"/>
+              </w:rPr>
+              <w:t>Order</w:t>
+            </w:r>
+            <w:r>
+              <w:rPr>
+                <w:rFonts w:ascii="微软雅黑" w:eastAsia="微软雅黑" w:hAnsi="微软雅黑" w:cs="微软雅黑"/>
+              </w:rPr>
+              <w:t>Execute</w:t>
+            </w:r>
+            <w:r>
+              <w:rPr>
+                <w:rFonts w:ascii="微软雅黑" w:eastAsia="微软雅黑" w:hAnsi="微软雅黑" w:cs="微软雅黑"/>
+              </w:rPr>
+              <w:t>.</w:t>
+            </w:r>
+            <w:r>
+              <w:rPr>
+                <w:rFonts w:ascii="微软雅黑" w:eastAsia="微软雅黑" w:hAnsi="微软雅黑" w:cs="微软雅黑" w:hint="eastAsia"/>
+              </w:rPr>
+              <w:t>Up</w:t>
+            </w:r>
+            <w:r>
+              <w:rPr>
+                <w:rFonts w:ascii="微软雅黑" w:eastAsia="微软雅黑" w:hAnsi="微软雅黑" w:cs="微软雅黑"/>
+              </w:rPr>
+              <w:t>date</w:t>
+            </w:r>
+            <w:r>
+              <w:rPr>
+                <w:rFonts w:ascii="微软雅黑" w:eastAsia="微软雅黑" w:hAnsi="微软雅黑" w:cs="微软雅黑"/>
+              </w:rPr>
+              <w:t>.RoomNum</w:t>
+            </w:r>
+            <w:proofErr w:type="spellEnd"/>
+          </w:p>
+        </w:tc>
+        <w:tc>
+          <w:tcPr>
+            <w:tcW w:w="4128" w:type="dxa"/>
+            <w:tcBorders>
+              <w:tl2br w:val="nil"/>
+              <w:tr2bl w:val="nil"/>
+            </w:tcBorders>
+            <w:shd w:val="clear" w:color="auto" w:fill="EDEEED"/>
+          </w:tcPr>
+          <w:p>
+            <w:pPr>
+              <w:jc w:val="both"/>
+              <w:rPr>
+                <w:rFonts w:ascii="微软雅黑" w:eastAsia="微软雅黑" w:hAnsi="微软雅黑" w:cs="微软雅黑"/>
+              </w:rPr>
+            </w:pPr>
+            <w:r>
+              <w:rPr>
+                <w:rFonts w:ascii="微软雅黑" w:eastAsia="微软雅黑" w:hAnsi="微软雅黑" w:cs="微软雅黑" w:hint="eastAsia"/>
+              </w:rPr>
+              <w:t>系统更新房间号</w:t>
+            </w:r>
+          </w:p>
+        </w:tc>
+      </w:tr>
+      <w:tr>
+        <w:trPr>
+          <w:trHeight w:val="338"/>
+          <w:jc w:val="center"/>
+        </w:trPr>
+        <w:tc>
+          <w:tcPr>
+            <w:tcW w:w="4089" w:type="dxa"/>
+            <w:tcBorders>
+              <w:tl2br w:val="nil"/>
+              <w:tr2bl w:val="nil"/>
+            </w:tcBorders>
+            <w:shd w:val="clear" w:color="auto" w:fill="EDEEED"/>
+          </w:tcPr>
+          <w:p>
+            <w:pPr>
+              <w:jc w:val="both"/>
+              <w:rPr>
+                <w:rFonts w:ascii="微软雅黑" w:eastAsia="微软雅黑" w:hAnsi="微软雅黑" w:cs="微软雅黑"/>
+              </w:rPr>
+            </w:pPr>
+            <w:proofErr w:type="spellStart"/>
+            <w:r>
+              <w:rPr>
+                <w:rFonts w:ascii="微软雅黑" w:eastAsia="微软雅黑" w:hAnsi="微软雅黑" w:cs="微软雅黑"/>
+              </w:rPr>
+              <w:t>OrderExecute</w:t>
+            </w:r>
+            <w:r>
+              <w:rPr>
+                <w:rFonts w:ascii="微软雅黑" w:eastAsia="微软雅黑" w:hAnsi="微软雅黑" w:cs="微软雅黑"/>
+              </w:rPr>
+              <w:t>.</w:t>
+            </w:r>
+            <w:r>
+              <w:rPr>
+                <w:rFonts w:ascii="微软雅黑" w:eastAsia="微软雅黑" w:hAnsi="微软雅黑" w:cs="微软雅黑" w:hint="eastAsia"/>
+              </w:rPr>
+              <w:t>Up</w:t>
+            </w:r>
+            <w:r>
+              <w:rPr>
+                <w:rFonts w:ascii="微软雅黑" w:eastAsia="微软雅黑" w:hAnsi="微软雅黑" w:cs="微软雅黑"/>
+              </w:rPr>
+              <w:t>date.</w:t>
+            </w:r>
+            <w:r>
+              <w:rPr>
+                <w:rFonts w:ascii="微软雅黑" w:eastAsia="微软雅黑" w:hAnsi="微软雅黑" w:cs="微软雅黑"/>
+              </w:rPr>
+              <w:t>TimeIn</w:t>
+            </w:r>
+            <w:proofErr w:type="spellEnd"/>
+          </w:p>
+        </w:tc>
+        <w:tc>
+          <w:tcPr>
+            <w:tcW w:w="4128" w:type="dxa"/>
+            <w:tcBorders>
+              <w:tl2br w:val="nil"/>
+              <w:tr2bl w:val="nil"/>
+            </w:tcBorders>
+            <w:shd w:val="clear" w:color="auto" w:fill="EDEEED"/>
+          </w:tcPr>
+          <w:p>
+            <w:pPr>
+              <w:jc w:val="both"/>
+              <w:rPr>
+                <w:rFonts w:ascii="微软雅黑" w:eastAsia="微软雅黑" w:hAnsi="微软雅黑" w:cs="微软雅黑"/>
+              </w:rPr>
+            </w:pPr>
+            <w:r>
+              <w:rPr>
+                <w:rFonts w:ascii="微软雅黑" w:eastAsia="微软雅黑" w:hAnsi="微软雅黑" w:cs="微软雅黑" w:hint="eastAsia"/>
+              </w:rPr>
+              <w:t>系统更新入住时间</w:t>
+            </w:r>
+          </w:p>
+        </w:tc>
+      </w:tr>
+      <w:tr>
+        <w:trPr>
+          <w:trHeight w:val="338"/>
+          <w:jc w:val="center"/>
+        </w:trPr>
+        <w:tc>
+          <w:tcPr>
+            <w:tcW w:w="4089" w:type="dxa"/>
+            <w:tcBorders>
+              <w:tl2br w:val="nil"/>
+              <w:tr2bl w:val="nil"/>
+            </w:tcBorders>
+            <w:shd w:val="clear" w:color="auto" w:fill="EDEEED"/>
+          </w:tcPr>
+          <w:p>
+            <w:pPr>
+              <w:jc w:val="both"/>
+              <w:rPr>
+                <w:rFonts w:ascii="微软雅黑" w:eastAsia="微软雅黑" w:hAnsi="微软雅黑" w:cs="微软雅黑"/>
+              </w:rPr>
+            </w:pPr>
+            <w:proofErr w:type="spellStart"/>
+            <w:r>
+              <w:rPr>
+                <w:rFonts w:ascii="微软雅黑" w:eastAsia="微软雅黑" w:hAnsi="微软雅黑" w:cs="微软雅黑" w:hint="eastAsia"/>
+              </w:rPr>
+              <w:t>OrderExecute</w:t>
+            </w:r>
+            <w:r>
+              <w:rPr>
+                <w:rFonts w:ascii="微软雅黑" w:eastAsia="微软雅黑" w:hAnsi="微软雅黑" w:cs="微软雅黑"/>
+              </w:rPr>
+              <w:t>.</w:t>
+            </w:r>
+            <w:r>
+              <w:rPr>
+                <w:rFonts w:ascii="微软雅黑" w:eastAsia="微软雅黑" w:hAnsi="微软雅黑" w:cs="微软雅黑" w:hint="eastAsia"/>
+              </w:rPr>
+              <w:t>Up</w:t>
+            </w:r>
+            <w:r>
+              <w:rPr>
+                <w:rFonts w:ascii="微软雅黑" w:eastAsia="微软雅黑" w:hAnsi="微软雅黑" w:cs="微软雅黑"/>
+              </w:rPr>
+              <w:t>date</w:t>
+            </w:r>
+            <w:r>
+              <w:rPr>
+                <w:rFonts w:ascii="微软雅黑" w:eastAsia="微软雅黑" w:hAnsi="微软雅黑" w:cs="微软雅黑"/>
+              </w:rPr>
+              <w:t>.PredictedTimeOut</w:t>
+            </w:r>
+            <w:proofErr w:type="spellEnd"/>
+          </w:p>
+        </w:tc>
+        <w:tc>
+          <w:tcPr>
+            <w:tcW w:w="4128" w:type="dxa"/>
+            <w:tcBorders>
+              <w:tl2br w:val="nil"/>
+              <w:tr2bl w:val="nil"/>
+            </w:tcBorders>
+            <w:shd w:val="clear" w:color="auto" w:fill="EDEEED"/>
+          </w:tcPr>
+          <w:p>
+            <w:pPr>
+              <w:jc w:val="both"/>
+              <w:rPr>
+                <w:rFonts w:ascii="微软雅黑" w:eastAsia="微软雅黑" w:hAnsi="微软雅黑" w:cs="微软雅黑"/>
+              </w:rPr>
+            </w:pPr>
+            <w:r>
+              <w:rPr>
+                <w:rFonts w:ascii="微软雅黑" w:eastAsia="微软雅黑" w:hAnsi="微软雅黑" w:cs="微软雅黑" w:hint="eastAsia"/>
+              </w:rPr>
+              <w:t>系统更新预计离开时间</w:t>
+            </w:r>
+          </w:p>
+        </w:tc>
+      </w:tr>
+      <w:tr>
+        <w:trPr>
+          <w:trHeight w:val="338"/>
+          <w:jc w:val="center"/>
+        </w:trPr>
+        <w:tc>
+          <w:tcPr>
+            <w:tcW w:w="4089" w:type="dxa"/>
+            <w:tcBorders>
+              <w:tl2br w:val="nil"/>
+              <w:tr2bl w:val="nil"/>
+            </w:tcBorders>
+            <w:shd w:val="clear" w:color="auto" w:fill="EDEEED"/>
+          </w:tcPr>
+          <w:p>
+            <w:pPr>
+              <w:jc w:val="both"/>
+              <w:rPr>
+                <w:rFonts w:ascii="微软雅黑" w:eastAsia="微软雅黑" w:hAnsi="微软雅黑" w:cs="微软雅黑"/>
+              </w:rPr>
+            </w:pPr>
+            <w:proofErr w:type="spellStart"/>
+            <w:r>
+              <w:rPr>
+                <w:rFonts w:ascii="微软雅黑" w:eastAsia="微软雅黑" w:hAnsi="微软雅黑" w:cs="微软雅黑"/>
+              </w:rPr>
+              <w:t>OrderExecute</w:t>
+            </w:r>
+            <w:r>
+              <w:rPr>
+                <w:rFonts w:ascii="微软雅黑" w:eastAsia="微软雅黑" w:hAnsi="微软雅黑" w:cs="微软雅黑"/>
+              </w:rPr>
+              <w:t>.</w:t>
+            </w:r>
+            <w:r>
+              <w:rPr>
+                <w:rFonts w:ascii="微软雅黑" w:eastAsia="微软雅黑" w:hAnsi="微软雅黑" w:cs="微软雅黑" w:hint="eastAsia"/>
+              </w:rPr>
+              <w:t>Up</w:t>
+            </w:r>
+            <w:r>
+              <w:rPr>
+                <w:rFonts w:ascii="微软雅黑" w:eastAsia="微软雅黑" w:hAnsi="微软雅黑" w:cs="微软雅黑"/>
+              </w:rPr>
+              <w:t>date</w:t>
+            </w:r>
+            <w:proofErr w:type="spellEnd"/>
+            <w:r>
+              <w:rPr>
+                <w:rFonts w:ascii="微软雅黑" w:eastAsia="微软雅黑" w:hAnsi="微软雅黑" w:cs="微软雅黑"/>
+              </w:rPr>
+              <w:t xml:space="preserve">. </w:t>
+            </w:r>
+            <w:proofErr w:type="spellStart"/>
+            <w:r>
+              <w:rPr>
+                <w:rFonts w:ascii="微软雅黑" w:eastAsia="微软雅黑" w:hAnsi="微软雅黑" w:cs="微软雅黑" w:hint="eastAsia"/>
+              </w:rPr>
+              <w:t>RoomInfo</w:t>
+            </w:r>
+            <w:r>
+              <w:rPr>
+                <w:rFonts w:ascii="微软雅黑" w:eastAsia="微软雅黑" w:hAnsi="微软雅黑" w:cs="微软雅黑"/>
+              </w:rPr>
+              <w:t>.EachTypeNumber</w:t>
+            </w:r>
+            <w:proofErr w:type="spellEnd"/>
+          </w:p>
+        </w:tc>
+        <w:tc>
+          <w:tcPr>
+            <w:tcW w:w="4128" w:type="dxa"/>
+            <w:tcBorders>
+              <w:tl2br w:val="nil"/>
+              <w:tr2bl w:val="nil"/>
+            </w:tcBorders>
+            <w:shd w:val="clear" w:color="auto" w:fill="EDEEED"/>
+          </w:tcPr>
+          <w:p>
+            <w:pPr>
+              <w:jc w:val="both"/>
+              <w:rPr>
+                <w:rFonts w:ascii="微软雅黑" w:eastAsia="微软雅黑" w:hAnsi="微软雅黑" w:cs="微软雅黑"/>
+              </w:rPr>
+            </w:pPr>
+            <w:r>
+              <w:rPr>
+                <w:rFonts w:ascii="微软雅黑" w:eastAsia="微软雅黑" w:hAnsi="微软雅黑" w:cs="微软雅黑" w:hint="eastAsia"/>
+              </w:rPr>
+              <w:t>系统更新该订单房型的剩余房间数量</w:t>
+            </w:r>
+          </w:p>
+        </w:tc>
+      </w:tr>
+      <w:tr>
+        <w:trPr>
+          <w:trHeight w:val="338"/>
+          <w:jc w:val="center"/>
+        </w:trPr>
+        <w:tc>
+          <w:tcPr>
+            <w:tcW w:w="4089" w:type="dxa"/>
+            <w:tcBorders>
+              <w:top w:val="single" w:sz="4" w:space="0" w:color="auto"/>
+              <w:left w:val="single" w:sz="4" w:space="0" w:color="auto"/>
+              <w:bottom w:val="single" w:sz="4" w:space="0" w:color="auto"/>
+              <w:right w:val="single" w:sz="4" w:space="0" w:color="auto"/>
+              <w:tl2br w:val="nil"/>
+              <w:tr2bl w:val="nil"/>
+            </w:tcBorders>
+            <w:shd w:val="clear" w:color="auto" w:fill="DEEAF6"/>
+          </w:tcPr>
+          <w:p>
+            <w:pPr>
+              <w:jc w:val="both"/>
+              <w:rPr>
+                <w:rFonts w:ascii="微软雅黑" w:eastAsia="微软雅黑" w:hAnsi="微软雅黑" w:cs="微软雅黑"/>
+              </w:rPr>
+            </w:pPr>
+            <w:proofErr w:type="spellStart"/>
+            <w:r>
+              <w:rPr>
+                <w:rFonts w:ascii="微软雅黑" w:eastAsia="微软雅黑" w:hAnsi="微软雅黑" w:cs="微软雅黑"/>
+              </w:rPr>
+              <w:t>OrderExecute</w:t>
+            </w:r>
+            <w:r>
+              <w:rPr>
+                <w:rFonts w:ascii="微软雅黑" w:eastAsia="微软雅黑" w:hAnsi="微软雅黑" w:cs="微软雅黑" w:hint="eastAsia"/>
+              </w:rPr>
+              <w:t>.</w:t>
+            </w:r>
+            <w:r>
+              <w:rPr>
+                <w:rFonts w:ascii="微软雅黑" w:eastAsia="微软雅黑" w:hAnsi="微软雅黑" w:cs="微软雅黑"/>
+              </w:rPr>
+              <w:t>End</w:t>
+            </w:r>
+            <w:proofErr w:type="spellEnd"/>
+          </w:p>
+        </w:tc>
+        <w:tc>
+          <w:tcPr>
+            <w:tcW w:w="4128" w:type="dxa"/>
+            <w:tcBorders>
+              <w:top w:val="single" w:sz="4" w:space="0" w:color="auto"/>
+              <w:left w:val="single" w:sz="4" w:space="0" w:color="auto"/>
+              <w:bottom w:val="single" w:sz="4" w:space="0" w:color="auto"/>
+              <w:right w:val="single" w:sz="4" w:space="0" w:color="auto"/>
+              <w:tl2br w:val="nil"/>
+              <w:tr2bl w:val="nil"/>
+            </w:tcBorders>
+            <w:shd w:val="clear" w:color="auto" w:fill="DEEAF6"/>
+          </w:tcPr>
+          <w:p>
+            <w:pPr>
+              <w:jc w:val="both"/>
+              <w:rPr>
+                <w:rFonts w:ascii="微软雅黑" w:eastAsia="微软雅黑" w:hAnsi="微软雅黑" w:cs="微软雅黑"/>
+              </w:rPr>
+            </w:pPr>
+            <w:r>
+              <w:rPr>
+                <w:rFonts w:ascii="微软雅黑" w:eastAsia="微软雅黑" w:hAnsi="微软雅黑" w:cs="微软雅黑" w:hint="eastAsia"/>
+              </w:rPr>
+              <w:t>系统</w:t>
+            </w:r>
+            <w:r>
+              <w:rPr>
+                <w:rFonts w:ascii="微软雅黑" w:eastAsia="微软雅黑" w:hAnsi="微软雅黑" w:cs="微软雅黑"/>
+              </w:rPr>
+              <w:t>应该</w:t>
+            </w:r>
+            <w:r>
+              <w:rPr>
+                <w:rFonts w:ascii="微软雅黑" w:eastAsia="微软雅黑" w:hAnsi="微软雅黑" w:cs="微软雅黑" w:hint="eastAsia"/>
+              </w:rPr>
+              <w:t>允许</w:t>
+            </w:r>
+            <w:r>
+              <w:rPr>
+                <w:rFonts w:ascii="微软雅黑" w:eastAsia="微软雅黑" w:hAnsi="微软雅黑" w:cs="微软雅黑"/>
+              </w:rPr>
+              <w:t>酒店工作人员</w:t>
+            </w:r>
+            <w:r>
+              <w:rPr>
+                <w:rFonts w:ascii="微软雅黑" w:eastAsia="微软雅黑" w:hAnsi="微软雅黑" w:cs="微软雅黑" w:hint="eastAsia"/>
+              </w:rPr>
+              <w:t>结束订单执行任务</w:t>
             </w:r>
           </w:p>
         </w:tc>
@@ -5435,12 +7519,13 @@
           <w:rFonts w:ascii="华文仿宋" w:eastAsia="华文仿宋" w:hAnsi="华文仿宋"/>
         </w:rPr>
       </w:pPr>
-      <w:bookmarkStart w:id="4" w:name="_Toc464069057"/>
+      <w:bookmarkStart w:id="4" w:name="_Toc464069054"/>
       <w:r>
         <w:rPr>
           <w:rFonts w:ascii="华文仿宋" w:eastAsia="华文仿宋" w:hAnsi="华文仿宋" w:hint="eastAsia"/>
         </w:rPr>
-        <w:t>订单执行</w:t>
+        <w:lastRenderedPageBreak/>
+        <w:t>更新退房信息</w:t>
       </w:r>
       <w:bookmarkEnd w:id="4"/>
     </w:p>
@@ -5449,7 +7534,7 @@
         <w:pStyle w:val="a3"/>
         <w:numPr>
           <w:ilvl w:val="0"/>
-          <w:numId w:val="7"/>
+          <w:numId w:val="6"/>
         </w:numPr>
         <w:ind w:firstLineChars="0"/>
         <w:rPr>
@@ -5471,42 +7556,18 @@
     </w:p>
     <w:p>
       <w:pPr>
-        <w:pStyle w:val="a3"/>
-        <w:ind w:left="480"/>
-        <w:rPr>
-          <w:rFonts w:ascii="微软雅黑" w:eastAsia="微软雅黑" w:hAnsi="微软雅黑" w:cs="微软雅黑"/>
-          <w:szCs w:val="21"/>
-        </w:rPr>
-      </w:pPr>
-      <w:bookmarkStart w:id="5" w:name="_GoBack"/>
-      <w:bookmarkEnd w:id="5"/>
-      <w:r>
-        <w:rPr>
-          <w:rFonts w:ascii="微软雅黑" w:eastAsia="微软雅黑" w:hAnsi="微软雅黑" w:cs="微软雅黑"/>
-          <w:szCs w:val="21"/>
-        </w:rPr>
-        <w:t>酒店工作人员可以执行</w:t>
-      </w:r>
-      <w:r>
-        <w:rPr>
-          <w:rFonts w:ascii="微软雅黑" w:eastAsia="微软雅黑" w:hAnsi="微软雅黑" w:cs="微软雅黑" w:hint="eastAsia"/>
-          <w:szCs w:val="21"/>
-        </w:rPr>
-        <w:t>未执行订单和异常订单</w:t>
-      </w:r>
-      <w:r>
-        <w:rPr>
-          <w:rFonts w:ascii="微软雅黑" w:eastAsia="微软雅黑" w:hAnsi="微软雅黑" w:cs="微软雅黑" w:hint="eastAsia"/>
-          <w:szCs w:val="21"/>
-        </w:rPr>
-        <w:t>，并在执行了订单之后，更新订单的状态，更新客户的信用值以及更新入住信息（房间号，入住时间、预计离开日期和时间</w:t>
-      </w:r>
-      <w:r>
-        <w:rPr>
-          <w:rFonts w:ascii="微软雅黑" w:eastAsia="微软雅黑" w:hAnsi="微软雅黑" w:cs="微软雅黑" w:hint="eastAsia"/>
-          <w:szCs w:val="21"/>
-        </w:rPr>
-        <w:t>）和</w:t>
+        <w:ind w:firstLine="420"/>
+        <w:rPr>
+          <w:rFonts w:ascii="微软雅黑" w:eastAsia="微软雅黑" w:hAnsi="微软雅黑" w:cs="微软雅黑"/>
+          <w:szCs w:val="21"/>
+        </w:rPr>
+      </w:pPr>
+      <w:r>
+        <w:rPr>
+          <w:rFonts w:ascii="微软雅黑" w:eastAsia="微软雅黑" w:hAnsi="微软雅黑" w:cs="微软雅黑" w:hint="eastAsia"/>
+          <w:szCs w:val="21"/>
+        </w:rPr>
+        <w:t>在酒店工作人员执行了客户的未执行订单或异常订单之后，系统更新退房信息（实际离开时间）和</w:t>
       </w:r>
       <w:r>
         <w:rPr>
@@ -5520,7 +7581,7 @@
           <w:rFonts w:ascii="微软雅黑" w:eastAsia="微软雅黑" w:hAnsi="微软雅黑" w:cs="微软雅黑" w:hint="eastAsia"/>
           <w:szCs w:val="21"/>
         </w:rPr>
-        <w:t>并显示入住信息</w:t>
+        <w:t>，并显示最新的入住信息</w:t>
       </w:r>
     </w:p>
     <w:p>
@@ -5545,7 +7606,7 @@
         <w:pStyle w:val="a3"/>
         <w:numPr>
           <w:ilvl w:val="0"/>
-          <w:numId w:val="7"/>
+          <w:numId w:val="6"/>
         </w:numPr>
         <w:ind w:firstLineChars="0"/>
         <w:rPr>
@@ -5596,35 +7657,21 @@
           <w:rFonts w:ascii="微软雅黑" w:eastAsia="微软雅黑" w:hAnsi="微软雅黑" w:cs="微软雅黑" w:hint="eastAsia"/>
           <w:szCs w:val="21"/>
         </w:rPr>
-        <w:t>刺激</w:t>
-      </w:r>
-      <w:r>
-        <w:rPr>
-          <w:rFonts w:ascii="微软雅黑" w:eastAsia="微软雅黑" w:hAnsi="微软雅黑" w:cs="微软雅黑" w:hint="eastAsia"/>
-          <w:szCs w:val="21"/>
-        </w:rPr>
-        <w:t>1</w:t>
-      </w:r>
-      <w:r>
-        <w:rPr>
-          <w:rFonts w:ascii="微软雅黑" w:eastAsia="微软雅黑" w:hAnsi="微软雅黑" w:cs="微软雅黑" w:hint="eastAsia"/>
-          <w:szCs w:val="21"/>
-        </w:rPr>
-        <w:t>：酒店工作人员</w:t>
-      </w:r>
-      <w:r>
-        <w:rPr>
-          <w:rFonts w:ascii="微软雅黑" w:eastAsia="微软雅黑" w:hAnsi="微软雅黑" w:cs="微软雅黑" w:hint="eastAsia"/>
-          <w:szCs w:val="21"/>
-        </w:rPr>
-        <w:t>选定订单并</w:t>
-      </w:r>
-      <w:r>
-        <w:rPr>
-          <w:rFonts w:ascii="微软雅黑" w:eastAsia="微软雅黑" w:hAnsi="微软雅黑" w:cs="微软雅黑"/>
-          <w:szCs w:val="21"/>
-        </w:rPr>
-        <w:t>请求执行该订单</w:t>
+        <w:t>刺激1</w:t>
+      </w:r>
+      <w:r>
+        <w:rPr>
+          <w:rFonts w:ascii="微软雅黑" w:eastAsia="微软雅黑" w:hAnsi="微软雅黑" w:cs="微软雅黑" w:hint="eastAsia"/>
+          <w:szCs w:val="21"/>
+        </w:rPr>
+        <w:t>：酒店工作人员选定订单，请求退房</w:t>
+      </w:r>
+      <w:r>
+        <w:rPr>
+          <w:rFonts w:ascii="微软雅黑" w:eastAsia="微软雅黑" w:hAnsi="微软雅黑" w:cs="微软雅黑" w:hint="eastAsia"/>
+          <w:szCs w:val="21"/>
+        </w:rPr>
+        <w:t>（实际离开时间）</w:t>
       </w:r>
     </w:p>
     <w:p>
@@ -5638,45 +7685,10 @@
       </w:pPr>
       <w:r>
         <w:rPr>
-          <w:rFonts w:ascii="微软雅黑" w:eastAsia="微软雅黑" w:hAnsi="微软雅黑" w:cs="微软雅黑"/>
-          <w:szCs w:val="21"/>
-        </w:rPr>
-        <w:t>响应</w:t>
-      </w:r>
-      <w:r>
-        <w:rPr>
-          <w:rFonts w:ascii="微软雅黑" w:eastAsia="微软雅黑" w:hAnsi="微软雅黑" w:cs="微软雅黑" w:hint="eastAsia"/>
-          <w:szCs w:val="21"/>
-        </w:rPr>
-        <w:t>：</w:t>
-      </w:r>
-      <w:r>
-        <w:rPr>
-          <w:rFonts w:ascii="微软雅黑" w:eastAsia="微软雅黑" w:hAnsi="微软雅黑" w:cs="微软雅黑" w:hint="eastAsia"/>
-          <w:szCs w:val="21"/>
-        </w:rPr>
-        <w:t>系统</w:t>
-      </w:r>
-      <w:r>
-        <w:rPr>
-          <w:rFonts w:ascii="微软雅黑" w:eastAsia="微软雅黑" w:hAnsi="微软雅黑" w:cs="微软雅黑" w:hint="eastAsia"/>
-          <w:szCs w:val="21"/>
-        </w:rPr>
-        <w:t>显示订单号和客户姓名，并</w:t>
-      </w:r>
-      <w:r>
-        <w:rPr>
-          <w:rFonts w:ascii="微软雅黑" w:eastAsia="微软雅黑" w:hAnsi="微软雅黑" w:cs="微软雅黑" w:hint="eastAsia"/>
-          <w:szCs w:val="21"/>
-        </w:rPr>
-        <w:t>请求酒店工作人员</w:t>
-      </w:r>
-      <w:r>
-        <w:rPr>
-          <w:rFonts w:ascii="微软雅黑" w:eastAsia="微软雅黑" w:hAnsi="微软雅黑" w:cs="微软雅黑" w:hint="eastAsia"/>
-          <w:szCs w:val="21"/>
-        </w:rPr>
-        <w:t>输入房间号及预计离开日期和时间</w:t>
+          <w:rFonts w:ascii="微软雅黑" w:eastAsia="微软雅黑" w:hAnsi="微软雅黑" w:cs="微软雅黑" w:hint="eastAsia"/>
+          <w:szCs w:val="21"/>
+        </w:rPr>
+        <w:t>响应：系统显示订单号和客户姓名</w:t>
       </w:r>
     </w:p>
     <w:p>
@@ -5685,14 +7697,12 @@
         <w:ind w:left="480" w:firstLineChars="0" w:firstLine="0"/>
         <w:rPr>
           <w:rFonts w:ascii="微软雅黑" w:eastAsia="微软雅黑" w:hAnsi="微软雅黑" w:cs="微软雅黑"/>
-          <w:color w:val="000000" w:themeColor="text1"/>
-          <w:szCs w:val="21"/>
-        </w:rPr>
-      </w:pPr>
-      <w:r>
-        <w:rPr>
-          <w:rFonts w:ascii="微软雅黑" w:eastAsia="微软雅黑" w:hAnsi="微软雅黑" w:cs="微软雅黑"/>
-          <w:color w:val="000000" w:themeColor="text1"/>
+          <w:szCs w:val="21"/>
+        </w:rPr>
+      </w:pPr>
+      <w:r>
+        <w:rPr>
+          <w:rFonts w:ascii="微软雅黑" w:eastAsia="微软雅黑" w:hAnsi="微软雅黑" w:cs="微软雅黑" w:hint="eastAsia"/>
           <w:szCs w:val="21"/>
         </w:rPr>
         <w:t>刺激</w:t>
@@ -5700,7 +7710,6 @@
       <w:r>
         <w:rPr>
           <w:rFonts w:ascii="微软雅黑" w:eastAsia="微软雅黑" w:hAnsi="微软雅黑" w:cs="微软雅黑" w:hint="eastAsia"/>
-          <w:color w:val="000000" w:themeColor="text1"/>
           <w:szCs w:val="21"/>
         </w:rPr>
         <w:t>2</w:t>
@@ -5708,42 +7717,16 @@
       <w:r>
         <w:rPr>
           <w:rFonts w:ascii="微软雅黑" w:eastAsia="微软雅黑" w:hAnsi="微软雅黑" w:cs="微软雅黑" w:hint="eastAsia"/>
-          <w:color w:val="000000" w:themeColor="text1"/>
-          <w:szCs w:val="21"/>
-        </w:rPr>
-        <w:t>：酒店工作人员</w:t>
-      </w:r>
-      <w:r>
-        <w:rPr>
-          <w:rFonts w:ascii="微软雅黑" w:eastAsia="微软雅黑" w:hAnsi="微软雅黑" w:cs="微软雅黑" w:hint="eastAsia"/>
-          <w:color w:val="000000" w:themeColor="text1"/>
-          <w:szCs w:val="21"/>
-        </w:rPr>
-        <w:t>完成</w:t>
-      </w:r>
-      <w:r>
-        <w:rPr>
-          <w:rFonts w:ascii="微软雅黑" w:eastAsia="微软雅黑" w:hAnsi="微软雅黑" w:cs="微软雅黑"/>
-          <w:color w:val="000000" w:themeColor="text1"/>
-          <w:szCs w:val="21"/>
-        </w:rPr>
-        <w:t>确认执行</w:t>
-      </w:r>
-      <w:r>
-        <w:rPr>
-          <w:rFonts w:ascii="微软雅黑" w:eastAsia="微软雅黑" w:hAnsi="微软雅黑" w:cs="微软雅黑" w:hint="eastAsia"/>
-          <w:color w:val="000000" w:themeColor="text1"/>
-          <w:szCs w:val="21"/>
-        </w:rPr>
-        <w:t>未执行</w:t>
-      </w:r>
-      <w:r>
-        <w:rPr>
-          <w:rFonts w:ascii="微软雅黑" w:eastAsia="微软雅黑" w:hAnsi="微软雅黑" w:cs="微软雅黑"/>
-          <w:color w:val="000000" w:themeColor="text1"/>
-          <w:szCs w:val="21"/>
-        </w:rPr>
-        <w:t>订单</w:t>
+          <w:szCs w:val="21"/>
+        </w:rPr>
+        <w:t>：酒店工作人员确认</w:t>
+      </w:r>
+      <w:r>
+        <w:rPr>
+          <w:rFonts w:ascii="微软雅黑" w:eastAsia="微软雅黑" w:hAnsi="微软雅黑" w:cs="微软雅黑" w:hint="eastAsia"/>
+          <w:szCs w:val="21"/>
+        </w:rPr>
+        <w:t>退房</w:t>
       </w:r>
     </w:p>
     <w:p>
@@ -5751,72 +7734,16 @@
         <w:pStyle w:val="a3"/>
         <w:ind w:left="480" w:firstLineChars="0" w:firstLine="360"/>
         <w:rPr>
-          <w:rFonts w:ascii="微软雅黑" w:eastAsia="微软雅黑" w:hAnsi="微软雅黑"/>
-          <w:szCs w:val="21"/>
-        </w:rPr>
-      </w:pPr>
-      <w:r>
-        <w:rPr>
-          <w:rFonts w:ascii="微软雅黑" w:eastAsia="微软雅黑" w:hAnsi="微软雅黑" w:cs="微软雅黑"/>
-          <w:color w:val="000000" w:themeColor="text1"/>
-          <w:szCs w:val="21"/>
-        </w:rPr>
-        <w:t>响应</w:t>
-      </w:r>
-      <w:r>
-        <w:rPr>
-          <w:rFonts w:ascii="微软雅黑" w:eastAsia="微软雅黑" w:hAnsi="微软雅黑" w:cs="微软雅黑" w:hint="eastAsia"/>
-          <w:color w:val="000000" w:themeColor="text1"/>
-          <w:szCs w:val="21"/>
-        </w:rPr>
-        <w:t>：</w:t>
-      </w:r>
-      <w:r>
-        <w:rPr>
-          <w:rFonts w:ascii="微软雅黑" w:eastAsia="微软雅黑" w:hAnsi="微软雅黑"/>
-          <w:szCs w:val="21"/>
-        </w:rPr>
-        <w:t xml:space="preserve"> </w:t>
-      </w:r>
-      <w:r>
-        <w:rPr>
-          <w:rFonts w:ascii="微软雅黑" w:eastAsia="微软雅黑" w:hAnsi="微软雅黑" w:hint="eastAsia"/>
-          <w:color w:val="000000" w:themeColor="text1"/>
-          <w:szCs w:val="21"/>
-        </w:rPr>
-        <w:t>系统将客户订单的状态置为已执行，并更新</w:t>
-      </w:r>
-      <w:r>
-        <w:rPr>
-          <w:rFonts w:ascii="微软雅黑" w:eastAsia="微软雅黑" w:hAnsi="微软雅黑" w:hint="eastAsia"/>
-          <w:color w:val="000000" w:themeColor="text1"/>
-          <w:szCs w:val="21"/>
-        </w:rPr>
-        <w:t>订单客户</w:t>
-      </w:r>
-      <w:r>
-        <w:rPr>
-          <w:rFonts w:ascii="微软雅黑" w:eastAsia="微软雅黑" w:hAnsi="微软雅黑" w:hint="eastAsia"/>
-          <w:color w:val="000000" w:themeColor="text1"/>
-          <w:szCs w:val="21"/>
-        </w:rPr>
-        <w:t>的</w:t>
-      </w:r>
-      <w:r>
-        <w:rPr>
-          <w:rFonts w:ascii="微软雅黑" w:eastAsia="微软雅黑" w:hAnsi="微软雅黑" w:hint="eastAsia"/>
-          <w:color w:val="000000" w:themeColor="text1"/>
-          <w:szCs w:val="21"/>
-        </w:rPr>
-        <w:t>信用值</w:t>
-      </w:r>
-      <w:r>
-        <w:rPr>
-          <w:rFonts w:ascii="微软雅黑" w:eastAsia="微软雅黑" w:hAnsi="微软雅黑" w:hint="eastAsia"/>
-          <w:color w:val="000000" w:themeColor="text1"/>
-          <w:szCs w:val="21"/>
-        </w:rPr>
-        <w:t>以及更新入住信息</w:t>
+          <w:rFonts w:ascii="微软雅黑" w:eastAsia="微软雅黑" w:hAnsi="微软雅黑" w:cs="微软雅黑"/>
+          <w:szCs w:val="21"/>
+        </w:rPr>
+      </w:pPr>
+      <w:r>
+        <w:rPr>
+          <w:rFonts w:ascii="微软雅黑" w:eastAsia="微软雅黑" w:hAnsi="微软雅黑" w:cs="微软雅黑" w:hint="eastAsia"/>
+          <w:szCs w:val="21"/>
+        </w:rPr>
+        <w:t>响应：系统更新退房信息和剩余住房信息，并显示退房信息</w:t>
       </w:r>
     </w:p>
     <w:p>
@@ -5825,14 +7752,12 @@
         <w:ind w:left="480" w:firstLineChars="0" w:firstLine="0"/>
         <w:rPr>
           <w:rFonts w:ascii="微软雅黑" w:eastAsia="微软雅黑" w:hAnsi="微软雅黑" w:cs="微软雅黑"/>
-          <w:color w:val="000000" w:themeColor="text1"/>
-          <w:szCs w:val="21"/>
-        </w:rPr>
-      </w:pPr>
-      <w:r>
-        <w:rPr>
-          <w:rFonts w:ascii="微软雅黑" w:eastAsia="微软雅黑" w:hAnsi="微软雅黑" w:cs="微软雅黑"/>
-          <w:color w:val="000000" w:themeColor="text1"/>
+          <w:szCs w:val="21"/>
+        </w:rPr>
+      </w:pPr>
+      <w:r>
+        <w:rPr>
+          <w:rFonts w:ascii="微软雅黑" w:eastAsia="微软雅黑" w:hAnsi="微软雅黑" w:cs="微软雅黑" w:hint="eastAsia"/>
           <w:szCs w:val="21"/>
         </w:rPr>
         <w:t>刺激</w:t>
@@ -5840,117 +7765,26 @@
       <w:r>
         <w:rPr>
           <w:rFonts w:ascii="微软雅黑" w:eastAsia="微软雅黑" w:hAnsi="微软雅黑" w:cs="微软雅黑" w:hint="eastAsia"/>
-          <w:color w:val="000000" w:themeColor="text1"/>
-          <w:szCs w:val="21"/>
-        </w:rPr>
-        <w:t>3</w:t>
-      </w:r>
-      <w:r>
-        <w:rPr>
-          <w:rFonts w:ascii="微软雅黑" w:eastAsia="微软雅黑" w:hAnsi="微软雅黑" w:cs="微软雅黑" w:hint="eastAsia"/>
-          <w:color w:val="000000" w:themeColor="text1"/>
-          <w:szCs w:val="21"/>
-        </w:rPr>
-        <w:t>：酒店工作人员</w:t>
-      </w:r>
-      <w:r>
-        <w:rPr>
-          <w:rFonts w:ascii="微软雅黑" w:eastAsia="微软雅黑" w:hAnsi="微软雅黑" w:cs="微软雅黑"/>
-          <w:color w:val="000000" w:themeColor="text1"/>
-          <w:szCs w:val="21"/>
-        </w:rPr>
-        <w:t>确认执行</w:t>
-      </w:r>
-      <w:r>
-        <w:rPr>
-          <w:rFonts w:ascii="微软雅黑" w:eastAsia="微软雅黑" w:hAnsi="微软雅黑" w:cs="微软雅黑" w:hint="eastAsia"/>
-          <w:color w:val="000000" w:themeColor="text1"/>
-          <w:szCs w:val="21"/>
-        </w:rPr>
-        <w:t>异常</w:t>
-      </w:r>
-      <w:r>
-        <w:rPr>
-          <w:rFonts w:ascii="微软雅黑" w:eastAsia="微软雅黑" w:hAnsi="微软雅黑" w:cs="微软雅黑"/>
-          <w:color w:val="000000" w:themeColor="text1"/>
-          <w:szCs w:val="21"/>
-        </w:rPr>
-        <w:t>订单</w:t>
+          <w:szCs w:val="21"/>
+        </w:rPr>
+        <w:t>3：酒店工作人员取消退房</w:t>
       </w:r>
     </w:p>
     <w:p>
       <w:pPr>
         <w:pStyle w:val="a3"/>
-        <w:ind w:left="1418" w:firstLineChars="0" w:hanging="578"/>
-        <w:rPr>
-          <w:rFonts w:ascii="微软雅黑" w:eastAsia="微软雅黑" w:hAnsi="微软雅黑"/>
-          <w:color w:val="000000" w:themeColor="text1"/>
-          <w:szCs w:val="21"/>
-        </w:rPr>
-      </w:pPr>
-      <w:r>
-        <w:rPr>
-          <w:rFonts w:ascii="微软雅黑" w:eastAsia="微软雅黑" w:hAnsi="微软雅黑" w:cs="微软雅黑"/>
-          <w:color w:val="000000" w:themeColor="text1"/>
-          <w:szCs w:val="21"/>
-        </w:rPr>
-        <w:t>响应</w:t>
-      </w:r>
-      <w:r>
-        <w:rPr>
-          <w:rFonts w:ascii="微软雅黑" w:eastAsia="微软雅黑" w:hAnsi="微软雅黑" w:cs="微软雅黑" w:hint="eastAsia"/>
-          <w:color w:val="000000" w:themeColor="text1"/>
-          <w:szCs w:val="21"/>
-        </w:rPr>
-        <w:t>：</w:t>
-      </w:r>
-      <w:r>
-        <w:rPr>
-          <w:rFonts w:ascii="微软雅黑" w:eastAsia="微软雅黑" w:hAnsi="微软雅黑" w:hint="eastAsia"/>
-          <w:color w:val="000000" w:themeColor="text1"/>
-          <w:szCs w:val="21"/>
-        </w:rPr>
-        <w:t>系统将客户订单的状态置为已执行，并为订单客户恢复</w:t>
-      </w:r>
-      <w:r>
-        <w:rPr>
-          <w:rFonts w:ascii="微软雅黑" w:eastAsia="微软雅黑" w:hAnsi="微软雅黑"/>
-          <w:color w:val="000000" w:themeColor="text1"/>
-          <w:szCs w:val="21"/>
-        </w:rPr>
-        <w:t>被扣除的信用值并</w:t>
-      </w:r>
-      <w:r>
-        <w:rPr>
-          <w:rFonts w:ascii="微软雅黑" w:eastAsia="微软雅黑" w:hAnsi="微软雅黑" w:hint="eastAsia"/>
-          <w:color w:val="000000" w:themeColor="text1"/>
-          <w:szCs w:val="21"/>
-        </w:rPr>
-        <w:t>增加</w:t>
-      </w:r>
-      <w:r>
-        <w:rPr>
-          <w:rFonts w:ascii="微软雅黑" w:eastAsia="微软雅黑" w:hAnsi="微软雅黑"/>
-          <w:color w:val="000000" w:themeColor="text1"/>
-          <w:szCs w:val="21"/>
-        </w:rPr>
-        <w:t>新的</w:t>
-      </w:r>
-      <w:r>
-        <w:rPr>
-          <w:rFonts w:ascii="微软雅黑" w:eastAsia="微软雅黑" w:hAnsi="微软雅黑" w:hint="eastAsia"/>
-          <w:color w:val="000000" w:themeColor="text1"/>
-          <w:szCs w:val="21"/>
-        </w:rPr>
-        <w:t>信用值</w:t>
-      </w:r>
-      <w:r>
-        <w:rPr>
-          <w:rFonts w:ascii="微软雅黑" w:eastAsia="微软雅黑" w:hAnsi="微软雅黑" w:hint="eastAsia"/>
-          <w:color w:val="000000" w:themeColor="text1"/>
-          <w:szCs w:val="21"/>
-        </w:rPr>
-        <w:t>以及更新入住信息</w:t>
+        <w:ind w:left="480" w:firstLineChars="0" w:firstLine="360"/>
+        <w:rPr>
+          <w:rFonts w:ascii="微软雅黑" w:eastAsia="微软雅黑" w:hAnsi="微软雅黑" w:cs="微软雅黑"/>
+          <w:szCs w:val="21"/>
+        </w:rPr>
+      </w:pPr>
+      <w:r>
+        <w:rPr>
+          <w:rFonts w:ascii="微软雅黑" w:eastAsia="微软雅黑" w:hAnsi="微软雅黑" w:cs="微软雅黑" w:hint="eastAsia"/>
+          <w:szCs w:val="21"/>
+        </w:rPr>
+        <w:t>响应：系统退出退房信息更新功能</w:t>
       </w:r>
     </w:p>
     <w:p>
@@ -5959,14 +7793,12 @@
         <w:ind w:left="480" w:firstLineChars="0" w:firstLine="0"/>
         <w:rPr>
           <w:rFonts w:ascii="微软雅黑" w:eastAsia="微软雅黑" w:hAnsi="微软雅黑" w:cs="微软雅黑"/>
-          <w:color w:val="000000" w:themeColor="text1"/>
-          <w:szCs w:val="21"/>
-        </w:rPr>
-      </w:pPr>
-      <w:r>
-        <w:rPr>
-          <w:rFonts w:ascii="微软雅黑" w:eastAsia="微软雅黑" w:hAnsi="微软雅黑" w:cs="微软雅黑"/>
-          <w:color w:val="000000" w:themeColor="text1"/>
+          <w:szCs w:val="21"/>
+        </w:rPr>
+      </w:pPr>
+      <w:r>
+        <w:rPr>
+          <w:rFonts w:ascii="微软雅黑" w:eastAsia="微软雅黑" w:hAnsi="微软雅黑" w:cs="微软雅黑" w:hint="eastAsia"/>
           <w:szCs w:val="21"/>
         </w:rPr>
         <w:t>刺激</w:t>
@@ -5974,7 +7806,6 @@
       <w:r>
         <w:rPr>
           <w:rFonts w:ascii="微软雅黑" w:eastAsia="微软雅黑" w:hAnsi="微软雅黑" w:cs="微软雅黑" w:hint="eastAsia"/>
-          <w:color w:val="000000" w:themeColor="text1"/>
           <w:szCs w:val="21"/>
         </w:rPr>
         <w:t>4</w:t>
@@ -5982,26 +7813,9 @@
       <w:r>
         <w:rPr>
           <w:rFonts w:ascii="微软雅黑" w:eastAsia="微软雅黑" w:hAnsi="微软雅黑" w:cs="微软雅黑" w:hint="eastAsia"/>
-          <w:color w:val="000000" w:themeColor="text1"/>
-          <w:szCs w:val="21"/>
-        </w:rPr>
-        <w:t>：酒店工作人员</w:t>
-      </w:r>
-      <w:r>
-        <w:rPr>
-          <w:rFonts w:ascii="微软雅黑" w:eastAsia="微软雅黑" w:hAnsi="微软雅黑" w:cs="微软雅黑" w:hint="eastAsia"/>
-          <w:color w:val="000000" w:themeColor="text1"/>
-          <w:szCs w:val="21"/>
-        </w:rPr>
-        <w:t>取消</w:t>
-      </w:r>
-      <w:r>
-        <w:rPr>
-          <w:rFonts w:ascii="微软雅黑" w:eastAsia="微软雅黑" w:hAnsi="微软雅黑" w:cs="微软雅黑"/>
-          <w:color w:val="000000" w:themeColor="text1"/>
-          <w:szCs w:val="21"/>
-        </w:rPr>
-        <w:t>执行订单</w:t>
+          <w:szCs w:val="21"/>
+        </w:rPr>
+        <w:t>：酒店工作人员结束更新退房信息</w:t>
       </w:r>
     </w:p>
     <w:p>
@@ -6009,122 +7823,16 @@
         <w:pStyle w:val="a3"/>
         <w:ind w:left="480" w:firstLineChars="0" w:firstLine="360"/>
         <w:rPr>
-          <w:rFonts w:ascii="微软雅黑" w:eastAsia="微软雅黑" w:hAnsi="微软雅黑" w:cs="Times"/>
-          <w:kern w:val="0"/>
-          <w:szCs w:val="21"/>
-        </w:rPr>
-      </w:pPr>
-      <w:r>
-        <w:rPr>
-          <w:rFonts w:ascii="微软雅黑" w:eastAsia="微软雅黑" w:hAnsi="微软雅黑" w:cs="微软雅黑"/>
-          <w:szCs w:val="21"/>
-        </w:rPr>
-        <w:t>响应</w:t>
-      </w:r>
-      <w:r>
-        <w:rPr>
-          <w:rFonts w:ascii="微软雅黑" w:eastAsia="微软雅黑" w:hAnsi="微软雅黑" w:cs="微软雅黑" w:hint="eastAsia"/>
-          <w:szCs w:val="21"/>
-        </w:rPr>
-        <w:t>：</w:t>
-      </w:r>
-      <w:r>
-        <w:rPr>
-          <w:rFonts w:ascii="微软雅黑" w:eastAsia="微软雅黑" w:hAnsi="微软雅黑" w:hint="eastAsia"/>
-          <w:szCs w:val="21"/>
-        </w:rPr>
-        <w:t>系统</w:t>
-      </w:r>
-      <w:r>
-        <w:rPr>
-          <w:rFonts w:ascii="微软雅黑" w:eastAsia="微软雅黑" w:hAnsi="微软雅黑" w:cs="微软雅黑" w:hint="eastAsia"/>
-          <w:szCs w:val="21"/>
-        </w:rPr>
-        <w:t>退出订单执行</w:t>
-      </w:r>
-      <w:r>
-        <w:rPr>
-          <w:rFonts w:ascii="微软雅黑" w:eastAsia="微软雅黑" w:hAnsi="微软雅黑" w:cs="微软雅黑"/>
-          <w:szCs w:val="21"/>
-        </w:rPr>
-        <w:t>功能</w:t>
-      </w:r>
-    </w:p>
-    <w:p>
-      <w:pPr>
-        <w:pStyle w:val="a3"/>
-        <w:ind w:left="480" w:firstLineChars="0" w:firstLine="0"/>
-        <w:rPr>
-          <w:rFonts w:ascii="微软雅黑" w:eastAsia="微软雅黑" w:hAnsi="微软雅黑" w:cs="微软雅黑"/>
-          <w:szCs w:val="21"/>
-        </w:rPr>
-      </w:pPr>
-      <w:r>
-        <w:rPr>
-          <w:rFonts w:ascii="微软雅黑" w:eastAsia="微软雅黑" w:hAnsi="微软雅黑" w:cs="微软雅黑"/>
-          <w:szCs w:val="21"/>
-        </w:rPr>
-        <w:lastRenderedPageBreak/>
-        <w:t>刺激</w:t>
-      </w:r>
-      <w:r>
-        <w:rPr>
-          <w:rFonts w:ascii="微软雅黑" w:eastAsia="微软雅黑" w:hAnsi="微软雅黑" w:cs="微软雅黑" w:hint="eastAsia"/>
-          <w:szCs w:val="21"/>
-        </w:rPr>
-        <w:t>5</w:t>
-      </w:r>
-      <w:r>
-        <w:rPr>
-          <w:rFonts w:ascii="微软雅黑" w:eastAsia="微软雅黑" w:hAnsi="微软雅黑" w:cs="微软雅黑" w:hint="eastAsia"/>
-          <w:szCs w:val="21"/>
-        </w:rPr>
-        <w:t>：</w:t>
-      </w:r>
-      <w:r>
-        <w:rPr>
-          <w:rFonts w:ascii="微软雅黑" w:eastAsia="微软雅黑" w:hAnsi="微软雅黑" w:cs="微软雅黑" w:hint="eastAsia"/>
-          <w:szCs w:val="21"/>
-        </w:rPr>
-        <w:t>酒店工作人员完成</w:t>
-      </w:r>
-      <w:r>
-        <w:rPr>
-          <w:rFonts w:ascii="微软雅黑" w:eastAsia="微软雅黑" w:hAnsi="微软雅黑" w:cs="微软雅黑"/>
-          <w:szCs w:val="21"/>
-        </w:rPr>
-        <w:t>订单执行</w:t>
-      </w:r>
-    </w:p>
-    <w:p>
-      <w:pPr>
-        <w:pStyle w:val="a3"/>
-        <w:ind w:left="480" w:firstLineChars="0" w:firstLine="360"/>
-        <w:rPr>
-          <w:rFonts w:ascii="微软雅黑" w:eastAsia="微软雅黑" w:hAnsi="微软雅黑" w:cs="微软雅黑"/>
-          <w:szCs w:val="21"/>
-        </w:rPr>
-      </w:pPr>
-      <w:r>
-        <w:rPr>
-          <w:rFonts w:ascii="微软雅黑" w:eastAsia="微软雅黑" w:hAnsi="微软雅黑" w:cs="微软雅黑"/>
-          <w:szCs w:val="21"/>
-        </w:rPr>
-        <w:t>响应</w:t>
-      </w:r>
-      <w:r>
-        <w:rPr>
-          <w:rFonts w:ascii="微软雅黑" w:eastAsia="微软雅黑" w:hAnsi="微软雅黑" w:cs="微软雅黑" w:hint="eastAsia"/>
-          <w:szCs w:val="21"/>
-        </w:rPr>
-        <w:t>：系统退出订单执行</w:t>
-      </w:r>
-      <w:r>
-        <w:rPr>
-          <w:rFonts w:ascii="微软雅黑" w:eastAsia="微软雅黑" w:hAnsi="微软雅黑" w:cs="微软雅黑"/>
-          <w:szCs w:val="21"/>
-        </w:rPr>
-        <w:t>功能</w:t>
+          <w:rFonts w:ascii="微软雅黑" w:eastAsia="微软雅黑" w:hAnsi="微软雅黑" w:cs="微软雅黑"/>
+          <w:szCs w:val="21"/>
+        </w:rPr>
+      </w:pPr>
+      <w:r>
+        <w:rPr>
+          <w:rFonts w:ascii="微软雅黑" w:eastAsia="微软雅黑" w:hAnsi="微软雅黑" w:cs="微软雅黑" w:hint="eastAsia"/>
+          <w:szCs w:val="21"/>
+        </w:rPr>
+        <w:t>响应：系统退出退房信息更新功能</w:t>
       </w:r>
     </w:p>
     <w:p>
@@ -6132,7 +7840,7 @@
         <w:pStyle w:val="a3"/>
         <w:numPr>
           <w:ilvl w:val="0"/>
-          <w:numId w:val="7"/>
+          <w:numId w:val="6"/>
         </w:numPr>
         <w:ind w:firstLineChars="0"/>
         <w:rPr>
@@ -6190,11 +7898,13 @@
               <w:jc w:val="center"/>
               <w:rPr>
                 <w:rFonts w:ascii="微软雅黑" w:eastAsia="微软雅黑" w:hAnsi="微软雅黑" w:cs="微软雅黑"/>
-              </w:rPr>
-            </w:pPr>
-            <w:r>
-              <w:rPr>
-                <w:rFonts w:ascii="微软雅黑" w:eastAsia="微软雅黑" w:hAnsi="微软雅黑" w:cs="微软雅黑" w:hint="eastAsia"/>
+                <w:szCs w:val="21"/>
+              </w:rPr>
+            </w:pPr>
+            <w:r>
+              <w:rPr>
+                <w:rFonts w:ascii="微软雅黑" w:eastAsia="微软雅黑" w:hAnsi="微软雅黑" w:cs="微软雅黑" w:hint="eastAsia"/>
+                <w:szCs w:val="21"/>
               </w:rPr>
               <w:t>编号</w:t>
             </w:r>
@@ -6214,103 +7924,15 @@
               <w:jc w:val="center"/>
               <w:rPr>
                 <w:rFonts w:ascii="微软雅黑" w:eastAsia="微软雅黑" w:hAnsi="微软雅黑" w:cs="微软雅黑"/>
-              </w:rPr>
-            </w:pPr>
-            <w:r>
-              <w:rPr>
-                <w:rFonts w:ascii="微软雅黑" w:eastAsia="微软雅黑" w:hAnsi="微软雅黑" w:cs="微软雅黑" w:hint="eastAsia"/>
+                <w:szCs w:val="21"/>
+              </w:rPr>
+            </w:pPr>
+            <w:r>
+              <w:rPr>
+                <w:rFonts w:ascii="微软雅黑" w:eastAsia="微软雅黑" w:hAnsi="微软雅黑" w:cs="微软雅黑" w:hint="eastAsia"/>
+                <w:szCs w:val="21"/>
               </w:rPr>
               <w:t>需求描述</w:t>
-            </w:r>
-          </w:p>
-        </w:tc>
-      </w:tr>
-      <w:tr>
-        <w:trPr>
-          <w:trHeight w:val="402"/>
-          <w:jc w:val="center"/>
-        </w:trPr>
-        <w:tc>
-          <w:tcPr>
-            <w:tcW w:w="4089" w:type="dxa"/>
-            <w:tcBorders>
-              <w:tl2br w:val="nil"/>
-              <w:tr2bl w:val="nil"/>
-            </w:tcBorders>
-            <w:shd w:val="clear" w:color="auto" w:fill="DEEAF6" w:themeFill="accent1" w:themeFillTint="33"/>
-          </w:tcPr>
-          <w:p>
-            <w:pPr>
-              <w:jc w:val="both"/>
-              <w:rPr>
-                <w:rFonts w:ascii="微软雅黑" w:eastAsia="微软雅黑" w:hAnsi="微软雅黑" w:cs="微软雅黑"/>
-              </w:rPr>
-            </w:pPr>
-            <w:r>
-              <w:rPr>
-                <w:rFonts w:ascii="微软雅黑" w:eastAsia="微软雅黑" w:hAnsi="微软雅黑" w:cs="微软雅黑"/>
-              </w:rPr>
-              <w:t>OrderExecute.Start</w:t>
-            </w:r>
-          </w:p>
-        </w:tc>
-        <w:tc>
-          <w:tcPr>
-            <w:tcW w:w="4128" w:type="dxa"/>
-            <w:tcBorders>
-              <w:tl2br w:val="nil"/>
-              <w:tr2bl w:val="nil"/>
-            </w:tcBorders>
-            <w:shd w:val="clear" w:color="auto" w:fill="DEEAF6" w:themeFill="accent1" w:themeFillTint="33"/>
-          </w:tcPr>
-          <w:p>
-            <w:pPr>
-              <w:jc w:val="both"/>
-              <w:rPr>
-                <w:rFonts w:ascii="微软雅黑" w:eastAsia="微软雅黑" w:hAnsi="微软雅黑" w:cs="微软雅黑"/>
-              </w:rPr>
-            </w:pPr>
-            <w:r>
-              <w:rPr>
-                <w:rFonts w:ascii="微软雅黑" w:eastAsia="微软雅黑" w:hAnsi="微软雅黑" w:cs="微软雅黑" w:hint="eastAsia"/>
-              </w:rPr>
-              <w:t>当</w:t>
-            </w:r>
-            <w:r>
-              <w:rPr>
-                <w:rFonts w:ascii="微软雅黑" w:eastAsia="微软雅黑" w:hAnsi="微软雅黑" w:cs="微软雅黑"/>
-              </w:rPr>
-              <w:t>酒店工作人员</w:t>
-            </w:r>
-            <w:r>
-              <w:rPr>
-                <w:rFonts w:ascii="微软雅黑" w:eastAsia="微软雅黑" w:hAnsi="微软雅黑" w:cs="微软雅黑" w:hint="eastAsia"/>
-              </w:rPr>
-              <w:t>发出</w:t>
-            </w:r>
-            <w:r>
-              <w:rPr>
-                <w:rFonts w:ascii="微软雅黑" w:eastAsia="微软雅黑" w:hAnsi="微软雅黑" w:cs="微软雅黑"/>
-              </w:rPr>
-              <w:t>订单执行</w:t>
-            </w:r>
-            <w:r>
-              <w:rPr>
-                <w:rFonts w:ascii="微软雅黑" w:eastAsia="微软雅黑" w:hAnsi="微软雅黑" w:cs="微软雅黑" w:hint="eastAsia"/>
-              </w:rPr>
-              <w:t>请求时，系统显示此酒店未执行</w:t>
-            </w:r>
-            <w:r>
-              <w:rPr>
-                <w:rFonts w:ascii="微软雅黑" w:eastAsia="微软雅黑" w:hAnsi="微软雅黑" w:cs="微软雅黑"/>
-              </w:rPr>
-              <w:t>订单</w:t>
-            </w:r>
-            <w:r>
-              <w:rPr>
-                <w:rFonts w:ascii="微软雅黑" w:eastAsia="微软雅黑" w:hAnsi="微软雅黑" w:cs="微软雅黑" w:hint="eastAsia"/>
-              </w:rPr>
-              <w:t>列表</w:t>
             </w:r>
           </w:p>
         </w:tc>
@@ -6327,21 +7949,24 @@
               <w:tl2br w:val="nil"/>
               <w:tr2bl w:val="nil"/>
             </w:tcBorders>
-            <w:shd w:val="clear" w:color="auto" w:fill="BCE1C0" w:themeFill="background1" w:themeFillShade="F2"/>
-          </w:tcPr>
-          <w:p>
-            <w:pPr>
-              <w:jc w:val="both"/>
-              <w:rPr>
-                <w:rFonts w:ascii="微软雅黑" w:eastAsia="微软雅黑" w:hAnsi="微软雅黑" w:cs="微软雅黑"/>
-              </w:rPr>
-            </w:pPr>
-            <w:r>
-              <w:rPr>
-                <w:rFonts w:ascii="微软雅黑" w:eastAsia="微软雅黑" w:hAnsi="微软雅黑" w:cs="微软雅黑"/>
-              </w:rPr>
-              <w:t>OrderExecute.Input</w:t>
-            </w:r>
+            <w:shd w:val="clear" w:color="auto" w:fill="DEEAF6" w:themeFill="accent1" w:themeFillTint="33"/>
+          </w:tcPr>
+          <w:p>
+            <w:pPr>
+              <w:rPr>
+                <w:rFonts w:ascii="微软雅黑" w:eastAsia="微软雅黑" w:hAnsi="微软雅黑" w:cs="微软雅黑"/>
+                <w:szCs w:val="21"/>
+              </w:rPr>
+            </w:pPr>
+            <w:proofErr w:type="spellStart"/>
+            <w:r>
+              <w:rPr>
+                <w:rFonts w:ascii="微软雅黑" w:eastAsia="微软雅黑" w:hAnsi="微软雅黑" w:cs="微软雅黑" w:hint="eastAsia"/>
+                <w:szCs w:val="21"/>
+              </w:rPr>
+              <w:t>CheckOut.Start</w:t>
+            </w:r>
+            <w:proofErr w:type="spellEnd"/>
           </w:p>
         </w:tc>
         <w:tc>
@@ -6351,50 +7976,28 @@
               <w:tl2br w:val="nil"/>
               <w:tr2bl w:val="nil"/>
             </w:tcBorders>
-            <w:shd w:val="clear" w:color="auto" w:fill="BCE1C0" w:themeFill="background1" w:themeFillShade="F2"/>
-          </w:tcPr>
-          <w:p>
-            <w:pPr>
-              <w:jc w:val="both"/>
-              <w:rPr>
-                <w:rFonts w:ascii="微软雅黑" w:eastAsia="微软雅黑" w:hAnsi="微软雅黑" w:cs="微软雅黑"/>
-              </w:rPr>
-            </w:pPr>
-            <w:r>
-              <w:rPr>
-                <w:rFonts w:ascii="微软雅黑" w:eastAsia="微软雅黑" w:hAnsi="微软雅黑" w:cs="微软雅黑" w:hint="eastAsia"/>
-              </w:rPr>
-              <w:t>系统应该允许</w:t>
-            </w:r>
-            <w:r>
-              <w:rPr>
-                <w:rFonts w:ascii="微软雅黑" w:eastAsia="微软雅黑" w:hAnsi="微软雅黑" w:cs="微软雅黑"/>
-              </w:rPr>
-              <w:t>酒店工作人员</w:t>
-            </w:r>
-            <w:r>
-              <w:rPr>
-                <w:rFonts w:ascii="微软雅黑" w:eastAsia="微软雅黑" w:hAnsi="微软雅黑" w:cs="微软雅黑" w:hint="eastAsia"/>
-              </w:rPr>
-              <w:t>在</w:t>
-            </w:r>
-            <w:r>
-              <w:rPr>
-                <w:rFonts w:ascii="微软雅黑" w:eastAsia="微软雅黑" w:hAnsi="微软雅黑" w:cs="微软雅黑"/>
-              </w:rPr>
-              <w:t>订单执行</w:t>
-            </w:r>
-            <w:r>
-              <w:rPr>
-                <w:rFonts w:ascii="微软雅黑" w:eastAsia="微软雅黑" w:hAnsi="微软雅黑" w:cs="微软雅黑" w:hint="eastAsia"/>
-              </w:rPr>
-              <w:t>任务中鼠标点击</w:t>
-            </w:r>
-            <w:r>
-              <w:rPr>
-                <w:rFonts w:ascii="微软雅黑" w:eastAsia="微软雅黑" w:hAnsi="微软雅黑" w:cs="微软雅黑"/>
-              </w:rPr>
-              <w:t>（列表中寻找）</w:t>
+            <w:shd w:val="clear" w:color="auto" w:fill="DEEAF6" w:themeFill="accent1" w:themeFillTint="33"/>
+          </w:tcPr>
+          <w:p>
+            <w:pPr>
+              <w:rPr>
+                <w:rFonts w:ascii="微软雅黑" w:eastAsia="微软雅黑" w:hAnsi="微软雅黑" w:cs="微软雅黑"/>
+                <w:szCs w:val="21"/>
+              </w:rPr>
+            </w:pPr>
+            <w:r>
+              <w:rPr>
+                <w:rFonts w:ascii="微软雅黑" w:eastAsia="微软雅黑" w:hAnsi="微软雅黑" w:cs="微软雅黑" w:hint="eastAsia"/>
+                <w:szCs w:val="21"/>
+              </w:rPr>
+              <w:t>系统允许酒店工作人员</w:t>
+            </w:r>
+            <w:r>
+              <w:rPr>
+                <w:rFonts w:ascii="微软雅黑" w:eastAsia="微软雅黑" w:hAnsi="微软雅黑" w:cs="微软雅黑" w:hint="eastAsia"/>
+                <w:szCs w:val="21"/>
+              </w:rPr>
+              <w:t>对未退房订单退房</w:t>
             </w:r>
           </w:p>
         </w:tc>
@@ -6411,33 +8014,31 @@
               <w:tl2br w:val="nil"/>
               <w:tr2bl w:val="nil"/>
             </w:tcBorders>
-            <w:shd w:val="clear" w:color="auto" w:fill="BCE1C0" w:themeFill="background1" w:themeFillShade="F2"/>
-          </w:tcPr>
-          <w:p>
-            <w:pPr>
-              <w:jc w:val="both"/>
-              <w:rPr>
-                <w:rFonts w:ascii="微软雅黑" w:eastAsia="微软雅黑" w:hAnsi="微软雅黑" w:cs="微软雅黑"/>
-              </w:rPr>
-            </w:pPr>
-            <w:r>
-              <w:rPr>
-                <w:rFonts w:ascii="微软雅黑" w:eastAsia="微软雅黑" w:hAnsi="微软雅黑" w:cs="微软雅黑"/>
-              </w:rPr>
-              <w:t>OrderExecute</w:t>
-            </w:r>
-            <w:r>
-              <w:rPr>
-                <w:rFonts w:ascii="微软雅黑" w:eastAsia="微软雅黑" w:hAnsi="微软雅黑" w:cs="微软雅黑" w:hint="eastAsia"/>
-              </w:rPr>
-              <w:t>.Input</w:t>
-            </w:r>
-            <w:r>
-              <w:rPr>
-                <w:rFonts w:ascii="微软雅黑" w:eastAsia="微软雅黑" w:hAnsi="微软雅黑" w:cs="微软雅黑"/>
-              </w:rPr>
-              <w:t>.Null</w:t>
-            </w:r>
+            <w:shd w:val="clear" w:color="auto" w:fill="EDEDED" w:themeFill="accent3" w:themeFillTint="33"/>
+          </w:tcPr>
+          <w:p>
+            <w:pPr>
+              <w:rPr>
+                <w:rFonts w:ascii="微软雅黑" w:eastAsia="微软雅黑" w:hAnsi="微软雅黑" w:cs="微软雅黑"/>
+                <w:szCs w:val="21"/>
+              </w:rPr>
+            </w:pPr>
+            <w:proofErr w:type="spellStart"/>
+            <w:r>
+              <w:rPr>
+                <w:rFonts w:ascii="微软雅黑" w:eastAsia="微软雅黑" w:hAnsi="微软雅黑" w:cs="微软雅黑" w:hint="eastAsia"/>
+                <w:szCs w:val="21"/>
+              </w:rPr>
+              <w:t>CheckOut</w:t>
+            </w:r>
+            <w:r>
+              <w:rPr>
+                <w:rFonts w:ascii="微软雅黑" w:eastAsia="微软雅黑" w:hAnsi="微软雅黑" w:cs="微软雅黑"/>
+                <w:szCs w:val="21"/>
+              </w:rPr>
+              <w:t>.Cancel</w:t>
+            </w:r>
+            <w:proofErr w:type="spellEnd"/>
           </w:p>
         </w:tc>
         <w:tc>
@@ -6447,56 +8048,35 @@
               <w:tl2br w:val="nil"/>
               <w:tr2bl w:val="nil"/>
             </w:tcBorders>
-            <w:shd w:val="clear" w:color="auto" w:fill="BCE1C0" w:themeFill="background1" w:themeFillShade="F2"/>
-          </w:tcPr>
-          <w:p>
-            <w:pPr>
-              <w:jc w:val="both"/>
-              <w:rPr>
-                <w:rFonts w:ascii="微软雅黑" w:eastAsia="微软雅黑" w:hAnsi="微软雅黑" w:cs="微软雅黑"/>
-              </w:rPr>
-            </w:pPr>
-            <w:r>
-              <w:rPr>
-                <w:rFonts w:ascii="微软雅黑" w:eastAsia="微软雅黑" w:hAnsi="微软雅黑" w:cs="微软雅黑" w:hint="eastAsia"/>
-              </w:rPr>
-              <w:t>在</w:t>
-            </w:r>
-            <w:r>
-              <w:rPr>
-                <w:rFonts w:ascii="微软雅黑" w:eastAsia="微软雅黑" w:hAnsi="微软雅黑" w:cs="微软雅黑"/>
-              </w:rPr>
-              <w:t>酒店工作人员</w:t>
-            </w:r>
-            <w:r>
-              <w:rPr>
-                <w:rFonts w:ascii="微软雅黑" w:eastAsia="微软雅黑" w:hAnsi="微软雅黑" w:cs="微软雅黑" w:hint="eastAsia"/>
-              </w:rPr>
-              <w:t>选择订单</w:t>
-            </w:r>
-            <w:r>
-              <w:rPr>
-                <w:rFonts w:ascii="微软雅黑" w:eastAsia="微软雅黑" w:hAnsi="微软雅黑" w:cs="微软雅黑"/>
-              </w:rPr>
-              <w:t>就要查看订单详情时</w:t>
-            </w:r>
-            <w:r>
-              <w:rPr>
-                <w:rFonts w:ascii="微软雅黑" w:eastAsia="微软雅黑" w:hAnsi="微软雅黑" w:cs="微软雅黑" w:hint="eastAsia"/>
-              </w:rPr>
-              <w:t>，</w:t>
-            </w:r>
-            <w:r>
-              <w:rPr>
-                <w:rFonts w:ascii="微软雅黑" w:eastAsia="微软雅黑" w:hAnsi="微软雅黑" w:cs="微软雅黑"/>
-              </w:rPr>
-              <w:t>系统</w:t>
-            </w:r>
-            <w:r>
-              <w:rPr>
-                <w:rFonts w:ascii="微软雅黑" w:eastAsia="微软雅黑" w:hAnsi="微软雅黑" w:cs="微软雅黑" w:hint="eastAsia"/>
-              </w:rPr>
-              <w:t>提示错误</w:t>
+            <w:shd w:val="clear" w:color="auto" w:fill="EDEDED" w:themeFill="accent3" w:themeFillTint="33"/>
+          </w:tcPr>
+          <w:p>
+            <w:pPr>
+              <w:rPr>
+                <w:rFonts w:ascii="微软雅黑" w:eastAsia="微软雅黑" w:hAnsi="微软雅黑" w:cs="微软雅黑"/>
+                <w:szCs w:val="21"/>
+              </w:rPr>
+            </w:pPr>
+            <w:r>
+              <w:rPr>
+                <w:rFonts w:ascii="微软雅黑" w:eastAsia="微软雅黑" w:hAnsi="微软雅黑" w:cs="微软雅黑" w:hint="eastAsia"/>
+                <w:szCs w:val="21"/>
+              </w:rPr>
+              <w:t>酒店工作人员取消</w:t>
+            </w:r>
+            <w:r>
+              <w:rPr>
+                <w:rFonts w:ascii="微软雅黑" w:eastAsia="微软雅黑" w:hAnsi="微软雅黑" w:cs="微软雅黑" w:hint="eastAsia"/>
+                <w:szCs w:val="21"/>
+              </w:rPr>
+              <w:t>退房操作</w:t>
+            </w:r>
+            <w:r>
+              <w:rPr>
+                <w:rFonts w:ascii="微软雅黑" w:eastAsia="微软雅黑" w:hAnsi="微软雅黑" w:cs="微软雅黑" w:hint="eastAsia"/>
+                <w:szCs w:val="21"/>
+              </w:rPr>
+              <w:t>，系统退出退房信息更新功能</w:t>
             </w:r>
           </w:p>
         </w:tc>
@@ -6513,27 +8093,52 @@
               <w:tl2br w:val="nil"/>
               <w:tr2bl w:val="nil"/>
             </w:tcBorders>
-            <w:shd w:val="clear" w:color="auto" w:fill="BCE1C0" w:themeFill="background1" w:themeFillShade="F2"/>
-          </w:tcPr>
-          <w:p>
-            <w:pPr>
-              <w:jc w:val="both"/>
-              <w:rPr>
-                <w:rFonts w:ascii="微软雅黑" w:eastAsia="微软雅黑" w:hAnsi="微软雅黑" w:cs="微软雅黑"/>
-              </w:rPr>
-            </w:pPr>
-            <w:r>
-              <w:rPr>
-                <w:rFonts w:ascii="微软雅黑" w:eastAsia="微软雅黑" w:hAnsi="微软雅黑" w:cs="微软雅黑"/>
-              </w:rPr>
-              <w:t>OrderExecute.Input.</w:t>
-            </w:r>
-            <w:r>
-              <w:rPr>
-                <w:rFonts w:ascii="微软雅黑" w:eastAsia="微软雅黑" w:hAnsi="微软雅黑" w:cs="微软雅黑" w:hint="eastAsia"/>
-              </w:rPr>
-              <w:t>Back</w:t>
-            </w:r>
+            <w:shd w:val="clear" w:color="auto" w:fill="DEEAF6" w:themeFill="accent1" w:themeFillTint="33"/>
+          </w:tcPr>
+          <w:p>
+            <w:pPr>
+              <w:rPr>
+                <w:rFonts w:ascii="微软雅黑" w:eastAsia="微软雅黑" w:hAnsi="微软雅黑" w:cs="微软雅黑"/>
+                <w:szCs w:val="21"/>
+              </w:rPr>
+            </w:pPr>
+            <w:proofErr w:type="spellStart"/>
+            <w:r>
+              <w:rPr>
+                <w:rFonts w:ascii="微软雅黑" w:eastAsia="微软雅黑" w:hAnsi="微软雅黑" w:cs="微软雅黑" w:hint="eastAsia"/>
+                <w:szCs w:val="21"/>
+              </w:rPr>
+              <w:t>CheckOut</w:t>
+            </w:r>
+            <w:r>
+              <w:rPr>
+                <w:rFonts w:ascii="微软雅黑" w:eastAsia="微软雅黑" w:hAnsi="微软雅黑" w:cs="微软雅黑"/>
+                <w:szCs w:val="21"/>
+              </w:rPr>
+              <w:t>.</w:t>
+            </w:r>
+            <w:r>
+              <w:rPr>
+                <w:rFonts w:ascii="微软雅黑" w:eastAsia="微软雅黑" w:hAnsi="微软雅黑" w:cs="微软雅黑" w:hint="eastAsia"/>
+                <w:szCs w:val="21"/>
+              </w:rPr>
+              <w:t>Up</w:t>
+            </w:r>
+            <w:r>
+              <w:rPr>
+                <w:rFonts w:ascii="微软雅黑" w:eastAsia="微软雅黑" w:hAnsi="微软雅黑" w:cs="微软雅黑"/>
+                <w:szCs w:val="21"/>
+              </w:rPr>
+              <w:t>date.</w:t>
+            </w:r>
+            <w:r>
+              <w:rPr>
+                <w:rFonts w:ascii="微软雅黑" w:eastAsia="微软雅黑" w:hAnsi="微软雅黑" w:cs="微软雅黑" w:hint="eastAsia"/>
+                <w:szCs w:val="21"/>
+              </w:rPr>
+              <w:t>Order</w:t>
+            </w:r>
+            <w:proofErr w:type="spellEnd"/>
           </w:p>
         </w:tc>
         <w:tc>
@@ -6543,168 +8148,30 @@
               <w:tl2br w:val="nil"/>
               <w:tr2bl w:val="nil"/>
             </w:tcBorders>
-            <w:shd w:val="clear" w:color="auto" w:fill="BCE1C0" w:themeFill="background1" w:themeFillShade="F2"/>
-          </w:tcPr>
-          <w:p>
-            <w:pPr>
-              <w:jc w:val="both"/>
-              <w:rPr>
-                <w:rFonts w:ascii="微软雅黑" w:eastAsia="微软雅黑" w:hAnsi="微软雅黑" w:cs="微软雅黑"/>
-              </w:rPr>
-            </w:pPr>
-            <w:r>
-              <w:rPr>
-                <w:rFonts w:ascii="微软雅黑" w:eastAsia="微软雅黑" w:hAnsi="微软雅黑" w:cs="微软雅黑" w:hint="eastAsia"/>
-              </w:rPr>
-              <w:t>在</w:t>
-            </w:r>
-            <w:r>
-              <w:rPr>
-                <w:rFonts w:ascii="微软雅黑" w:eastAsia="微软雅黑" w:hAnsi="微软雅黑" w:cs="微软雅黑"/>
-              </w:rPr>
-              <w:t>酒店工作人员</w:t>
-            </w:r>
-            <w:r>
-              <w:rPr>
-                <w:rFonts w:ascii="微软雅黑" w:eastAsia="微软雅黑" w:hAnsi="微软雅黑" w:cs="微软雅黑" w:hint="eastAsia"/>
-              </w:rPr>
-              <w:t>输入取消命令时，</w:t>
-            </w:r>
-            <w:r>
-              <w:rPr>
-                <w:rFonts w:ascii="微软雅黑" w:eastAsia="微软雅黑" w:hAnsi="微软雅黑" w:cs="微软雅黑" w:hint="eastAsia"/>
-                <w:color w:val="000000" w:themeColor="text1"/>
-              </w:rPr>
-              <w:t>系统</w:t>
-            </w:r>
-            <w:r>
-              <w:rPr>
-                <w:rFonts w:ascii="微软雅黑" w:eastAsia="微软雅黑" w:hAnsi="微软雅黑" w:cs="微软雅黑"/>
-                <w:color w:val="000000" w:themeColor="text1"/>
-              </w:rPr>
-              <w:t>返回</w:t>
-            </w:r>
-            <w:r>
-              <w:rPr>
-                <w:rFonts w:ascii="微软雅黑" w:eastAsia="微软雅黑" w:hAnsi="微软雅黑" w:cs="微软雅黑" w:hint="eastAsia"/>
-                <w:color w:val="000000" w:themeColor="text1"/>
-              </w:rPr>
-              <w:t>订单</w:t>
-            </w:r>
-            <w:r>
-              <w:rPr>
-                <w:rFonts w:ascii="微软雅黑" w:eastAsia="微软雅黑" w:hAnsi="微软雅黑" w:cs="微软雅黑"/>
-                <w:color w:val="000000" w:themeColor="text1"/>
-              </w:rPr>
-              <w:t>列表</w:t>
-            </w:r>
-          </w:p>
-        </w:tc>
-      </w:tr>
-      <w:tr>
-        <w:trPr>
-          <w:trHeight w:val="402"/>
-          <w:jc w:val="center"/>
-        </w:trPr>
-        <w:tc>
-          <w:tcPr>
-            <w:tcW w:w="4089" w:type="dxa"/>
-            <w:tcBorders>
-              <w:tl2br w:val="nil"/>
-              <w:tr2bl w:val="nil"/>
-            </w:tcBorders>
             <w:shd w:val="clear" w:color="auto" w:fill="DEEAF6" w:themeFill="accent1" w:themeFillTint="33"/>
           </w:tcPr>
           <w:p>
             <w:pPr>
-              <w:jc w:val="both"/>
-              <w:rPr>
-                <w:rFonts w:ascii="微软雅黑" w:eastAsia="微软雅黑" w:hAnsi="微软雅黑" w:cs="微软雅黑"/>
-              </w:rPr>
-            </w:pPr>
-            <w:r>
-              <w:rPr>
-                <w:rFonts w:ascii="微软雅黑" w:eastAsia="微软雅黑" w:hAnsi="微软雅黑" w:cs="微软雅黑"/>
-              </w:rPr>
-              <w:t>OrderExecute.Execute</w:t>
-            </w:r>
-          </w:p>
-        </w:tc>
-        <w:tc>
-          <w:tcPr>
-            <w:tcW w:w="4128" w:type="dxa"/>
-            <w:tcBorders>
-              <w:tl2br w:val="nil"/>
-              <w:tr2bl w:val="nil"/>
-            </w:tcBorders>
-            <w:shd w:val="clear" w:color="auto" w:fill="DEEAF6" w:themeFill="accent1" w:themeFillTint="33"/>
-          </w:tcPr>
-          <w:p>
-            <w:pPr>
-              <w:jc w:val="both"/>
-              <w:rPr>
-                <w:rFonts w:ascii="微软雅黑" w:eastAsia="微软雅黑" w:hAnsi="微软雅黑" w:cs="微软雅黑"/>
-              </w:rPr>
-            </w:pPr>
-            <w:r>
-              <w:rPr>
-                <w:rFonts w:ascii="微软雅黑" w:eastAsia="微软雅黑" w:hAnsi="微软雅黑" w:cs="微软雅黑"/>
-              </w:rPr>
-              <w:t>订单执行功能</w:t>
-            </w:r>
-          </w:p>
-        </w:tc>
-      </w:tr>
-      <w:tr>
-        <w:trPr>
-          <w:trHeight w:val="402"/>
-          <w:jc w:val="center"/>
-        </w:trPr>
-        <w:tc>
-          <w:tcPr>
-            <w:tcW w:w="4089" w:type="dxa"/>
-            <w:tcBorders>
-              <w:tl2br w:val="nil"/>
-              <w:tr2bl w:val="nil"/>
-            </w:tcBorders>
-            <w:shd w:val="clear" w:color="auto" w:fill="DEEAF6" w:themeFill="accent1" w:themeFillTint="33"/>
-          </w:tcPr>
-          <w:p>
-            <w:pPr>
-              <w:jc w:val="both"/>
-              <w:rPr>
-                <w:rFonts w:ascii="微软雅黑" w:eastAsia="微软雅黑" w:hAnsi="微软雅黑" w:cs="微软雅黑"/>
-              </w:rPr>
-            </w:pPr>
-            <w:r>
-              <w:rPr>
-                <w:rFonts w:ascii="微软雅黑" w:eastAsia="微软雅黑" w:hAnsi="微软雅黑" w:cs="微软雅黑"/>
-              </w:rPr>
-              <w:t>OrderExecute.Execute.Submit</w:t>
-            </w:r>
-          </w:p>
-        </w:tc>
-        <w:tc>
-          <w:tcPr>
-            <w:tcW w:w="4128" w:type="dxa"/>
-            <w:tcBorders>
-              <w:tl2br w:val="nil"/>
-              <w:tr2bl w:val="nil"/>
-            </w:tcBorders>
-            <w:shd w:val="clear" w:color="auto" w:fill="DEEAF6" w:themeFill="accent1" w:themeFillTint="33"/>
-          </w:tcPr>
-          <w:p>
-            <w:pPr>
-              <w:jc w:val="both"/>
-              <w:rPr>
-                <w:rFonts w:ascii="微软雅黑" w:eastAsia="微软雅黑" w:hAnsi="微软雅黑" w:cs="微软雅黑"/>
-              </w:rPr>
-            </w:pPr>
-            <w:r>
-              <w:rPr>
-                <w:rFonts w:ascii="微软雅黑" w:eastAsia="微软雅黑" w:hAnsi="微软雅黑" w:cs="微软雅黑"/>
-              </w:rPr>
-              <w:t>酒店工作人员提交订单执行的申请</w:t>
+              <w:rPr>
+                <w:rFonts w:ascii="微软雅黑" w:eastAsia="微软雅黑" w:hAnsi="微软雅黑" w:cs="微软雅黑"/>
+                <w:szCs w:val="21"/>
+              </w:rPr>
+            </w:pPr>
+            <w:r>
+              <w:rPr>
+                <w:rFonts w:ascii="微软雅黑" w:eastAsia="微软雅黑" w:hAnsi="微软雅黑" w:cs="微软雅黑" w:hint="eastAsia"/>
+                <w:szCs w:val="21"/>
+              </w:rPr>
+              <w:t>系统更新订单退</w:t>
+            </w:r>
+            <w:bookmarkStart w:id="5" w:name="_GoBack"/>
+            <w:bookmarkEnd w:id="5"/>
+            <w:r>
+              <w:rPr>
+                <w:rFonts w:ascii="微软雅黑" w:eastAsia="微软雅黑" w:hAnsi="微软雅黑" w:cs="微软雅黑" w:hint="eastAsia"/>
+                <w:szCs w:val="21"/>
+              </w:rPr>
+              <w:t>房信息（实际离开时间）</w:t>
             </w:r>
           </w:p>
         </w:tc>
@@ -6721,39 +8188,78 @@
               <w:tl2br w:val="nil"/>
               <w:tr2bl w:val="nil"/>
             </w:tcBorders>
-            <w:shd w:val="clear" w:color="auto" w:fill="DEEAF6" w:themeFill="accent1" w:themeFillTint="33"/>
-          </w:tcPr>
-          <w:p>
-            <w:pPr>
-              <w:jc w:val="both"/>
-              <w:rPr>
-                <w:rFonts w:ascii="微软雅黑" w:eastAsia="微软雅黑" w:hAnsi="微软雅黑" w:cs="微软雅黑"/>
-              </w:rPr>
-            </w:pPr>
-            <w:r>
-              <w:rPr>
-                <w:rFonts w:ascii="微软雅黑" w:eastAsia="微软雅黑" w:hAnsi="微软雅黑" w:cs="微软雅黑"/>
-              </w:rPr>
-              <w:t>OrderExecute</w:t>
-            </w:r>
-            <w:r>
-              <w:rPr>
-                <w:rFonts w:ascii="微软雅黑" w:eastAsia="微软雅黑" w:hAnsi="微软雅黑" w:cs="微软雅黑" w:hint="eastAsia"/>
+            <w:shd w:val="clear" w:color="auto" w:fill="EDEDED" w:themeFill="accent3" w:themeFillTint="33"/>
+          </w:tcPr>
+          <w:p>
+            <w:pPr>
+              <w:rPr>
+                <w:rFonts w:ascii="微软雅黑" w:eastAsia="微软雅黑" w:hAnsi="微软雅黑" w:cs="微软雅黑"/>
+                <w:szCs w:val="21"/>
+              </w:rPr>
+            </w:pPr>
+            <w:proofErr w:type="spellStart"/>
+            <w:proofErr w:type="gramStart"/>
+            <w:r>
+              <w:rPr>
+                <w:rFonts w:ascii="微软雅黑" w:eastAsia="微软雅黑" w:hAnsi="微软雅黑" w:cs="微软雅黑" w:hint="eastAsia"/>
+                <w:szCs w:val="21"/>
+              </w:rPr>
+              <w:lastRenderedPageBreak/>
+              <w:t>CheckOut</w:t>
+            </w:r>
+            <w:r>
+              <w:rPr>
+                <w:rFonts w:ascii="微软雅黑" w:eastAsia="微软雅黑" w:hAnsi="微软雅黑" w:cs="微软雅黑"/>
+                <w:szCs w:val="21"/>
               </w:rPr>
               <w:t>.</w:t>
             </w:r>
             <w:r>
               <w:rPr>
-                <w:rFonts w:ascii="微软雅黑" w:eastAsia="微软雅黑" w:hAnsi="微软雅黑" w:cs="微软雅黑"/>
-              </w:rPr>
-              <w:t>Execute.Submit.</w:t>
-            </w:r>
-            <w:r>
-              <w:rPr>
-                <w:rFonts w:ascii="微软雅黑" w:eastAsia="微软雅黑" w:hAnsi="微软雅黑" w:cs="微软雅黑" w:hint="eastAsia"/>
-              </w:rPr>
-              <w:t>Ensure</w:t>
-            </w:r>
+                <w:rFonts w:ascii="微软雅黑" w:eastAsia="微软雅黑" w:hAnsi="微软雅黑" w:cs="微软雅黑" w:hint="eastAsia"/>
+                <w:szCs w:val="21"/>
+              </w:rPr>
+              <w:t>Up</w:t>
+            </w:r>
+            <w:r>
+              <w:rPr>
+                <w:rFonts w:ascii="微软雅黑" w:eastAsia="微软雅黑" w:hAnsi="微软雅黑" w:cs="微软雅黑"/>
+                <w:szCs w:val="21"/>
+              </w:rPr>
+              <w:t>date.</w:t>
+            </w:r>
+            <w:r>
+              <w:rPr>
+                <w:rFonts w:ascii="微软雅黑" w:eastAsia="微软雅黑" w:hAnsi="微软雅黑" w:cs="微软雅黑" w:hint="eastAsia"/>
+                <w:szCs w:val="21"/>
+              </w:rPr>
+              <w:t>RoomInfo</w:t>
+            </w:r>
+            <w:proofErr w:type="spellEnd"/>
+            <w:proofErr w:type="gramEnd"/>
+            <w:r>
+              <w:rPr>
+                <w:rFonts w:ascii="微软雅黑" w:eastAsia="微软雅黑" w:hAnsi="微软雅黑" w:cs="微软雅黑"/>
+                <w:szCs w:val="21"/>
+              </w:rPr>
+              <w:t>.</w:t>
+            </w:r>
+            <w:r>
+              <w:rPr>
+                <w:rFonts w:ascii="微软雅黑" w:eastAsia="微软雅黑" w:hAnsi="微软雅黑" w:cs="微软雅黑"/>
+                <w:szCs w:val="21"/>
+              </w:rPr>
+              <w:t xml:space="preserve"> </w:t>
+            </w:r>
+            <w:proofErr w:type="spellStart"/>
+            <w:r>
+              <w:rPr>
+                <w:rFonts w:ascii="微软雅黑" w:eastAsia="微软雅黑" w:hAnsi="微软雅黑" w:cs="微软雅黑"/>
+                <w:szCs w:val="21"/>
+              </w:rPr>
+              <w:t>EveryTypeNumber</w:t>
+            </w:r>
+            <w:proofErr w:type="spellEnd"/>
           </w:p>
         </w:tc>
         <w:tc>
@@ -6763,44 +8269,21 @@
               <w:tl2br w:val="nil"/>
               <w:tr2bl w:val="nil"/>
             </w:tcBorders>
-            <w:shd w:val="clear" w:color="auto" w:fill="DEEAF6" w:themeFill="accent1" w:themeFillTint="33"/>
-          </w:tcPr>
-          <w:p>
-            <w:pPr>
-              <w:jc w:val="both"/>
-              <w:rPr>
-                <w:rFonts w:ascii="微软雅黑" w:eastAsia="微软雅黑" w:hAnsi="微软雅黑" w:cs="微软雅黑"/>
-              </w:rPr>
-            </w:pPr>
-            <w:r>
-              <w:rPr>
-                <w:rFonts w:ascii="微软雅黑" w:eastAsia="微软雅黑" w:hAnsi="微软雅黑" w:cs="微软雅黑"/>
-              </w:rPr>
-              <w:t>酒店工作人员确</w:t>
-            </w:r>
-            <w:r>
-              <w:rPr>
-                <w:rFonts w:ascii="微软雅黑" w:eastAsia="微软雅黑" w:hAnsi="微软雅黑" w:cs="微软雅黑" w:hint="eastAsia"/>
-              </w:rPr>
-              <w:t>认</w:t>
-            </w:r>
-            <w:r>
-              <w:rPr>
-                <w:rFonts w:ascii="微软雅黑" w:eastAsia="微软雅黑" w:hAnsi="微软雅黑" w:cs="微软雅黑"/>
-              </w:rPr>
-              <w:t>提交订单执行的申请</w:t>
-            </w:r>
-            <w:r>
-              <w:rPr>
-                <w:rFonts w:ascii="微软雅黑" w:eastAsia="微软雅黑" w:hAnsi="微软雅黑"/>
-              </w:rPr>
-              <w:t>，</w:t>
-            </w:r>
-            <w:r>
-              <w:rPr>
-                <w:rFonts w:ascii="微软雅黑" w:eastAsia="微软雅黑" w:hAnsi="微软雅黑" w:hint="eastAsia"/>
-              </w:rPr>
-              <w:t>系统将客户订单的状态置为已执行，并为订单客户增加信用值</w:t>
+            <w:shd w:val="clear" w:color="auto" w:fill="EDEDED" w:themeFill="accent3" w:themeFillTint="33"/>
+          </w:tcPr>
+          <w:p>
+            <w:pPr>
+              <w:rPr>
+                <w:rFonts w:ascii="微软雅黑" w:eastAsia="微软雅黑" w:hAnsi="微软雅黑" w:cs="微软雅黑"/>
+                <w:szCs w:val="21"/>
+              </w:rPr>
+            </w:pPr>
+            <w:r>
+              <w:rPr>
+                <w:rFonts w:ascii="微软雅黑" w:eastAsia="微软雅黑" w:hAnsi="微软雅黑" w:cs="微软雅黑" w:hint="eastAsia"/>
+                <w:szCs w:val="21"/>
+              </w:rPr>
+              <w:t>系统更新该订单房型的剩余客房信息</w:t>
             </w:r>
           </w:p>
         </w:tc>
@@ -6821,17 +8304,34 @@
           </w:tcPr>
           <w:p>
             <w:pPr>
-              <w:jc w:val="both"/>
-              <w:rPr>
-                <w:rFonts w:ascii="微软雅黑" w:eastAsia="微软雅黑" w:hAnsi="微软雅黑" w:cs="微软雅黑"/>
-              </w:rPr>
-            </w:pPr>
-            <w:r>
-              <w:rPr>
-                <w:rFonts w:ascii="微软雅黑" w:eastAsia="微软雅黑" w:hAnsi="微软雅黑" w:cs="微软雅黑"/>
-              </w:rPr>
-              <w:t>OrderExecute.Execute.Cancel</w:t>
-            </w:r>
+              <w:rPr>
+                <w:rFonts w:ascii="微软雅黑" w:eastAsia="微软雅黑" w:hAnsi="微软雅黑" w:cs="微软雅黑"/>
+                <w:szCs w:val="21"/>
+              </w:rPr>
+            </w:pPr>
+            <w:proofErr w:type="spellStart"/>
+            <w:r>
+              <w:rPr>
+                <w:rFonts w:ascii="微软雅黑" w:eastAsia="微软雅黑" w:hAnsi="微软雅黑" w:cs="微软雅黑" w:hint="eastAsia"/>
+                <w:szCs w:val="21"/>
+              </w:rPr>
+              <w:t>CheckOut</w:t>
+            </w:r>
+            <w:r>
+              <w:rPr>
+                <w:rFonts w:ascii="微软雅黑" w:eastAsia="微软雅黑" w:hAnsi="微软雅黑" w:cs="微软雅黑"/>
+                <w:szCs w:val="21"/>
+              </w:rPr>
+              <w:t>.</w:t>
+            </w:r>
+            <w:r>
+              <w:rPr>
+                <w:rFonts w:ascii="微软雅黑" w:eastAsia="微软雅黑" w:hAnsi="微软雅黑" w:cs="微软雅黑" w:hint="eastAsia"/>
+                <w:szCs w:val="21"/>
+              </w:rPr>
+              <w:t>Show</w:t>
+            </w:r>
+            <w:proofErr w:type="spellEnd"/>
           </w:p>
         </w:tc>
         <w:tc>
@@ -6845,46 +8345,17 @@
           </w:tcPr>
           <w:p>
             <w:pPr>
-              <w:jc w:val="both"/>
-              <w:rPr>
-                <w:rFonts w:ascii="微软雅黑" w:eastAsia="微软雅黑" w:hAnsi="微软雅黑" w:cs="微软雅黑"/>
-              </w:rPr>
-            </w:pPr>
-            <w:r>
-              <w:rPr>
-                <w:rFonts w:ascii="微软雅黑" w:eastAsia="微软雅黑" w:hAnsi="微软雅黑" w:cs="微软雅黑" w:hint="eastAsia"/>
-              </w:rPr>
-              <w:t>在</w:t>
-            </w:r>
-            <w:r>
-              <w:rPr>
-                <w:rFonts w:ascii="微软雅黑" w:eastAsia="微软雅黑" w:hAnsi="微软雅黑" w:cs="微软雅黑"/>
-              </w:rPr>
-              <w:t>酒店工作人员</w:t>
-            </w:r>
-            <w:r>
-              <w:rPr>
-                <w:rFonts w:ascii="微软雅黑" w:eastAsia="微软雅黑" w:hAnsi="微软雅黑" w:cs="微软雅黑" w:hint="eastAsia"/>
-              </w:rPr>
-              <w:t>输入取消命令时，系统关闭当前</w:t>
-            </w:r>
-            <w:r>
-              <w:rPr>
-                <w:rFonts w:ascii="微软雅黑" w:eastAsia="微软雅黑" w:hAnsi="微软雅黑" w:cs="微软雅黑"/>
-              </w:rPr>
-              <w:t>订单执行</w:t>
-            </w:r>
-            <w:r>
-              <w:rPr>
-                <w:rFonts w:ascii="微软雅黑" w:eastAsia="微软雅黑" w:hAnsi="微软雅黑" w:cs="微软雅黑" w:hint="eastAsia"/>
-              </w:rPr>
-              <w:t>任务，回到空闲状态，参见</w:t>
-            </w:r>
-            <w:r>
-              <w:rPr>
-                <w:rFonts w:ascii="微软雅黑" w:eastAsia="微软雅黑" w:hAnsi="微软雅黑" w:cs="微软雅黑"/>
-              </w:rPr>
-              <w:t>OrderExecute.End</w:t>
+              <w:rPr>
+                <w:rFonts w:ascii="微软雅黑" w:eastAsia="微软雅黑" w:hAnsi="微软雅黑" w:cs="微软雅黑"/>
+                <w:szCs w:val="21"/>
+              </w:rPr>
+            </w:pPr>
+            <w:r>
+              <w:rPr>
+                <w:rFonts w:ascii="微软雅黑" w:eastAsia="微软雅黑" w:hAnsi="微软雅黑" w:cs="微软雅黑" w:hint="eastAsia"/>
+                <w:szCs w:val="21"/>
+              </w:rPr>
+              <w:t>系统显示退房信息</w:t>
             </w:r>
           </w:p>
         </w:tc>
@@ -6901,37 +8372,24 @@
               <w:tl2br w:val="nil"/>
               <w:tr2bl w:val="nil"/>
             </w:tcBorders>
-            <w:shd w:val="clear" w:color="auto" w:fill="BCE1C0" w:themeFill="background1" w:themeFillShade="F2"/>
-          </w:tcPr>
-          <w:p>
-            <w:pPr>
-              <w:jc w:val="both"/>
-              <w:rPr>
-                <w:rFonts w:ascii="微软雅黑" w:eastAsia="微软雅黑" w:hAnsi="微软雅黑" w:cs="微软雅黑"/>
-                <w:color w:val="000000" w:themeColor="text1"/>
-              </w:rPr>
-            </w:pPr>
-            <w:r>
-              <w:rPr>
-                <w:rFonts w:ascii="微软雅黑" w:eastAsia="微软雅黑" w:hAnsi="微软雅黑" w:cs="微软雅黑"/>
-                <w:color w:val="000000" w:themeColor="text1"/>
-              </w:rPr>
-              <w:t>OrderExecute</w:t>
-            </w:r>
-            <w:r>
-              <w:rPr>
-                <w:rFonts w:ascii="微软雅黑" w:eastAsia="微软雅黑" w:hAnsi="微软雅黑" w:cs="微软雅黑" w:hint="eastAsia"/>
-                <w:color w:val="000000" w:themeColor="text1"/>
-              </w:rPr>
-              <w:t>.</w:t>
-            </w:r>
-            <w:r>
-              <w:rPr>
-                <w:rFonts w:ascii="微软雅黑" w:eastAsia="微软雅黑" w:hAnsi="微软雅黑" w:cs="微软雅黑"/>
-                <w:color w:val="000000" w:themeColor="text1"/>
-              </w:rPr>
-              <w:t>Update</w:t>
-            </w:r>
+            <w:shd w:val="clear" w:color="auto" w:fill="EDEDED"/>
+          </w:tcPr>
+          <w:p>
+            <w:pPr>
+              <w:rPr>
+                <w:rFonts w:ascii="微软雅黑" w:eastAsia="微软雅黑" w:hAnsi="微软雅黑" w:cs="微软雅黑"/>
+                <w:szCs w:val="21"/>
+              </w:rPr>
+            </w:pPr>
+            <w:proofErr w:type="spellStart"/>
+            <w:r>
+              <w:rPr>
+                <w:rFonts w:ascii="微软雅黑" w:eastAsia="微软雅黑" w:hAnsi="微软雅黑" w:cs="微软雅黑" w:hint="eastAsia"/>
+                <w:szCs w:val="21"/>
+              </w:rPr>
+              <w:t>CheckOut.End</w:t>
+            </w:r>
+            <w:proofErr w:type="spellEnd"/>
           </w:p>
         </w:tc>
         <w:tc>
@@ -6941,1144 +8399,21 @@
               <w:tl2br w:val="nil"/>
               <w:tr2bl w:val="nil"/>
             </w:tcBorders>
-            <w:shd w:val="clear" w:color="auto" w:fill="BCE1C0" w:themeFill="background1" w:themeFillShade="F2"/>
-          </w:tcPr>
-          <w:p>
-            <w:pPr>
-              <w:rPr>
-                <w:rFonts w:ascii="微软雅黑" w:eastAsia="微软雅黑" w:hAnsi="微软雅黑" w:cs="微软雅黑"/>
-              </w:rPr>
-            </w:pPr>
-            <w:r>
-              <w:rPr>
-                <w:rFonts w:ascii="微软雅黑" w:eastAsia="微软雅黑" w:hAnsi="微软雅黑" w:cs="微软雅黑"/>
-                <w:szCs w:val="21"/>
-              </w:rPr>
-              <w:t>正常订单的执行（见</w:t>
-            </w:r>
-            <w:r>
-              <w:rPr>
-                <w:rFonts w:ascii="微软雅黑" w:eastAsia="微软雅黑" w:hAnsi="微软雅黑" w:cs="微软雅黑"/>
-                <w:color w:val="000000" w:themeColor="text1"/>
-              </w:rPr>
-              <w:t>OrderExecute</w:t>
-            </w:r>
-            <w:r>
-              <w:rPr>
-                <w:rFonts w:ascii="微软雅黑" w:eastAsia="微软雅黑" w:hAnsi="微软雅黑" w:cs="微软雅黑" w:hint="eastAsia"/>
-                <w:color w:val="000000" w:themeColor="text1"/>
-              </w:rPr>
-              <w:t>.</w:t>
-            </w:r>
-            <w:r>
-              <w:rPr>
-                <w:rFonts w:ascii="微软雅黑" w:eastAsia="微软雅黑" w:hAnsi="微软雅黑" w:cs="微软雅黑"/>
-                <w:color w:val="000000" w:themeColor="text1"/>
-              </w:rPr>
-              <w:t>Update</w:t>
-            </w:r>
-            <w:r>
-              <w:rPr>
-                <w:rFonts w:ascii="微软雅黑" w:eastAsia="微软雅黑" w:hAnsi="微软雅黑" w:cs="微软雅黑"/>
-                <w:color w:val="000000" w:themeColor="text1"/>
-              </w:rPr>
-              <w:t>.Normal</w:t>
-            </w:r>
-            <w:r>
-              <w:rPr>
-                <w:rFonts w:ascii="微软雅黑" w:eastAsia="微软雅黑" w:hAnsi="微软雅黑" w:cs="微软雅黑"/>
-                <w:szCs w:val="21"/>
-              </w:rPr>
-              <w:t>）和异常</w:t>
-            </w:r>
-            <w:r>
-              <w:rPr>
-                <w:rFonts w:ascii="微软雅黑" w:eastAsia="微软雅黑" w:hAnsi="微软雅黑" w:cs="微软雅黑"/>
-                <w:szCs w:val="21"/>
-              </w:rPr>
-              <w:lastRenderedPageBreak/>
-              <w:t>订单的执行（见</w:t>
-            </w:r>
-            <w:r>
-              <w:rPr>
-                <w:rFonts w:ascii="微软雅黑" w:eastAsia="微软雅黑" w:hAnsi="微软雅黑" w:cs="微软雅黑"/>
-                <w:color w:val="000000" w:themeColor="text1"/>
-              </w:rPr>
-              <w:t>OrderExecute</w:t>
-            </w:r>
-            <w:r>
-              <w:rPr>
-                <w:rFonts w:ascii="微软雅黑" w:eastAsia="微软雅黑" w:hAnsi="微软雅黑" w:cs="微软雅黑" w:hint="eastAsia"/>
-                <w:color w:val="000000" w:themeColor="text1"/>
-              </w:rPr>
-              <w:t>.</w:t>
-            </w:r>
-            <w:r>
-              <w:rPr>
-                <w:rFonts w:ascii="微软雅黑" w:eastAsia="微软雅黑" w:hAnsi="微软雅黑" w:cs="微软雅黑"/>
-                <w:color w:val="000000" w:themeColor="text1"/>
-              </w:rPr>
-              <w:t>Update</w:t>
-            </w:r>
-            <w:r>
-              <w:rPr>
-                <w:rFonts w:ascii="微软雅黑" w:eastAsia="微软雅黑" w:hAnsi="微软雅黑" w:cs="微软雅黑"/>
-                <w:color w:val="000000" w:themeColor="text1"/>
-              </w:rPr>
-              <w:t>.</w:t>
-            </w:r>
-            <w:r>
-              <w:rPr>
-                <w:rFonts w:ascii="微软雅黑" w:eastAsia="微软雅黑" w:hAnsi="微软雅黑" w:cs="微软雅黑" w:hint="eastAsia"/>
-                <w:color w:val="000000" w:themeColor="text1"/>
-              </w:rPr>
-              <w:t>Abn</w:t>
-            </w:r>
-            <w:r>
-              <w:rPr>
-                <w:rFonts w:ascii="微软雅黑" w:eastAsia="微软雅黑" w:hAnsi="微软雅黑" w:cs="微软雅黑"/>
-                <w:color w:val="000000" w:themeColor="text1"/>
-              </w:rPr>
-              <w:t>ormal</w:t>
-            </w:r>
-            <w:r>
-              <w:rPr>
-                <w:rFonts w:ascii="微软雅黑" w:eastAsia="微软雅黑" w:hAnsi="微软雅黑" w:cs="微软雅黑"/>
-                <w:szCs w:val="21"/>
-              </w:rPr>
-              <w:t>）二者选其一，</w:t>
-            </w:r>
-            <w:r>
-              <w:rPr>
-                <w:rFonts w:ascii="微软雅黑" w:eastAsia="微软雅黑" w:hAnsi="微软雅黑" w:cs="微软雅黑" w:hint="eastAsia"/>
-                <w:szCs w:val="21"/>
-              </w:rPr>
-              <w:t>不能同时执行</w:t>
-            </w:r>
-          </w:p>
-        </w:tc>
-      </w:tr>
-      <w:tr>
-        <w:trPr>
-          <w:trHeight w:val="338"/>
-          <w:jc w:val="center"/>
-        </w:trPr>
-        <w:tc>
-          <w:tcPr>
-            <w:tcW w:w="4089" w:type="dxa"/>
-            <w:tcBorders>
-              <w:tl2br w:val="nil"/>
-              <w:tr2bl w:val="nil"/>
-            </w:tcBorders>
-            <w:shd w:val="clear" w:color="auto" w:fill="EDEEED"/>
-          </w:tcPr>
-          <w:p>
-            <w:pPr>
-              <w:jc w:val="both"/>
-              <w:rPr>
-                <w:rFonts w:ascii="微软雅黑" w:eastAsia="微软雅黑" w:hAnsi="微软雅黑" w:cs="微软雅黑"/>
-                <w:color w:val="000000" w:themeColor="text1"/>
-              </w:rPr>
-            </w:pPr>
-            <w:r>
-              <w:rPr>
-                <w:rFonts w:ascii="微软雅黑" w:eastAsia="微软雅黑" w:hAnsi="微软雅黑" w:cs="微软雅黑"/>
-                <w:color w:val="000000" w:themeColor="text1"/>
-              </w:rPr>
-              <w:lastRenderedPageBreak/>
-              <w:t>OrderExecute</w:t>
-            </w:r>
-            <w:r>
-              <w:rPr>
-                <w:rFonts w:ascii="微软雅黑" w:eastAsia="微软雅黑" w:hAnsi="微软雅黑" w:cs="微软雅黑" w:hint="eastAsia"/>
-                <w:color w:val="000000" w:themeColor="text1"/>
-              </w:rPr>
-              <w:t>.</w:t>
-            </w:r>
-            <w:r>
-              <w:rPr>
-                <w:rFonts w:ascii="微软雅黑" w:eastAsia="微软雅黑" w:hAnsi="微软雅黑" w:cs="微软雅黑"/>
-                <w:color w:val="000000" w:themeColor="text1"/>
-              </w:rPr>
-              <w:t>Update</w:t>
-            </w:r>
-            <w:r>
-              <w:rPr>
-                <w:rFonts w:ascii="微软雅黑" w:eastAsia="微软雅黑" w:hAnsi="微软雅黑" w:cs="微软雅黑"/>
-                <w:color w:val="000000" w:themeColor="text1"/>
-              </w:rPr>
-              <w:t>.Normal</w:t>
-            </w:r>
-          </w:p>
-        </w:tc>
-        <w:tc>
-          <w:tcPr>
-            <w:tcW w:w="4128" w:type="dxa"/>
-            <w:tcBorders>
-              <w:tl2br w:val="nil"/>
-              <w:tr2bl w:val="nil"/>
-            </w:tcBorders>
-            <w:shd w:val="clear" w:color="auto" w:fill="EDEEED"/>
-          </w:tcPr>
-          <w:p>
-            <w:pPr>
-              <w:jc w:val="both"/>
-              <w:rPr>
-                <w:rFonts w:ascii="微软雅黑" w:eastAsia="微软雅黑" w:hAnsi="微软雅黑" w:cs="微软雅黑"/>
-              </w:rPr>
-            </w:pPr>
-            <w:r>
-              <w:rPr>
-                <w:rFonts w:ascii="微软雅黑" w:eastAsia="微软雅黑" w:hAnsi="微软雅黑" w:cs="微软雅黑" w:hint="eastAsia"/>
-                <w:szCs w:val="21"/>
-              </w:rPr>
-              <w:t>系统更新剩余</w:t>
-            </w:r>
-            <w:r>
-              <w:rPr>
-                <w:rFonts w:ascii="微软雅黑" w:eastAsia="微软雅黑" w:hAnsi="微软雅黑" w:cs="微软雅黑"/>
-                <w:szCs w:val="21"/>
-              </w:rPr>
-              <w:t>订单状态和客户信用</w:t>
-            </w:r>
-            <w:r>
-              <w:rPr>
-                <w:rFonts w:ascii="微软雅黑" w:eastAsia="微软雅黑" w:hAnsi="微软雅黑" w:cs="微软雅黑" w:hint="eastAsia"/>
-                <w:szCs w:val="21"/>
-              </w:rPr>
-              <w:t>值</w:t>
-            </w:r>
-            <w:r>
-              <w:rPr>
-                <w:rFonts w:ascii="微软雅黑" w:eastAsia="微软雅黑" w:hAnsi="微软雅黑" w:cs="微软雅黑" w:hint="eastAsia"/>
-                <w:szCs w:val="21"/>
-              </w:rPr>
-              <w:t>，整个更新过程组成一个事务，要么全部更新，要么全部不更新</w:t>
-            </w:r>
-          </w:p>
-        </w:tc>
-      </w:tr>
-      <w:tr>
-        <w:trPr>
-          <w:trHeight w:val="338"/>
-          <w:jc w:val="center"/>
-        </w:trPr>
-        <w:tc>
-          <w:tcPr>
-            <w:tcW w:w="4089" w:type="dxa"/>
-            <w:tcBorders>
-              <w:tl2br w:val="nil"/>
-              <w:tr2bl w:val="nil"/>
-            </w:tcBorders>
-            <w:shd w:val="clear" w:color="auto" w:fill="EDEEED"/>
-          </w:tcPr>
-          <w:p>
-            <w:pPr>
-              <w:jc w:val="both"/>
-              <w:rPr>
-                <w:rFonts w:ascii="微软雅黑" w:eastAsia="微软雅黑" w:hAnsi="微软雅黑" w:cs="微软雅黑"/>
-                <w:color w:val="000000" w:themeColor="text1"/>
-              </w:rPr>
-            </w:pPr>
-            <w:r>
-              <w:rPr>
-                <w:rFonts w:ascii="微软雅黑" w:eastAsia="微软雅黑" w:hAnsi="微软雅黑" w:cs="微软雅黑"/>
-                <w:color w:val="000000" w:themeColor="text1"/>
-              </w:rPr>
-              <w:t>OrderExecute</w:t>
-            </w:r>
-            <w:r>
-              <w:rPr>
-                <w:rFonts w:ascii="微软雅黑" w:eastAsia="微软雅黑" w:hAnsi="微软雅黑" w:cs="微软雅黑" w:hint="eastAsia"/>
-                <w:color w:val="000000" w:themeColor="text1"/>
-              </w:rPr>
-              <w:t>.</w:t>
-            </w:r>
-            <w:r>
-              <w:rPr>
-                <w:rFonts w:ascii="微软雅黑" w:eastAsia="微软雅黑" w:hAnsi="微软雅黑" w:cs="微软雅黑"/>
-                <w:color w:val="000000" w:themeColor="text1"/>
-              </w:rPr>
-              <w:t>Update</w:t>
-            </w:r>
-            <w:r>
-              <w:rPr>
-                <w:rFonts w:ascii="微软雅黑" w:eastAsia="微软雅黑" w:hAnsi="微软雅黑" w:cs="微软雅黑"/>
-                <w:color w:val="000000" w:themeColor="text1"/>
-              </w:rPr>
-              <w:t>.Normal.OrderState</w:t>
-            </w:r>
-          </w:p>
-        </w:tc>
-        <w:tc>
-          <w:tcPr>
-            <w:tcW w:w="4128" w:type="dxa"/>
-            <w:tcBorders>
-              <w:tl2br w:val="nil"/>
-              <w:tr2bl w:val="nil"/>
-            </w:tcBorders>
-            <w:shd w:val="clear" w:color="auto" w:fill="EDEEED"/>
-          </w:tcPr>
-          <w:p>
-            <w:pPr>
-              <w:jc w:val="both"/>
-              <w:rPr>
-                <w:rFonts w:ascii="微软雅黑" w:eastAsia="微软雅黑" w:hAnsi="微软雅黑" w:cs="微软雅黑"/>
-              </w:rPr>
-            </w:pPr>
-            <w:r>
-              <w:rPr>
-                <w:rFonts w:ascii="微软雅黑" w:eastAsia="微软雅黑" w:hAnsi="微软雅黑" w:hint="eastAsia"/>
-                <w:szCs w:val="21"/>
-              </w:rPr>
-              <w:t>系统将客户订单的状态置为已执行</w:t>
-            </w:r>
-          </w:p>
-        </w:tc>
-      </w:tr>
-      <w:tr>
-        <w:trPr>
-          <w:trHeight w:val="338"/>
-          <w:jc w:val="center"/>
-        </w:trPr>
-        <w:tc>
-          <w:tcPr>
-            <w:tcW w:w="4089" w:type="dxa"/>
-            <w:tcBorders>
-              <w:tl2br w:val="nil"/>
-              <w:tr2bl w:val="nil"/>
-            </w:tcBorders>
-            <w:shd w:val="clear" w:color="auto" w:fill="EDEEED"/>
-          </w:tcPr>
-          <w:p>
-            <w:pPr>
-              <w:jc w:val="both"/>
-              <w:rPr>
-                <w:rFonts w:ascii="微软雅黑" w:eastAsia="微软雅黑" w:hAnsi="微软雅黑" w:cs="微软雅黑"/>
-                <w:color w:val="000000" w:themeColor="text1"/>
-              </w:rPr>
-            </w:pPr>
-            <w:r>
-              <w:rPr>
-                <w:rFonts w:ascii="微软雅黑" w:eastAsia="微软雅黑" w:hAnsi="微软雅黑" w:cs="微软雅黑"/>
-                <w:color w:val="000000" w:themeColor="text1"/>
-              </w:rPr>
-              <w:t>OrderExecute</w:t>
-            </w:r>
-            <w:r>
-              <w:rPr>
-                <w:rFonts w:ascii="微软雅黑" w:eastAsia="微软雅黑" w:hAnsi="微软雅黑" w:cs="微软雅黑" w:hint="eastAsia"/>
-                <w:color w:val="000000" w:themeColor="text1"/>
-              </w:rPr>
-              <w:t>.</w:t>
-            </w:r>
-            <w:r>
-              <w:rPr>
-                <w:rFonts w:ascii="微软雅黑" w:eastAsia="微软雅黑" w:hAnsi="微软雅黑" w:cs="微软雅黑"/>
-                <w:color w:val="000000" w:themeColor="text1"/>
-              </w:rPr>
-              <w:t>Update</w:t>
-            </w:r>
-            <w:r>
-              <w:rPr>
-                <w:rFonts w:ascii="微软雅黑" w:eastAsia="微软雅黑" w:hAnsi="微软雅黑" w:cs="微软雅黑"/>
-                <w:color w:val="000000" w:themeColor="text1"/>
-              </w:rPr>
-              <w:t>.Normal.Credit</w:t>
-            </w:r>
-          </w:p>
-        </w:tc>
-        <w:tc>
-          <w:tcPr>
-            <w:tcW w:w="4128" w:type="dxa"/>
-            <w:tcBorders>
-              <w:tl2br w:val="nil"/>
-              <w:tr2bl w:val="nil"/>
-            </w:tcBorders>
-            <w:shd w:val="clear" w:color="auto" w:fill="EDEEED"/>
-          </w:tcPr>
-          <w:p>
-            <w:pPr>
-              <w:jc w:val="both"/>
-              <w:rPr>
-                <w:rFonts w:ascii="微软雅黑" w:eastAsia="微软雅黑" w:hAnsi="微软雅黑" w:cs="微软雅黑"/>
-              </w:rPr>
-            </w:pPr>
-            <w:r>
-              <w:rPr>
-                <w:rFonts w:ascii="微软雅黑" w:eastAsia="微软雅黑" w:hAnsi="微软雅黑" w:hint="eastAsia"/>
-                <w:szCs w:val="21"/>
-              </w:rPr>
-              <w:t>系统为订单客户增加信用值</w:t>
-            </w:r>
-          </w:p>
-        </w:tc>
-      </w:tr>
-      <w:tr>
-        <w:trPr>
-          <w:trHeight w:val="338"/>
-          <w:jc w:val="center"/>
-        </w:trPr>
-        <w:tc>
-          <w:tcPr>
-            <w:tcW w:w="4089" w:type="dxa"/>
-            <w:tcBorders>
-              <w:tl2br w:val="nil"/>
-              <w:tr2bl w:val="nil"/>
-            </w:tcBorders>
-            <w:shd w:val="clear" w:color="auto" w:fill="EDEEED"/>
-          </w:tcPr>
-          <w:p>
-            <w:pPr>
-              <w:jc w:val="both"/>
-              <w:rPr>
-                <w:rFonts w:ascii="微软雅黑" w:eastAsia="微软雅黑" w:hAnsi="微软雅黑" w:cs="微软雅黑"/>
-                <w:color w:val="000000" w:themeColor="text1"/>
-              </w:rPr>
-            </w:pPr>
-            <w:r>
-              <w:rPr>
-                <w:rFonts w:ascii="微软雅黑" w:eastAsia="微软雅黑" w:hAnsi="微软雅黑" w:cs="微软雅黑"/>
-                <w:color w:val="000000" w:themeColor="text1"/>
-              </w:rPr>
-              <w:t>OrderExecute</w:t>
-            </w:r>
-            <w:r>
-              <w:rPr>
-                <w:rFonts w:ascii="微软雅黑" w:eastAsia="微软雅黑" w:hAnsi="微软雅黑" w:cs="微软雅黑" w:hint="eastAsia"/>
-                <w:color w:val="000000" w:themeColor="text1"/>
-              </w:rPr>
-              <w:t>.</w:t>
-            </w:r>
-            <w:r>
-              <w:rPr>
-                <w:rFonts w:ascii="微软雅黑" w:eastAsia="微软雅黑" w:hAnsi="微软雅黑" w:cs="微软雅黑"/>
-                <w:color w:val="000000" w:themeColor="text1"/>
-              </w:rPr>
-              <w:t>Update</w:t>
-            </w:r>
-            <w:r>
-              <w:rPr>
-                <w:rFonts w:ascii="微软雅黑" w:eastAsia="微软雅黑" w:hAnsi="微软雅黑" w:cs="微软雅黑"/>
-                <w:color w:val="000000" w:themeColor="text1"/>
-              </w:rPr>
-              <w:t>.Abnormal</w:t>
-            </w:r>
-          </w:p>
-        </w:tc>
-        <w:tc>
-          <w:tcPr>
-            <w:tcW w:w="4128" w:type="dxa"/>
-            <w:tcBorders>
-              <w:tl2br w:val="nil"/>
-              <w:tr2bl w:val="nil"/>
-            </w:tcBorders>
-            <w:shd w:val="clear" w:color="auto" w:fill="EDEEED"/>
-          </w:tcPr>
-          <w:p>
-            <w:pPr>
-              <w:jc w:val="both"/>
-              <w:rPr>
-                <w:rFonts w:ascii="微软雅黑" w:eastAsia="微软雅黑" w:hAnsi="微软雅黑" w:cs="微软雅黑"/>
-              </w:rPr>
-            </w:pPr>
-            <w:r>
-              <w:rPr>
-                <w:rFonts w:ascii="微软雅黑" w:eastAsia="微软雅黑" w:hAnsi="微软雅黑" w:cs="微软雅黑" w:hint="eastAsia"/>
-                <w:szCs w:val="21"/>
-              </w:rPr>
-              <w:t>系统更新剩余</w:t>
-            </w:r>
-            <w:r>
-              <w:rPr>
-                <w:rFonts w:ascii="微软雅黑" w:eastAsia="微软雅黑" w:hAnsi="微软雅黑" w:cs="微软雅黑"/>
-                <w:szCs w:val="21"/>
-              </w:rPr>
-              <w:t>订单状态和客户信用</w:t>
-            </w:r>
-            <w:r>
-              <w:rPr>
-                <w:rFonts w:ascii="微软雅黑" w:eastAsia="微软雅黑" w:hAnsi="微软雅黑" w:cs="微软雅黑" w:hint="eastAsia"/>
-                <w:szCs w:val="21"/>
-              </w:rPr>
-              <w:t>值</w:t>
-            </w:r>
-            <w:r>
-              <w:rPr>
-                <w:rFonts w:ascii="微软雅黑" w:eastAsia="微软雅黑" w:hAnsi="微软雅黑" w:cs="微软雅黑" w:hint="eastAsia"/>
-                <w:szCs w:val="21"/>
-              </w:rPr>
-              <w:t>，整个更新过程组成一个事务，要么全部更新，要么全部不更新</w:t>
-            </w:r>
-          </w:p>
-        </w:tc>
-      </w:tr>
-      <w:tr>
-        <w:trPr>
-          <w:trHeight w:val="338"/>
-          <w:jc w:val="center"/>
-        </w:trPr>
-        <w:tc>
-          <w:tcPr>
-            <w:tcW w:w="4089" w:type="dxa"/>
-            <w:tcBorders>
-              <w:tl2br w:val="nil"/>
-              <w:tr2bl w:val="nil"/>
-            </w:tcBorders>
-            <w:shd w:val="clear" w:color="auto" w:fill="EDEEED"/>
-          </w:tcPr>
-          <w:p>
-            <w:pPr>
-              <w:jc w:val="both"/>
-              <w:rPr>
-                <w:rFonts w:ascii="微软雅黑" w:eastAsia="微软雅黑" w:hAnsi="微软雅黑" w:cs="微软雅黑"/>
-                <w:color w:val="000000" w:themeColor="text1"/>
-              </w:rPr>
-            </w:pPr>
-            <w:r>
-              <w:rPr>
-                <w:rFonts w:ascii="微软雅黑" w:eastAsia="微软雅黑" w:hAnsi="微软雅黑" w:cs="微软雅黑"/>
-                <w:color w:val="000000" w:themeColor="text1"/>
-              </w:rPr>
-              <w:t>OrderExecute</w:t>
-            </w:r>
-            <w:r>
-              <w:rPr>
-                <w:rFonts w:ascii="微软雅黑" w:eastAsia="微软雅黑" w:hAnsi="微软雅黑" w:cs="微软雅黑" w:hint="eastAsia"/>
-                <w:color w:val="000000" w:themeColor="text1"/>
-              </w:rPr>
-              <w:t>.</w:t>
-            </w:r>
-            <w:r>
-              <w:rPr>
-                <w:rFonts w:ascii="微软雅黑" w:eastAsia="微软雅黑" w:hAnsi="微软雅黑" w:cs="微软雅黑"/>
-                <w:color w:val="000000" w:themeColor="text1"/>
-              </w:rPr>
-              <w:t>Update</w:t>
-            </w:r>
-            <w:r>
-              <w:rPr>
-                <w:rFonts w:ascii="微软雅黑" w:eastAsia="微软雅黑" w:hAnsi="微软雅黑" w:cs="微软雅黑"/>
-                <w:color w:val="000000" w:themeColor="text1"/>
-              </w:rPr>
-              <w:t>.Abnormal.OrderState</w:t>
-            </w:r>
-          </w:p>
-        </w:tc>
-        <w:tc>
-          <w:tcPr>
-            <w:tcW w:w="4128" w:type="dxa"/>
-            <w:tcBorders>
-              <w:tl2br w:val="nil"/>
-              <w:tr2bl w:val="nil"/>
-            </w:tcBorders>
-            <w:shd w:val="clear" w:color="auto" w:fill="EDEEED"/>
-          </w:tcPr>
-          <w:p>
-            <w:pPr>
-              <w:jc w:val="both"/>
-              <w:rPr>
-                <w:rFonts w:ascii="微软雅黑" w:eastAsia="微软雅黑" w:hAnsi="微软雅黑" w:cs="微软雅黑"/>
-              </w:rPr>
-            </w:pPr>
-            <w:r>
-              <w:rPr>
-                <w:rFonts w:ascii="微软雅黑" w:eastAsia="微软雅黑" w:hAnsi="微软雅黑" w:hint="eastAsia"/>
-                <w:szCs w:val="21"/>
-              </w:rPr>
-              <w:t>系统将客户订单的状态置为已执行</w:t>
-            </w:r>
-          </w:p>
-        </w:tc>
-      </w:tr>
-      <w:tr>
-        <w:trPr>
-          <w:trHeight w:val="338"/>
-          <w:jc w:val="center"/>
-        </w:trPr>
-        <w:tc>
-          <w:tcPr>
-            <w:tcW w:w="4089" w:type="dxa"/>
-            <w:tcBorders>
-              <w:tl2br w:val="nil"/>
-              <w:tr2bl w:val="nil"/>
-            </w:tcBorders>
-            <w:shd w:val="clear" w:color="auto" w:fill="EDEEED"/>
-          </w:tcPr>
-          <w:p>
-            <w:pPr>
-              <w:jc w:val="both"/>
-              <w:rPr>
-                <w:rFonts w:ascii="微软雅黑" w:eastAsia="微软雅黑" w:hAnsi="微软雅黑" w:cs="微软雅黑"/>
-                <w:color w:val="000000" w:themeColor="text1"/>
-              </w:rPr>
-            </w:pPr>
-            <w:r>
-              <w:rPr>
-                <w:rFonts w:ascii="微软雅黑" w:eastAsia="微软雅黑" w:hAnsi="微软雅黑" w:cs="微软雅黑"/>
-                <w:color w:val="000000" w:themeColor="text1"/>
-              </w:rPr>
-              <w:t>OrderExecute</w:t>
-            </w:r>
-            <w:r>
-              <w:rPr>
-                <w:rFonts w:ascii="微软雅黑" w:eastAsia="微软雅黑" w:hAnsi="微软雅黑" w:cs="微软雅黑" w:hint="eastAsia"/>
-                <w:color w:val="000000" w:themeColor="text1"/>
-              </w:rPr>
-              <w:t>.</w:t>
-            </w:r>
-            <w:r>
-              <w:rPr>
-                <w:rFonts w:ascii="微软雅黑" w:eastAsia="微软雅黑" w:hAnsi="微软雅黑" w:cs="微软雅黑"/>
-                <w:color w:val="000000" w:themeColor="text1"/>
-              </w:rPr>
-              <w:t>Update</w:t>
-            </w:r>
-            <w:r>
-              <w:rPr>
-                <w:rFonts w:ascii="微软雅黑" w:eastAsia="微软雅黑" w:hAnsi="微软雅黑" w:cs="微软雅黑"/>
-                <w:color w:val="000000" w:themeColor="text1"/>
-              </w:rPr>
-              <w:t>.Abnormal.Credit</w:t>
-            </w:r>
-          </w:p>
-        </w:tc>
-        <w:tc>
-          <w:tcPr>
-            <w:tcW w:w="4128" w:type="dxa"/>
-            <w:tcBorders>
-              <w:tl2br w:val="nil"/>
-              <w:tr2bl w:val="nil"/>
-            </w:tcBorders>
-            <w:shd w:val="clear" w:color="auto" w:fill="EDEEED"/>
-          </w:tcPr>
-          <w:p>
-            <w:pPr>
-              <w:jc w:val="both"/>
-              <w:rPr>
-                <w:rFonts w:ascii="微软雅黑" w:eastAsia="微软雅黑" w:hAnsi="微软雅黑" w:cs="微软雅黑"/>
-              </w:rPr>
-            </w:pPr>
-            <w:r>
-              <w:rPr>
-                <w:rFonts w:ascii="微软雅黑" w:eastAsia="微软雅黑" w:hAnsi="微软雅黑" w:hint="eastAsia"/>
-                <w:szCs w:val="21"/>
-              </w:rPr>
-              <w:t>系统</w:t>
-            </w:r>
-            <w:r>
-              <w:rPr>
-                <w:rFonts w:ascii="微软雅黑" w:eastAsia="微软雅黑" w:hAnsi="微软雅黑" w:hint="eastAsia"/>
-                <w:color w:val="000000" w:themeColor="text1"/>
-                <w:szCs w:val="21"/>
-              </w:rPr>
-              <w:t>为订单客户恢复</w:t>
-            </w:r>
-            <w:r>
-              <w:rPr>
-                <w:rFonts w:ascii="微软雅黑" w:eastAsia="微软雅黑" w:hAnsi="微软雅黑"/>
-                <w:color w:val="000000" w:themeColor="text1"/>
-                <w:szCs w:val="21"/>
-              </w:rPr>
-              <w:t>被扣除的信用值并</w:t>
-            </w:r>
-            <w:r>
-              <w:rPr>
-                <w:rFonts w:ascii="微软雅黑" w:eastAsia="微软雅黑" w:hAnsi="微软雅黑" w:hint="eastAsia"/>
-                <w:color w:val="000000" w:themeColor="text1"/>
-                <w:szCs w:val="21"/>
-              </w:rPr>
-              <w:t>增加</w:t>
-            </w:r>
-            <w:r>
-              <w:rPr>
-                <w:rFonts w:ascii="微软雅黑" w:eastAsia="微软雅黑" w:hAnsi="微软雅黑"/>
-                <w:color w:val="000000" w:themeColor="text1"/>
-                <w:szCs w:val="21"/>
-              </w:rPr>
-              <w:t>新的</w:t>
-            </w:r>
-            <w:r>
-              <w:rPr>
-                <w:rFonts w:ascii="微软雅黑" w:eastAsia="微软雅黑" w:hAnsi="微软雅黑" w:hint="eastAsia"/>
-                <w:color w:val="000000" w:themeColor="text1"/>
-                <w:szCs w:val="21"/>
-              </w:rPr>
-              <w:t>信用值</w:t>
-            </w:r>
-          </w:p>
-        </w:tc>
-      </w:tr>
-      <w:tr>
-        <w:trPr>
-          <w:trHeight w:val="338"/>
-          <w:jc w:val="center"/>
-        </w:trPr>
-        <w:tc>
-          <w:tcPr>
-            <w:tcW w:w="4089" w:type="dxa"/>
-            <w:tcBorders>
-              <w:tl2br w:val="nil"/>
-              <w:tr2bl w:val="nil"/>
-            </w:tcBorders>
-            <w:shd w:val="clear" w:color="auto" w:fill="EDEEED"/>
-          </w:tcPr>
-          <w:p>
-            <w:pPr>
-              <w:jc w:val="both"/>
-              <w:rPr>
-                <w:rFonts w:ascii="微软雅黑" w:eastAsia="微软雅黑" w:hAnsi="微软雅黑" w:cs="微软雅黑"/>
-                <w:color w:val="000000" w:themeColor="text1"/>
-              </w:rPr>
-            </w:pPr>
-            <w:r>
-              <w:rPr>
-                <w:rFonts w:ascii="微软雅黑" w:eastAsia="微软雅黑" w:hAnsi="微软雅黑" w:cs="微软雅黑" w:hint="eastAsia"/>
-                <w:color w:val="000000" w:themeColor="text1"/>
-              </w:rPr>
-              <w:t>OrderExecute.Update.CheckIn</w:t>
-            </w:r>
-          </w:p>
-        </w:tc>
-        <w:tc>
-          <w:tcPr>
-            <w:tcW w:w="4128" w:type="dxa"/>
-            <w:tcBorders>
-              <w:tl2br w:val="nil"/>
-              <w:tr2bl w:val="nil"/>
-            </w:tcBorders>
-            <w:shd w:val="clear" w:color="auto" w:fill="EDEEED"/>
-          </w:tcPr>
-          <w:p>
-            <w:pPr>
-              <w:jc w:val="both"/>
-              <w:rPr>
-                <w:rFonts w:ascii="微软雅黑" w:eastAsia="微软雅黑" w:hAnsi="微软雅黑"/>
-                <w:szCs w:val="21"/>
-              </w:rPr>
-            </w:pPr>
-            <w:r>
-              <w:rPr>
-                <w:rFonts w:ascii="微软雅黑" w:eastAsia="微软雅黑" w:hAnsi="微软雅黑" w:cs="微软雅黑" w:hint="eastAsia"/>
-              </w:rPr>
-              <w:t>系统更新订单入住信息，整个更新过程组成一个事务，要么全部更新，要么全部不更新</w:t>
-            </w:r>
-          </w:p>
-        </w:tc>
-      </w:tr>
-      <w:tr>
-        <w:trPr>
-          <w:trHeight w:val="338"/>
-          <w:jc w:val="center"/>
-        </w:trPr>
-        <w:tc>
-          <w:tcPr>
-            <w:tcW w:w="4089" w:type="dxa"/>
-            <w:tcBorders>
-              <w:tl2br w:val="nil"/>
-              <w:tr2bl w:val="nil"/>
-            </w:tcBorders>
-            <w:shd w:val="clear" w:color="auto" w:fill="EDEEED"/>
-          </w:tcPr>
-          <w:p>
-            <w:pPr>
-              <w:jc w:val="both"/>
-              <w:rPr>
-                <w:rFonts w:ascii="微软雅黑" w:eastAsia="微软雅黑" w:hAnsi="微软雅黑" w:cs="微软雅黑"/>
-              </w:rPr>
-            </w:pPr>
-            <w:r>
-              <w:rPr>
-                <w:rFonts w:ascii="微软雅黑" w:eastAsia="微软雅黑" w:hAnsi="微软雅黑" w:cs="微软雅黑" w:hint="eastAsia"/>
-              </w:rPr>
-              <w:t>Order</w:t>
-            </w:r>
-            <w:r>
-              <w:rPr>
-                <w:rFonts w:ascii="微软雅黑" w:eastAsia="微软雅黑" w:hAnsi="微软雅黑" w:cs="微软雅黑"/>
-              </w:rPr>
-              <w:t>Execute</w:t>
-            </w:r>
-            <w:r>
-              <w:rPr>
-                <w:rFonts w:ascii="微软雅黑" w:eastAsia="微软雅黑" w:hAnsi="微软雅黑" w:cs="微软雅黑"/>
-              </w:rPr>
-              <w:t>.</w:t>
-            </w:r>
-            <w:r>
-              <w:rPr>
-                <w:rFonts w:ascii="微软雅黑" w:eastAsia="微软雅黑" w:hAnsi="微软雅黑" w:cs="微软雅黑" w:hint="eastAsia"/>
-              </w:rPr>
-              <w:t>Up</w:t>
-            </w:r>
-            <w:r>
-              <w:rPr>
-                <w:rFonts w:ascii="微软雅黑" w:eastAsia="微软雅黑" w:hAnsi="微软雅黑" w:cs="微软雅黑"/>
-              </w:rPr>
-              <w:t>date</w:t>
-            </w:r>
-            <w:r>
-              <w:rPr>
-                <w:rFonts w:ascii="微软雅黑" w:eastAsia="微软雅黑" w:hAnsi="微软雅黑" w:cs="微软雅黑"/>
-              </w:rPr>
-              <w:t>.RoomNum</w:t>
-            </w:r>
-          </w:p>
-        </w:tc>
-        <w:tc>
-          <w:tcPr>
-            <w:tcW w:w="4128" w:type="dxa"/>
-            <w:tcBorders>
-              <w:tl2br w:val="nil"/>
-              <w:tr2bl w:val="nil"/>
-            </w:tcBorders>
-            <w:shd w:val="clear" w:color="auto" w:fill="EDEEED"/>
-          </w:tcPr>
-          <w:p>
-            <w:pPr>
-              <w:jc w:val="both"/>
-              <w:rPr>
-                <w:rFonts w:ascii="微软雅黑" w:eastAsia="微软雅黑" w:hAnsi="微软雅黑" w:cs="微软雅黑"/>
-              </w:rPr>
-            </w:pPr>
-            <w:r>
-              <w:rPr>
-                <w:rFonts w:ascii="微软雅黑" w:eastAsia="微软雅黑" w:hAnsi="微软雅黑" w:cs="微软雅黑" w:hint="eastAsia"/>
-              </w:rPr>
-              <w:t>系统更新房间号</w:t>
-            </w:r>
-          </w:p>
-        </w:tc>
-      </w:tr>
-      <w:tr>
-        <w:trPr>
-          <w:trHeight w:val="338"/>
-          <w:jc w:val="center"/>
-        </w:trPr>
-        <w:tc>
-          <w:tcPr>
-            <w:tcW w:w="4089" w:type="dxa"/>
-            <w:tcBorders>
-              <w:tl2br w:val="nil"/>
-              <w:tr2bl w:val="nil"/>
-            </w:tcBorders>
-            <w:shd w:val="clear" w:color="auto" w:fill="EDEEED"/>
-          </w:tcPr>
-          <w:p>
-            <w:pPr>
-              <w:jc w:val="both"/>
-              <w:rPr>
-                <w:rFonts w:ascii="微软雅黑" w:eastAsia="微软雅黑" w:hAnsi="微软雅黑" w:cs="微软雅黑"/>
-              </w:rPr>
-            </w:pPr>
-            <w:r>
-              <w:rPr>
-                <w:rFonts w:ascii="微软雅黑" w:eastAsia="微软雅黑" w:hAnsi="微软雅黑" w:cs="微软雅黑"/>
-              </w:rPr>
-              <w:t>OrderExecute</w:t>
-            </w:r>
-            <w:r>
-              <w:rPr>
-                <w:rFonts w:ascii="微软雅黑" w:eastAsia="微软雅黑" w:hAnsi="微软雅黑" w:cs="微软雅黑"/>
-              </w:rPr>
-              <w:t>.</w:t>
-            </w:r>
-            <w:r>
-              <w:rPr>
-                <w:rFonts w:ascii="微软雅黑" w:eastAsia="微软雅黑" w:hAnsi="微软雅黑" w:cs="微软雅黑" w:hint="eastAsia"/>
-              </w:rPr>
-              <w:t>Up</w:t>
-            </w:r>
-            <w:r>
-              <w:rPr>
-                <w:rFonts w:ascii="微软雅黑" w:eastAsia="微软雅黑" w:hAnsi="微软雅黑" w:cs="微软雅黑"/>
-              </w:rPr>
-              <w:t>date. TimeIn</w:t>
-            </w:r>
-          </w:p>
-        </w:tc>
-        <w:tc>
-          <w:tcPr>
-            <w:tcW w:w="4128" w:type="dxa"/>
-            <w:tcBorders>
-              <w:tl2br w:val="nil"/>
-              <w:tr2bl w:val="nil"/>
-            </w:tcBorders>
-            <w:shd w:val="clear" w:color="auto" w:fill="EDEEED"/>
-          </w:tcPr>
-          <w:p>
-            <w:pPr>
-              <w:jc w:val="both"/>
-              <w:rPr>
-                <w:rFonts w:ascii="微软雅黑" w:eastAsia="微软雅黑" w:hAnsi="微软雅黑" w:cs="微软雅黑"/>
-              </w:rPr>
-            </w:pPr>
-            <w:r>
-              <w:rPr>
-                <w:rFonts w:ascii="微软雅黑" w:eastAsia="微软雅黑" w:hAnsi="微软雅黑" w:cs="微软雅黑" w:hint="eastAsia"/>
-              </w:rPr>
-              <w:t>系统更新入住时间</w:t>
-            </w:r>
-          </w:p>
-        </w:tc>
-      </w:tr>
-      <w:tr>
-        <w:trPr>
-          <w:trHeight w:val="338"/>
-          <w:jc w:val="center"/>
-        </w:trPr>
-        <w:tc>
-          <w:tcPr>
-            <w:tcW w:w="4089" w:type="dxa"/>
-            <w:tcBorders>
-              <w:tl2br w:val="nil"/>
-              <w:tr2bl w:val="nil"/>
-            </w:tcBorders>
-            <w:shd w:val="clear" w:color="auto" w:fill="EDEEED"/>
-          </w:tcPr>
-          <w:p>
-            <w:pPr>
-              <w:jc w:val="both"/>
-              <w:rPr>
-                <w:rFonts w:ascii="微软雅黑" w:eastAsia="微软雅黑" w:hAnsi="微软雅黑" w:cs="微软雅黑"/>
-              </w:rPr>
-            </w:pPr>
-            <w:r>
-              <w:rPr>
-                <w:rFonts w:ascii="微软雅黑" w:eastAsia="微软雅黑" w:hAnsi="微软雅黑" w:cs="微软雅黑" w:hint="eastAsia"/>
-              </w:rPr>
-              <w:t>OrderExecute</w:t>
-            </w:r>
-            <w:r>
-              <w:rPr>
-                <w:rFonts w:ascii="微软雅黑" w:eastAsia="微软雅黑" w:hAnsi="微软雅黑" w:cs="微软雅黑"/>
-              </w:rPr>
-              <w:t>.</w:t>
-            </w:r>
-            <w:r>
-              <w:rPr>
-                <w:rFonts w:ascii="微软雅黑" w:eastAsia="微软雅黑" w:hAnsi="微软雅黑" w:cs="微软雅黑" w:hint="eastAsia"/>
-              </w:rPr>
-              <w:t>Up</w:t>
-            </w:r>
-            <w:r>
-              <w:rPr>
-                <w:rFonts w:ascii="微软雅黑" w:eastAsia="微软雅黑" w:hAnsi="微软雅黑" w:cs="微软雅黑"/>
-              </w:rPr>
-              <w:t>date</w:t>
-            </w:r>
-            <w:r>
-              <w:rPr>
-                <w:rFonts w:ascii="微软雅黑" w:eastAsia="微软雅黑" w:hAnsi="微软雅黑" w:cs="微软雅黑"/>
-              </w:rPr>
-              <w:t>.PredictedTimeOut</w:t>
-            </w:r>
-          </w:p>
-        </w:tc>
-        <w:tc>
-          <w:tcPr>
-            <w:tcW w:w="4128" w:type="dxa"/>
-            <w:tcBorders>
-              <w:tl2br w:val="nil"/>
-              <w:tr2bl w:val="nil"/>
-            </w:tcBorders>
-            <w:shd w:val="clear" w:color="auto" w:fill="EDEEED"/>
-          </w:tcPr>
-          <w:p>
-            <w:pPr>
-              <w:jc w:val="both"/>
-              <w:rPr>
-                <w:rFonts w:ascii="微软雅黑" w:eastAsia="微软雅黑" w:hAnsi="微软雅黑" w:cs="微软雅黑"/>
-              </w:rPr>
-            </w:pPr>
-            <w:r>
-              <w:rPr>
-                <w:rFonts w:ascii="微软雅黑" w:eastAsia="微软雅黑" w:hAnsi="微软雅黑" w:cs="微软雅黑" w:hint="eastAsia"/>
-              </w:rPr>
-              <w:t>系统更新预计离开时间</w:t>
-            </w:r>
-          </w:p>
-        </w:tc>
-      </w:tr>
-      <w:tr>
-        <w:trPr>
-          <w:trHeight w:val="338"/>
-          <w:jc w:val="center"/>
-        </w:trPr>
-        <w:tc>
-          <w:tcPr>
-            <w:tcW w:w="4089" w:type="dxa"/>
-            <w:tcBorders>
-              <w:tl2br w:val="nil"/>
-              <w:tr2bl w:val="nil"/>
-            </w:tcBorders>
-            <w:shd w:val="clear" w:color="auto" w:fill="EDEEED"/>
-          </w:tcPr>
-          <w:p>
-            <w:pPr>
-              <w:jc w:val="both"/>
-              <w:rPr>
-                <w:rFonts w:ascii="微软雅黑" w:eastAsia="微软雅黑" w:hAnsi="微软雅黑" w:cs="微软雅黑"/>
-              </w:rPr>
-            </w:pPr>
-            <w:r>
-              <w:rPr>
-                <w:rFonts w:ascii="微软雅黑" w:eastAsia="微软雅黑" w:hAnsi="微软雅黑" w:cs="微软雅黑"/>
-              </w:rPr>
-              <w:lastRenderedPageBreak/>
-              <w:t>OrderExecute</w:t>
-            </w:r>
-            <w:r>
-              <w:rPr>
-                <w:rFonts w:ascii="微软雅黑" w:eastAsia="微软雅黑" w:hAnsi="微软雅黑" w:cs="微软雅黑"/>
-              </w:rPr>
-              <w:t>.</w:t>
-            </w:r>
-            <w:r>
-              <w:rPr>
-                <w:rFonts w:ascii="微软雅黑" w:eastAsia="微软雅黑" w:hAnsi="微软雅黑" w:cs="微软雅黑" w:hint="eastAsia"/>
-              </w:rPr>
-              <w:t>Up</w:t>
-            </w:r>
-            <w:r>
-              <w:rPr>
-                <w:rFonts w:ascii="微软雅黑" w:eastAsia="微软雅黑" w:hAnsi="微软雅黑" w:cs="微软雅黑"/>
-              </w:rPr>
-              <w:t xml:space="preserve">date. </w:t>
-            </w:r>
-            <w:r>
-              <w:rPr>
-                <w:rFonts w:ascii="微软雅黑" w:eastAsia="微软雅黑" w:hAnsi="微软雅黑" w:cs="微软雅黑" w:hint="eastAsia"/>
-              </w:rPr>
-              <w:t>RoomInfo</w:t>
-            </w:r>
-            <w:r>
-              <w:rPr>
-                <w:rFonts w:ascii="微软雅黑" w:eastAsia="微软雅黑" w:hAnsi="微软雅黑" w:cs="微软雅黑"/>
-              </w:rPr>
-              <w:t>.EachTypeNumber</w:t>
-            </w:r>
-          </w:p>
-        </w:tc>
-        <w:tc>
-          <w:tcPr>
-            <w:tcW w:w="4128" w:type="dxa"/>
-            <w:tcBorders>
-              <w:tl2br w:val="nil"/>
-              <w:tr2bl w:val="nil"/>
-            </w:tcBorders>
-            <w:shd w:val="clear" w:color="auto" w:fill="EDEEED"/>
-          </w:tcPr>
-          <w:p>
-            <w:pPr>
-              <w:jc w:val="both"/>
-              <w:rPr>
-                <w:rFonts w:ascii="微软雅黑" w:eastAsia="微软雅黑" w:hAnsi="微软雅黑" w:cs="微软雅黑"/>
-              </w:rPr>
-            </w:pPr>
-            <w:r>
-              <w:rPr>
-                <w:rFonts w:ascii="微软雅黑" w:eastAsia="微软雅黑" w:hAnsi="微软雅黑" w:cs="微软雅黑" w:hint="eastAsia"/>
-              </w:rPr>
-              <w:t>系统更新该订单房型的剩余房间数量</w:t>
-            </w:r>
-          </w:p>
-        </w:tc>
-      </w:tr>
-      <w:tr>
-        <w:trPr>
-          <w:trHeight w:val="338"/>
-          <w:jc w:val="center"/>
-        </w:trPr>
-        <w:tc>
-          <w:tcPr>
-            <w:tcW w:w="4089" w:type="dxa"/>
-            <w:tcBorders>
-              <w:top w:val="single" w:sz="4" w:space="0" w:color="auto"/>
-              <w:left w:val="single" w:sz="4" w:space="0" w:color="auto"/>
-              <w:bottom w:val="single" w:sz="4" w:space="0" w:color="auto"/>
-              <w:right w:val="single" w:sz="4" w:space="0" w:color="auto"/>
-              <w:tl2br w:val="nil"/>
-              <w:tr2bl w:val="nil"/>
-            </w:tcBorders>
-            <w:shd w:val="clear" w:color="auto" w:fill="DEEAF6"/>
-          </w:tcPr>
-          <w:p>
-            <w:pPr>
-              <w:jc w:val="both"/>
-              <w:rPr>
-                <w:rFonts w:ascii="微软雅黑" w:eastAsia="微软雅黑" w:hAnsi="微软雅黑" w:cs="微软雅黑"/>
-              </w:rPr>
-            </w:pPr>
-            <w:r>
-              <w:rPr>
-                <w:rFonts w:ascii="微软雅黑" w:eastAsia="微软雅黑" w:hAnsi="微软雅黑" w:cs="微软雅黑"/>
-              </w:rPr>
-              <w:t>OrderExecute</w:t>
-            </w:r>
-            <w:r>
-              <w:rPr>
-                <w:rFonts w:ascii="微软雅黑" w:eastAsia="微软雅黑" w:hAnsi="微软雅黑" w:cs="微软雅黑" w:hint="eastAsia"/>
-              </w:rPr>
-              <w:t>.</w:t>
-            </w:r>
-            <w:r>
-              <w:rPr>
-                <w:rFonts w:ascii="微软雅黑" w:eastAsia="微软雅黑" w:hAnsi="微软雅黑" w:cs="微软雅黑"/>
-              </w:rPr>
-              <w:t>End</w:t>
-            </w:r>
-          </w:p>
-        </w:tc>
-        <w:tc>
-          <w:tcPr>
-            <w:tcW w:w="4128" w:type="dxa"/>
-            <w:tcBorders>
-              <w:top w:val="single" w:sz="4" w:space="0" w:color="auto"/>
-              <w:left w:val="single" w:sz="4" w:space="0" w:color="auto"/>
-              <w:bottom w:val="single" w:sz="4" w:space="0" w:color="auto"/>
-              <w:right w:val="single" w:sz="4" w:space="0" w:color="auto"/>
-              <w:tl2br w:val="nil"/>
-              <w:tr2bl w:val="nil"/>
-            </w:tcBorders>
-            <w:shd w:val="clear" w:color="auto" w:fill="DEEAF6"/>
-          </w:tcPr>
-          <w:p>
-            <w:pPr>
-              <w:jc w:val="both"/>
-              <w:rPr>
-                <w:rFonts w:ascii="微软雅黑" w:eastAsia="微软雅黑" w:hAnsi="微软雅黑" w:cs="微软雅黑"/>
-              </w:rPr>
-            </w:pPr>
-            <w:r>
-              <w:rPr>
-                <w:rFonts w:ascii="微软雅黑" w:eastAsia="微软雅黑" w:hAnsi="微软雅黑" w:cs="微软雅黑" w:hint="eastAsia"/>
-              </w:rPr>
-              <w:t>系统</w:t>
-            </w:r>
-            <w:r>
-              <w:rPr>
-                <w:rFonts w:ascii="微软雅黑" w:eastAsia="微软雅黑" w:hAnsi="微软雅黑" w:cs="微软雅黑"/>
-              </w:rPr>
-              <w:t>应该</w:t>
-            </w:r>
-            <w:r>
-              <w:rPr>
-                <w:rFonts w:ascii="微软雅黑" w:eastAsia="微软雅黑" w:hAnsi="微软雅黑" w:cs="微软雅黑" w:hint="eastAsia"/>
-              </w:rPr>
-              <w:t>允许</w:t>
-            </w:r>
-            <w:r>
-              <w:rPr>
-                <w:rFonts w:ascii="微软雅黑" w:eastAsia="微软雅黑" w:hAnsi="微软雅黑" w:cs="微软雅黑"/>
-              </w:rPr>
-              <w:t>酒店工作人员</w:t>
-            </w:r>
-            <w:r>
-              <w:rPr>
-                <w:rFonts w:ascii="微软雅黑" w:eastAsia="微软雅黑" w:hAnsi="微软雅黑" w:cs="微软雅黑" w:hint="eastAsia"/>
-              </w:rPr>
-              <w:t>结束订单执行任务</w:t>
+            <w:shd w:val="clear" w:color="auto" w:fill="EDEDED"/>
+          </w:tcPr>
+          <w:p>
+            <w:pPr>
+              <w:rPr>
+                <w:rFonts w:ascii="微软雅黑" w:eastAsia="微软雅黑" w:hAnsi="微软雅黑" w:cs="微软雅黑"/>
+                <w:szCs w:val="21"/>
+              </w:rPr>
+            </w:pPr>
+            <w:r>
+              <w:rPr>
+                <w:rFonts w:ascii="微软雅黑" w:eastAsia="微软雅黑" w:hAnsi="微软雅黑" w:cs="微软雅黑" w:hint="eastAsia"/>
+                <w:szCs w:val="21"/>
+              </w:rPr>
+              <w:t>酒店工作人员结束退房信息更新，系统退出退房信息更新功能</w:t>
             </w:r>
           </w:p>
         </w:tc>
@@ -8175,7 +8510,23 @@
           <w:rFonts w:ascii="微软雅黑" w:eastAsia="微软雅黑" w:hAnsi="微软雅黑" w:cs="微软雅黑" w:hint="eastAsia"/>
           <w:szCs w:val="21"/>
         </w:rPr>
-        <w:t>特定期间和vip特定商圈</w:t>
+        <w:t>特定期间和</w:t>
+      </w:r>
+      <w:proofErr w:type="spellStart"/>
+      <w:r>
+        <w:rPr>
+          <w:rFonts w:ascii="微软雅黑" w:eastAsia="微软雅黑" w:hAnsi="微软雅黑" w:cs="微软雅黑" w:hint="eastAsia"/>
+          <w:szCs w:val="21"/>
+        </w:rPr>
+        <w:t>vip</w:t>
+      </w:r>
+      <w:proofErr w:type="spellEnd"/>
+      <w:r>
+        <w:rPr>
+          <w:rFonts w:ascii="微软雅黑" w:eastAsia="微软雅黑" w:hAnsi="微软雅黑" w:cs="微软雅黑" w:hint="eastAsia"/>
+          <w:szCs w:val="21"/>
+        </w:rPr>
+        <w:t>特定商圈</w:t>
       </w:r>
       <w:r>
         <w:rPr>
@@ -8625,6 +8976,7 @@
         <w:rPr>
           <w:rFonts w:ascii="微软雅黑" w:eastAsia="微软雅黑" w:hAnsi="微软雅黑" w:cs="微软雅黑"/>
         </w:rPr>
+        <w:lastRenderedPageBreak/>
         <w:tab/>
       </w:r>
       <w:r>
@@ -8655,7 +9007,21 @@
         <w:rPr>
           <w:rFonts w:ascii="微软雅黑" w:eastAsia="微软雅黑" w:hAnsi="微软雅黑" w:cs="微软雅黑" w:hint="eastAsia"/>
         </w:rPr>
-        <w:t>网站vip特定商圈促销策略维护</w:t>
+        <w:t>网站</w:t>
+      </w:r>
+      <w:proofErr w:type="spellStart"/>
+      <w:r>
+        <w:rPr>
+          <w:rFonts w:ascii="微软雅黑" w:eastAsia="微软雅黑" w:hAnsi="微软雅黑" w:cs="微软雅黑" w:hint="eastAsia"/>
+        </w:rPr>
+        <w:t>vip</w:t>
+      </w:r>
+      <w:proofErr w:type="spellEnd"/>
+      <w:r>
+        <w:rPr>
+          <w:rFonts w:ascii="微软雅黑" w:eastAsia="微软雅黑" w:hAnsi="微软雅黑" w:cs="微软雅黑" w:hint="eastAsia"/>
+        </w:rPr>
+        <w:t>特定商圈促销策略维护</w:t>
       </w:r>
       <w:r>
         <w:rPr>
@@ -8674,7 +9040,6 @@
         <w:rPr>
           <w:rFonts w:ascii="微软雅黑" w:eastAsia="微软雅黑" w:hAnsi="微软雅黑" w:cs="微软雅黑"/>
         </w:rPr>
-        <w:lastRenderedPageBreak/>
         <w:tab/>
       </w:r>
       <w:r>
@@ -8695,11 +9060,19 @@
         </w:rPr>
         <w:t>该城市所有的</w:t>
       </w:r>
-      <w:r>
-        <w:rPr>
-          <w:rFonts w:ascii="微软雅黑" w:eastAsia="微软雅黑" w:hAnsi="微软雅黑" w:cs="微软雅黑" w:hint="eastAsia"/>
-        </w:rPr>
-        <w:t>vip特定商圈促销策略</w:t>
+      <w:proofErr w:type="spellStart"/>
+      <w:r>
+        <w:rPr>
+          <w:rFonts w:ascii="微软雅黑" w:eastAsia="微软雅黑" w:hAnsi="微软雅黑" w:cs="微软雅黑" w:hint="eastAsia"/>
+        </w:rPr>
+        <w:t>vip</w:t>
+      </w:r>
+      <w:proofErr w:type="spellEnd"/>
+      <w:r>
+        <w:rPr>
+          <w:rFonts w:ascii="微软雅黑" w:eastAsia="微软雅黑" w:hAnsi="微软雅黑" w:cs="微软雅黑" w:hint="eastAsia"/>
+        </w:rPr>
+        <w:t>特定商圈促销策略</w:t>
       </w:r>
     </w:p>
     <w:p>
@@ -8735,7 +9108,23 @@
           <w:rFonts w:ascii="微软雅黑" w:eastAsia="微软雅黑" w:hAnsi="微软雅黑" w:cs="微软雅黑" w:hint="eastAsia"/>
           <w:color w:val="000000" w:themeColor="text1"/>
         </w:rPr>
-        <w:t>网站营销人员选择一条网站vip特定商圈促销策略并请求修改</w:t>
+        <w:t>网站营销人员选择一条网站</w:t>
+      </w:r>
+      <w:proofErr w:type="spellStart"/>
+      <w:r>
+        <w:rPr>
+          <w:rFonts w:ascii="微软雅黑" w:eastAsia="微软雅黑" w:hAnsi="微软雅黑" w:cs="微软雅黑" w:hint="eastAsia"/>
+          <w:color w:val="000000" w:themeColor="text1"/>
+        </w:rPr>
+        <w:t>vip</w:t>
+      </w:r>
+      <w:proofErr w:type="spellEnd"/>
+      <w:r>
+        <w:rPr>
+          <w:rFonts w:ascii="微软雅黑" w:eastAsia="微软雅黑" w:hAnsi="微软雅黑" w:cs="微软雅黑" w:hint="eastAsia"/>
+          <w:color w:val="000000" w:themeColor="text1"/>
+        </w:rPr>
+        <w:t>特定商圈促销策略并请求修改</w:t>
       </w:r>
     </w:p>
     <w:p>
@@ -9083,6 +9472,7 @@
                 <w:szCs w:val="21"/>
               </w:rPr>
             </w:pPr>
+            <w:proofErr w:type="spellStart"/>
             <w:r>
               <w:rPr>
                 <w:rFonts w:ascii="微软雅黑" w:eastAsia="微软雅黑" w:hAnsi="微软雅黑" w:cs="微软雅黑"/>
@@ -9090,6 +9480,7 @@
               </w:rPr>
               <w:t>WebPromotion.Start</w:t>
             </w:r>
+            <w:proofErr w:type="spellEnd"/>
           </w:p>
         </w:tc>
         <w:tc>
@@ -9162,7 +9553,23 @@
                 <w:rFonts w:ascii="微软雅黑" w:eastAsia="微软雅黑" w:hAnsi="微软雅黑" w:cs="微软雅黑" w:hint="eastAsia"/>
                 <w:szCs w:val="21"/>
               </w:rPr>
-              <w:t>和vip特定商圈策略制定</w:t>
+              <w:t>和</w:t>
+            </w:r>
+            <w:proofErr w:type="spellStart"/>
+            <w:r>
+              <w:rPr>
+                <w:rFonts w:ascii="微软雅黑" w:eastAsia="微软雅黑" w:hAnsi="微软雅黑" w:cs="微软雅黑" w:hint="eastAsia"/>
+                <w:szCs w:val="21"/>
+              </w:rPr>
+              <w:t>vip</w:t>
+            </w:r>
+            <w:proofErr w:type="spellEnd"/>
+            <w:r>
+              <w:rPr>
+                <w:rFonts w:ascii="微软雅黑" w:eastAsia="微软雅黑" w:hAnsi="微软雅黑" w:cs="微软雅黑" w:hint="eastAsia"/>
+                <w:szCs w:val="21"/>
+              </w:rPr>
+              <w:t>特定商圈策略制定</w:t>
             </w:r>
           </w:p>
         </w:tc>
@@ -9179,15 +9586,16 @@
               <w:tl2br w:val="nil"/>
               <w:tr2bl w:val="nil"/>
             </w:tcBorders>
-            <w:shd w:val="clear" w:color="auto" w:fill="BCE1C0" w:themeFill="background1" w:themeFillShade="F2"/>
-          </w:tcPr>
-          <w:p>
-            <w:pPr>
-              <w:rPr>
-                <w:rFonts w:ascii="微软雅黑" w:eastAsia="微软雅黑" w:hAnsi="微软雅黑" w:cs="微软雅黑"/>
-                <w:szCs w:val="21"/>
-              </w:rPr>
-            </w:pPr>
+            <w:shd w:val="clear" w:color="auto" w:fill="F2F2F2" w:themeFill="background1" w:themeFillShade="F2"/>
+          </w:tcPr>
+          <w:p>
+            <w:pPr>
+              <w:rPr>
+                <w:rFonts w:ascii="微软雅黑" w:eastAsia="微软雅黑" w:hAnsi="微软雅黑" w:cs="微软雅黑"/>
+                <w:szCs w:val="21"/>
+              </w:rPr>
+            </w:pPr>
+            <w:proofErr w:type="spellStart"/>
             <w:r>
               <w:rPr>
                 <w:rFonts w:ascii="微软雅黑" w:eastAsia="微软雅黑" w:hAnsi="微软雅黑" w:cs="微软雅黑"/>
@@ -9195,6 +9603,7 @@
               </w:rPr>
               <w:t>WebPromotion.Input</w:t>
             </w:r>
+            <w:proofErr w:type="spellEnd"/>
           </w:p>
         </w:tc>
         <w:tc>
@@ -9204,7 +9613,7 @@
               <w:tl2br w:val="nil"/>
               <w:tr2bl w:val="nil"/>
             </w:tcBorders>
-            <w:shd w:val="clear" w:color="auto" w:fill="BCE1C0" w:themeFill="background1" w:themeFillShade="F2"/>
+            <w:shd w:val="clear" w:color="auto" w:fill="F2F2F2" w:themeFill="background1" w:themeFillShade="F2"/>
           </w:tcPr>
           <w:p>
             <w:pPr>
@@ -9249,15 +9658,16 @@
               <w:tl2br w:val="nil"/>
               <w:tr2bl w:val="nil"/>
             </w:tcBorders>
-            <w:shd w:val="clear" w:color="auto" w:fill="BCE1C0" w:themeFill="background1" w:themeFillShade="F2"/>
-          </w:tcPr>
-          <w:p>
-            <w:pPr>
-              <w:rPr>
-                <w:rFonts w:ascii="微软雅黑" w:eastAsia="微软雅黑" w:hAnsi="微软雅黑" w:cs="微软雅黑"/>
-                <w:szCs w:val="21"/>
-              </w:rPr>
-            </w:pPr>
+            <w:shd w:val="clear" w:color="auto" w:fill="F2F2F2" w:themeFill="background1" w:themeFillShade="F2"/>
+          </w:tcPr>
+          <w:p>
+            <w:pPr>
+              <w:rPr>
+                <w:rFonts w:ascii="微软雅黑" w:eastAsia="微软雅黑" w:hAnsi="微软雅黑" w:cs="微软雅黑"/>
+                <w:szCs w:val="21"/>
+              </w:rPr>
+            </w:pPr>
+            <w:proofErr w:type="spellStart"/>
             <w:r>
               <w:rPr>
                 <w:rFonts w:ascii="微软雅黑" w:eastAsia="微软雅黑" w:hAnsi="微软雅黑" w:cs="微软雅黑"/>
@@ -9265,6 +9675,7 @@
               </w:rPr>
               <w:t>WebPromotion.Input.Invalid</w:t>
             </w:r>
+            <w:proofErr w:type="spellEnd"/>
           </w:p>
         </w:tc>
         <w:tc>
@@ -9274,7 +9685,7 @@
               <w:tl2br w:val="nil"/>
               <w:tr2bl w:val="nil"/>
             </w:tcBorders>
-            <w:shd w:val="clear" w:color="auto" w:fill="BCE1C0" w:themeFill="background1" w:themeFillShade="F2"/>
+            <w:shd w:val="clear" w:color="auto" w:fill="F2F2F2" w:themeFill="background1" w:themeFillShade="F2"/>
           </w:tcPr>
           <w:p>
             <w:pPr>
@@ -9340,15 +9751,16 @@
               <w:tl2br w:val="nil"/>
               <w:tr2bl w:val="nil"/>
             </w:tcBorders>
-            <w:shd w:val="clear" w:color="auto" w:fill="BCE1C0" w:themeFill="background1" w:themeFillShade="F2"/>
-          </w:tcPr>
-          <w:p>
-            <w:pPr>
-              <w:rPr>
-                <w:rFonts w:ascii="微软雅黑" w:eastAsia="微软雅黑" w:hAnsi="微软雅黑" w:cs="微软雅黑"/>
-                <w:szCs w:val="21"/>
-              </w:rPr>
-            </w:pPr>
+            <w:shd w:val="clear" w:color="auto" w:fill="F2F2F2" w:themeFill="background1" w:themeFillShade="F2"/>
+          </w:tcPr>
+          <w:p>
+            <w:pPr>
+              <w:rPr>
+                <w:rFonts w:ascii="微软雅黑" w:eastAsia="微软雅黑" w:hAnsi="微软雅黑" w:cs="微软雅黑"/>
+                <w:szCs w:val="21"/>
+              </w:rPr>
+            </w:pPr>
+            <w:proofErr w:type="spellStart"/>
             <w:r>
               <w:rPr>
                 <w:rFonts w:ascii="微软雅黑" w:eastAsia="微软雅黑" w:hAnsi="微软雅黑" w:cs="微软雅黑"/>
@@ -9356,6 +9768,7 @@
               </w:rPr>
               <w:t>WebPromotion.Input.Cancel</w:t>
             </w:r>
+            <w:proofErr w:type="spellEnd"/>
           </w:p>
         </w:tc>
         <w:tc>
@@ -9365,7 +9778,7 @@
               <w:tl2br w:val="nil"/>
               <w:tr2bl w:val="nil"/>
             </w:tcBorders>
-            <w:shd w:val="clear" w:color="auto" w:fill="BCE1C0" w:themeFill="background1" w:themeFillShade="F2"/>
+            <w:shd w:val="clear" w:color="auto" w:fill="F2F2F2" w:themeFill="background1" w:themeFillShade="F2"/>
           </w:tcPr>
           <w:p>
             <w:pPr>
@@ -9443,11 +9856,13 @@
                 <w:szCs w:val="21"/>
               </w:rPr>
             </w:pPr>
-            <w:r>
-              <w:rPr>
-                <w:rFonts w:ascii="微软雅黑" w:eastAsia="微软雅黑" w:hAnsi="微软雅黑" w:cs="微软雅黑"/>
-                <w:szCs w:val="21"/>
-              </w:rPr>
+            <w:proofErr w:type="spellStart"/>
+            <w:r>
+              <w:rPr>
+                <w:rFonts w:ascii="微软雅黑" w:eastAsia="微软雅黑" w:hAnsi="微软雅黑" w:cs="微软雅黑"/>
+                <w:szCs w:val="21"/>
+              </w:rPr>
+              <w:lastRenderedPageBreak/>
               <w:t>WebPromotion.</w:t>
             </w:r>
             <w:r>
@@ -9471,6 +9886,7 @@
               </w:rPr>
               <w:t>Add</w:t>
             </w:r>
+            <w:proofErr w:type="spellEnd"/>
           </w:p>
         </w:tc>
         <w:tc>
@@ -9520,12 +9936,12 @@
                 <w:szCs w:val="21"/>
               </w:rPr>
             </w:pPr>
-            <w:r>
-              <w:rPr>
-                <w:rFonts w:ascii="微软雅黑" w:eastAsia="微软雅黑" w:hAnsi="微软雅黑" w:cs="微软雅黑"/>
-                <w:szCs w:val="21"/>
-              </w:rPr>
-              <w:lastRenderedPageBreak/>
+            <w:proofErr w:type="spellStart"/>
+            <w:r>
+              <w:rPr>
+                <w:rFonts w:ascii="微软雅黑" w:eastAsia="微软雅黑" w:hAnsi="微软雅黑" w:cs="微软雅黑"/>
+                <w:szCs w:val="21"/>
+              </w:rPr>
               <w:t>WebPromotion.</w:t>
             </w:r>
             <w:r>
@@ -9549,6 +9965,7 @@
               </w:rPr>
               <w:t>Del</w:t>
             </w:r>
+            <w:proofErr w:type="spellEnd"/>
           </w:p>
         </w:tc>
         <w:tc>
@@ -9598,6 +10015,7 @@
                 <w:szCs w:val="21"/>
               </w:rPr>
             </w:pPr>
+            <w:proofErr w:type="spellStart"/>
             <w:r>
               <w:rPr>
                 <w:rFonts w:ascii="微软雅黑" w:eastAsia="微软雅黑" w:hAnsi="微软雅黑" w:cs="微软雅黑"/>
@@ -9626,6 +10044,7 @@
               </w:rPr>
               <w:t>Add.Input</w:t>
             </w:r>
+            <w:proofErr w:type="spellEnd"/>
           </w:p>
         </w:tc>
         <w:tc>
@@ -9724,6 +10143,7 @@
                 <w:szCs w:val="21"/>
               </w:rPr>
             </w:pPr>
+            <w:proofErr w:type="spellStart"/>
             <w:r>
               <w:rPr>
                 <w:rFonts w:ascii="微软雅黑" w:eastAsia="微软雅黑" w:hAnsi="微软雅黑" w:cs="微软雅黑" w:hint="eastAsia"/>
@@ -9738,6 +10158,7 @@
               </w:rPr>
               <w:t>Modify</w:t>
             </w:r>
+            <w:proofErr w:type="spellEnd"/>
           </w:p>
         </w:tc>
         <w:tc>
@@ -9794,6 +10215,7 @@
                 <w:szCs w:val="21"/>
               </w:rPr>
             </w:pPr>
+            <w:proofErr w:type="spellStart"/>
             <w:r>
               <w:rPr>
                 <w:rFonts w:ascii="微软雅黑" w:eastAsia="微软雅黑" w:hAnsi="微软雅黑" w:cs="微软雅黑" w:hint="eastAsia"/>
@@ -9808,6 +10230,7 @@
               </w:rPr>
               <w:t>.Modify.Input</w:t>
             </w:r>
+            <w:proofErr w:type="spellEnd"/>
           </w:p>
         </w:tc>
         <w:tc>
@@ -9857,6 +10280,7 @@
                 <w:szCs w:val="21"/>
               </w:rPr>
             </w:pPr>
+            <w:proofErr w:type="spellStart"/>
             <w:r>
               <w:rPr>
                 <w:rFonts w:ascii="微软雅黑" w:eastAsia="微软雅黑" w:hAnsi="微软雅黑" w:cs="微软雅黑" w:hint="eastAsia"/>
@@ -9871,6 +10295,7 @@
               </w:rPr>
               <w:t>Cancel</w:t>
             </w:r>
+            <w:proofErr w:type="spellEnd"/>
           </w:p>
         </w:tc>
         <w:tc>
@@ -9920,6 +10345,7 @@
                 <w:szCs w:val="21"/>
               </w:rPr>
             </w:pPr>
+            <w:proofErr w:type="spellStart"/>
             <w:r>
               <w:rPr>
                 <w:rFonts w:ascii="微软雅黑" w:eastAsia="微软雅黑" w:hAnsi="微软雅黑" w:cs="微软雅黑" w:hint="eastAsia"/>
@@ -9941,6 +10367,7 @@
               </w:rPr>
               <w:t>Update</w:t>
             </w:r>
+            <w:proofErr w:type="spellEnd"/>
           </w:p>
         </w:tc>
         <w:tc>
@@ -9981,15 +10408,16 @@
               <w:tl2br w:val="nil"/>
               <w:tr2bl w:val="nil"/>
             </w:tcBorders>
-            <w:shd w:val="clear" w:color="auto" w:fill="BCE1C0" w:themeFill="background1" w:themeFillShade="F2"/>
-          </w:tcPr>
-          <w:p>
-            <w:pPr>
-              <w:rPr>
-                <w:rFonts w:ascii="微软雅黑" w:eastAsia="微软雅黑" w:hAnsi="微软雅黑" w:cs="微软雅黑"/>
-                <w:szCs w:val="21"/>
-              </w:rPr>
-            </w:pPr>
+            <w:shd w:val="clear" w:color="auto" w:fill="F2F2F2" w:themeFill="background1" w:themeFillShade="F2"/>
+          </w:tcPr>
+          <w:p>
+            <w:pPr>
+              <w:rPr>
+                <w:rFonts w:ascii="微软雅黑" w:eastAsia="微软雅黑" w:hAnsi="微软雅黑" w:cs="微软雅黑"/>
+                <w:szCs w:val="21"/>
+              </w:rPr>
+            </w:pPr>
+            <w:proofErr w:type="spellStart"/>
             <w:r>
               <w:rPr>
                 <w:rFonts w:ascii="微软雅黑" w:eastAsia="微软雅黑" w:hAnsi="微软雅黑" w:cs="微软雅黑" w:hint="eastAsia"/>
@@ -10004,6 +10432,7 @@
               </w:rPr>
               <w:t>Modify</w:t>
             </w:r>
+            <w:proofErr w:type="spellEnd"/>
           </w:p>
         </w:tc>
         <w:tc>
@@ -10013,21 +10442,37 @@
               <w:tl2br w:val="nil"/>
               <w:tr2bl w:val="nil"/>
             </w:tcBorders>
-            <w:shd w:val="clear" w:color="auto" w:fill="BCE1C0" w:themeFill="background1" w:themeFillShade="F2"/>
-          </w:tcPr>
-          <w:p>
-            <w:pPr>
-              <w:rPr>
-                <w:rFonts w:ascii="微软雅黑" w:eastAsia="微软雅黑" w:hAnsi="微软雅黑" w:cs="微软雅黑"/>
-                <w:szCs w:val="21"/>
-              </w:rPr>
-            </w:pPr>
-            <w:r>
-              <w:rPr>
-                <w:rFonts w:ascii="微软雅黑" w:eastAsia="微软雅黑" w:hAnsi="微软雅黑" w:cs="微软雅黑" w:hint="eastAsia"/>
-                <w:szCs w:val="21"/>
-              </w:rPr>
-              <w:t>选择一条vip商圈策略后，点击修改，系统显示折扣为可编辑状态</w:t>
+            <w:shd w:val="clear" w:color="auto" w:fill="F2F2F2" w:themeFill="background1" w:themeFillShade="F2"/>
+          </w:tcPr>
+          <w:p>
+            <w:pPr>
+              <w:rPr>
+                <w:rFonts w:ascii="微软雅黑" w:eastAsia="微软雅黑" w:hAnsi="微软雅黑" w:cs="微软雅黑"/>
+                <w:szCs w:val="21"/>
+              </w:rPr>
+            </w:pPr>
+            <w:r>
+              <w:rPr>
+                <w:rFonts w:ascii="微软雅黑" w:eastAsia="微软雅黑" w:hAnsi="微软雅黑" w:cs="微软雅黑" w:hint="eastAsia"/>
+                <w:szCs w:val="21"/>
+              </w:rPr>
+              <w:t>选择一条</w:t>
+            </w:r>
+            <w:proofErr w:type="spellStart"/>
+            <w:r>
+              <w:rPr>
+                <w:rFonts w:ascii="微软雅黑" w:eastAsia="微软雅黑" w:hAnsi="微软雅黑" w:cs="微软雅黑" w:hint="eastAsia"/>
+                <w:szCs w:val="21"/>
+              </w:rPr>
+              <w:t>vip</w:t>
+            </w:r>
+            <w:proofErr w:type="spellEnd"/>
+            <w:r>
+              <w:rPr>
+                <w:rFonts w:ascii="微软雅黑" w:eastAsia="微软雅黑" w:hAnsi="微软雅黑" w:cs="微软雅黑" w:hint="eastAsia"/>
+                <w:szCs w:val="21"/>
+              </w:rPr>
+              <w:t>商圈策略后，点击修改，系统显示折扣为可编辑状态</w:t>
             </w:r>
           </w:p>
         </w:tc>
@@ -10044,15 +10489,16 @@
               <w:tl2br w:val="nil"/>
               <w:tr2bl w:val="nil"/>
             </w:tcBorders>
-            <w:shd w:val="clear" w:color="auto" w:fill="BCE1C0" w:themeFill="background1" w:themeFillShade="F2"/>
-          </w:tcPr>
-          <w:p>
-            <w:pPr>
-              <w:rPr>
-                <w:rFonts w:ascii="微软雅黑" w:eastAsia="微软雅黑" w:hAnsi="微软雅黑" w:cs="微软雅黑"/>
-                <w:szCs w:val="21"/>
-              </w:rPr>
-            </w:pPr>
+            <w:shd w:val="clear" w:color="auto" w:fill="F2F2F2" w:themeFill="background1" w:themeFillShade="F2"/>
+          </w:tcPr>
+          <w:p>
+            <w:pPr>
+              <w:rPr>
+                <w:rFonts w:ascii="微软雅黑" w:eastAsia="微软雅黑" w:hAnsi="微软雅黑" w:cs="微软雅黑"/>
+                <w:szCs w:val="21"/>
+              </w:rPr>
+            </w:pPr>
+            <w:proofErr w:type="spellStart"/>
             <w:r>
               <w:rPr>
                 <w:rFonts w:ascii="微软雅黑" w:eastAsia="微软雅黑" w:hAnsi="微软雅黑" w:cs="微软雅黑" w:hint="eastAsia"/>
@@ -10067,6 +10513,7 @@
               </w:rPr>
               <w:t>SpecialCircle.Save</w:t>
             </w:r>
+            <w:proofErr w:type="spellEnd"/>
           </w:p>
         </w:tc>
         <w:tc>
@@ -10076,21 +10523,37 @@
               <w:tl2br w:val="nil"/>
               <w:tr2bl w:val="nil"/>
             </w:tcBorders>
-            <w:shd w:val="clear" w:color="auto" w:fill="BCE1C0" w:themeFill="background1" w:themeFillShade="F2"/>
-          </w:tcPr>
-          <w:p>
-            <w:pPr>
-              <w:rPr>
-                <w:rFonts w:ascii="微软雅黑" w:eastAsia="微软雅黑" w:hAnsi="微软雅黑" w:cs="微软雅黑"/>
-                <w:szCs w:val="21"/>
-              </w:rPr>
-            </w:pPr>
-            <w:r>
-              <w:rPr>
-                <w:rFonts w:ascii="微软雅黑" w:eastAsia="微软雅黑" w:hAnsi="微软雅黑" w:cs="微软雅黑" w:hint="eastAsia"/>
-                <w:szCs w:val="21"/>
-              </w:rPr>
-              <w:t>网站营销人员请求保存修改后的单条vip商圈折扣，系统更新该商圈折扣</w:t>
+            <w:shd w:val="clear" w:color="auto" w:fill="F2F2F2" w:themeFill="background1" w:themeFillShade="F2"/>
+          </w:tcPr>
+          <w:p>
+            <w:pPr>
+              <w:rPr>
+                <w:rFonts w:ascii="微软雅黑" w:eastAsia="微软雅黑" w:hAnsi="微软雅黑" w:cs="微软雅黑"/>
+                <w:szCs w:val="21"/>
+              </w:rPr>
+            </w:pPr>
+            <w:r>
+              <w:rPr>
+                <w:rFonts w:ascii="微软雅黑" w:eastAsia="微软雅黑" w:hAnsi="微软雅黑" w:cs="微软雅黑" w:hint="eastAsia"/>
+                <w:szCs w:val="21"/>
+              </w:rPr>
+              <w:t>网站营销人员请求保存修改后的单条</w:t>
+            </w:r>
+            <w:proofErr w:type="spellStart"/>
+            <w:r>
+              <w:rPr>
+                <w:rFonts w:ascii="微软雅黑" w:eastAsia="微软雅黑" w:hAnsi="微软雅黑" w:cs="微软雅黑" w:hint="eastAsia"/>
+                <w:szCs w:val="21"/>
+              </w:rPr>
+              <w:t>vip</w:t>
+            </w:r>
+            <w:proofErr w:type="spellEnd"/>
+            <w:r>
+              <w:rPr>
+                <w:rFonts w:ascii="微软雅黑" w:eastAsia="微软雅黑" w:hAnsi="微软雅黑" w:cs="微软雅黑" w:hint="eastAsia"/>
+                <w:szCs w:val="21"/>
+              </w:rPr>
+              <w:t>商圈折扣，系统更新该商圈折扣</w:t>
             </w:r>
           </w:p>
         </w:tc>
@@ -10120,6 +10583,7 @@
                 <w:szCs w:val="21"/>
               </w:rPr>
             </w:pPr>
+            <w:proofErr w:type="spellStart"/>
             <w:r>
               <w:rPr>
                 <w:rFonts w:ascii="微软雅黑" w:eastAsia="微软雅黑" w:hAnsi="微软雅黑" w:cs="微软雅黑"/>
@@ -10141,6 +10605,7 @@
               </w:rPr>
               <w:t>End</w:t>
             </w:r>
+            <w:proofErr w:type="spellEnd"/>
           </w:p>
         </w:tc>
         <w:tc>
@@ -10235,7 +10700,7 @@
 </file>
 
 <file path=word/endnotes.xml><?xml version="1.0" encoding="utf-8"?>
-<w:endnotes xmlns:wpc="http://schemas.microsoft.com/office/word/2010/wordprocessingCanvas" xmlns:cx="http://schemas.microsoft.com/office/drawing/2014/chartex" xmlns:mc="http://schemas.openxmlformats.org/markup-compatibility/2006" xmlns:o="urn:schemas-microsoft-com:office:office" xmlns:r="http://schemas.openxmlformats.org/officeDocument/2006/relationships" xmlns:m="http://schemas.openxmlformats.org/officeDocument/2006/math" xmlns:v="urn:schemas-microsoft-com:vml" xmlns:wp14="http://schemas.microsoft.com/office/word/2010/wordprocessingDrawing" xmlns:wp="http://schemas.openxmlformats.org/drawingml/2006/wordprocessingDrawing" xmlns:w10="urn:schemas-microsoft-com:office:word" xmlns:w="http://schemas.openxmlformats.org/wordprocessingml/2006/main" xmlns:w14="http://schemas.microsoft.com/office/word/2010/wordml" xmlns:w15="http://schemas.microsoft.com/office/word/2012/wordml" xmlns:w16se="http://schemas.microsoft.com/office/word/2015/wordml/symex" xmlns:wpg="http://schemas.microsoft.com/office/word/2010/wordprocessingGroup" xmlns:wpi="http://schemas.microsoft.com/office/word/2010/wordprocessingInk" xmlns:wne="http://schemas.microsoft.com/office/word/2006/wordml" xmlns:wps="http://schemas.microsoft.com/office/word/2010/wordprocessingShape" mc:Ignorable="w14 w15 w16se wp14">
+<w:endnotes xmlns:wpc="http://schemas.microsoft.com/office/word/2010/wordprocessingCanvas" xmlns:mo="http://schemas.microsoft.com/office/mac/office/2008/main" xmlns:mc="http://schemas.openxmlformats.org/markup-compatibility/2006" xmlns:mv="urn:schemas-microsoft-com:mac:vml" xmlns:o="urn:schemas-microsoft-com:office:office" xmlns:r="http://schemas.openxmlformats.org/officeDocument/2006/relationships" xmlns:m="http://schemas.openxmlformats.org/officeDocument/2006/math" xmlns:v="urn:schemas-microsoft-com:vml" xmlns:wp14="http://schemas.microsoft.com/office/word/2010/wordprocessingDrawing" xmlns:wp="http://schemas.openxmlformats.org/drawingml/2006/wordprocessingDrawing" xmlns:w10="urn:schemas-microsoft-com:office:word" xmlns:w="http://schemas.openxmlformats.org/wordprocessingml/2006/main" xmlns:w14="http://schemas.microsoft.com/office/word/2010/wordml" xmlns:w15="http://schemas.microsoft.com/office/word/2012/wordml" xmlns:wpg="http://schemas.microsoft.com/office/word/2010/wordprocessingGroup" xmlns:wpi="http://schemas.microsoft.com/office/word/2010/wordprocessingInk" xmlns:wne="http://schemas.microsoft.com/office/word/2006/wordml" xmlns:wps="http://schemas.microsoft.com/office/word/2010/wordprocessingShape" mc:Ignorable="w14 w15 wp14">
   <w:endnote w:type="separator" w:id="-1">
     <w:p>
       <w:r>
@@ -10254,7 +10719,7 @@
 </file>
 
 <file path=word/footnotes.xml><?xml version="1.0" encoding="utf-8"?>
-<w:footnotes xmlns:wpc="http://schemas.microsoft.com/office/word/2010/wordprocessingCanvas" xmlns:cx="http://schemas.microsoft.com/office/drawing/2014/chartex" xmlns:mc="http://schemas.openxmlformats.org/markup-compatibility/2006" xmlns:o="urn:schemas-microsoft-com:office:office" xmlns:r="http://schemas.openxmlformats.org/officeDocument/2006/relationships" xmlns:m="http://schemas.openxmlformats.org/officeDocument/2006/math" xmlns:v="urn:schemas-microsoft-com:vml" xmlns:wp14="http://schemas.microsoft.com/office/word/2010/wordprocessingDrawing" xmlns:wp="http://schemas.openxmlformats.org/drawingml/2006/wordprocessingDrawing" xmlns:w10="urn:schemas-microsoft-com:office:word" xmlns:w="http://schemas.openxmlformats.org/wordprocessingml/2006/main" xmlns:w14="http://schemas.microsoft.com/office/word/2010/wordml" xmlns:w15="http://schemas.microsoft.com/office/word/2012/wordml" xmlns:w16se="http://schemas.microsoft.com/office/word/2015/wordml/symex" xmlns:wpg="http://schemas.microsoft.com/office/word/2010/wordprocessingGroup" xmlns:wpi="http://schemas.microsoft.com/office/word/2010/wordprocessingInk" xmlns:wne="http://schemas.microsoft.com/office/word/2006/wordml" xmlns:wps="http://schemas.microsoft.com/office/word/2010/wordprocessingShape" mc:Ignorable="w14 w15 w16se wp14">
+<w:footnotes xmlns:wpc="http://schemas.microsoft.com/office/word/2010/wordprocessingCanvas" xmlns:mo="http://schemas.microsoft.com/office/mac/office/2008/main" xmlns:mc="http://schemas.openxmlformats.org/markup-compatibility/2006" xmlns:mv="urn:schemas-microsoft-com:mac:vml" xmlns:o="urn:schemas-microsoft-com:office:office" xmlns:r="http://schemas.openxmlformats.org/officeDocument/2006/relationships" xmlns:m="http://schemas.openxmlformats.org/officeDocument/2006/math" xmlns:v="urn:schemas-microsoft-com:vml" xmlns:wp14="http://schemas.microsoft.com/office/word/2010/wordprocessingDrawing" xmlns:wp="http://schemas.openxmlformats.org/drawingml/2006/wordprocessingDrawing" xmlns:w10="urn:schemas-microsoft-com:office:word" xmlns:w="http://schemas.openxmlformats.org/wordprocessingml/2006/main" xmlns:w14="http://schemas.microsoft.com/office/word/2010/wordml" xmlns:w15="http://schemas.microsoft.com/office/word/2012/wordml" xmlns:wpg="http://schemas.microsoft.com/office/word/2010/wordprocessingGroup" xmlns:wpi="http://schemas.microsoft.com/office/word/2010/wordprocessingInk" xmlns:wne="http://schemas.microsoft.com/office/word/2006/wordml" xmlns:wps="http://schemas.microsoft.com/office/word/2010/wordprocessingShape" mc:Ignorable="w14 w15 wp14">
   <w:footnote w:type="separator" w:id="-1">
     <w:p>
       <w:r>
@@ -10273,8 +10738,8 @@
 </file>
 
 <file path=word/numbering.xml><?xml version="1.0" encoding="utf-8"?>
-<w:numbering xmlns:wpc="http://schemas.microsoft.com/office/word/2010/wordprocessingCanvas" xmlns:cx="http://schemas.microsoft.com/office/drawing/2014/chartex" xmlns:mc="http://schemas.openxmlformats.org/markup-compatibility/2006" xmlns:o="urn:schemas-microsoft-com:office:office" xmlns:r="http://schemas.openxmlformats.org/officeDocument/2006/relationships" xmlns:m="http://schemas.openxmlformats.org/officeDocument/2006/math" xmlns:v="urn:schemas-microsoft-com:vml" xmlns:wp14="http://schemas.microsoft.com/office/word/2010/wordprocessingDrawing" xmlns:wp="http://schemas.openxmlformats.org/drawingml/2006/wordprocessingDrawing" xmlns:w10="urn:schemas-microsoft-com:office:word" xmlns:w="http://schemas.openxmlformats.org/wordprocessingml/2006/main" xmlns:w14="http://schemas.microsoft.com/office/word/2010/wordml" xmlns:w15="http://schemas.microsoft.com/office/word/2012/wordml" xmlns:w16se="http://schemas.microsoft.com/office/word/2015/wordml/symex" xmlns:wpg="http://schemas.microsoft.com/office/word/2010/wordprocessingGroup" xmlns:wpi="http://schemas.microsoft.com/office/word/2010/wordprocessingInk" xmlns:wne="http://schemas.microsoft.com/office/word/2006/wordml" xmlns:wps="http://schemas.microsoft.com/office/word/2010/wordprocessingShape" mc:Ignorable="w14 w15 w16se wp14">
-  <w:abstractNum w:abstractNumId="0" w15:restartNumberingAfterBreak="0">
+<w:numbering xmlns:wpc="http://schemas.microsoft.com/office/word/2010/wordprocessingCanvas" xmlns:mo="http://schemas.microsoft.com/office/mac/office/2008/main" xmlns:mc="http://schemas.openxmlformats.org/markup-compatibility/2006" xmlns:mv="urn:schemas-microsoft-com:mac:vml" xmlns:o="urn:schemas-microsoft-com:office:office" xmlns:r="http://schemas.openxmlformats.org/officeDocument/2006/relationships" xmlns:m="http://schemas.openxmlformats.org/officeDocument/2006/math" xmlns:v="urn:schemas-microsoft-com:vml" xmlns:wp14="http://schemas.microsoft.com/office/word/2010/wordprocessingDrawing" xmlns:wp="http://schemas.openxmlformats.org/drawingml/2006/wordprocessingDrawing" xmlns:w10="urn:schemas-microsoft-com:office:word" xmlns:w="http://schemas.openxmlformats.org/wordprocessingml/2006/main" xmlns:w14="http://schemas.microsoft.com/office/word/2010/wordml" xmlns:w15="http://schemas.microsoft.com/office/word/2012/wordml" xmlns:wpg="http://schemas.microsoft.com/office/word/2010/wordprocessingGroup" xmlns:wpi="http://schemas.microsoft.com/office/word/2010/wordprocessingInk" xmlns:wne="http://schemas.microsoft.com/office/word/2006/wordml" xmlns:wps="http://schemas.microsoft.com/office/word/2010/wordprocessingShape" mc:Ignorable="w14 w15 wp14">
+  <w:abstractNum w:abstractNumId="0">
     <w:nsid w:val="1374795F"/>
     <w:multiLevelType w:val="hybridMultilevel"/>
     <w:tmpl w:val="1E9EFA74"/>
@@ -10363,7 +10828,7 @@
       </w:pPr>
     </w:lvl>
   </w:abstractNum>
-  <w:abstractNum w:abstractNumId="1" w15:restartNumberingAfterBreak="0">
+  <w:abstractNum w:abstractNumId="1">
     <w:nsid w:val="15C42391"/>
     <w:multiLevelType w:val="hybridMultilevel"/>
     <w:tmpl w:val="4B3CC55C"/>
@@ -10452,7 +10917,7 @@
       </w:pPr>
     </w:lvl>
   </w:abstractNum>
-  <w:abstractNum w:abstractNumId="2" w15:restartNumberingAfterBreak="0">
+  <w:abstractNum w:abstractNumId="2">
     <w:nsid w:val="1D921948"/>
     <w:multiLevelType w:val="hybridMultilevel"/>
     <w:tmpl w:val="310285E8"/>
@@ -10541,7 +11006,7 @@
       </w:pPr>
     </w:lvl>
   </w:abstractNum>
-  <w:abstractNum w:abstractNumId="3" w15:restartNumberingAfterBreak="0">
+  <w:abstractNum w:abstractNumId="3">
     <w:nsid w:val="2433012B"/>
     <w:multiLevelType w:val="hybridMultilevel"/>
     <w:tmpl w:val="1CB0CB5C"/>
@@ -10630,7 +11095,7 @@
       </w:pPr>
     </w:lvl>
   </w:abstractNum>
-  <w:abstractNum w:abstractNumId="4" w15:restartNumberingAfterBreak="0">
+  <w:abstractNum w:abstractNumId="4">
     <w:nsid w:val="32A651E7"/>
     <w:multiLevelType w:val="hybridMultilevel"/>
     <w:tmpl w:val="9DDC8538"/>
@@ -10719,7 +11184,7 @@
       </w:pPr>
     </w:lvl>
   </w:abstractNum>
-  <w:abstractNum w:abstractNumId="5" w15:restartNumberingAfterBreak="0">
+  <w:abstractNum w:abstractNumId="5">
     <w:nsid w:val="52083523"/>
     <w:multiLevelType w:val="hybridMultilevel"/>
     <w:tmpl w:val="8E525D44"/>
@@ -10808,7 +11273,7 @@
       </w:pPr>
     </w:lvl>
   </w:abstractNum>
-  <w:abstractNum w:abstractNumId="6" w15:restartNumberingAfterBreak="0">
+  <w:abstractNum w:abstractNumId="6">
     <w:nsid w:val="6D4660F8"/>
     <w:multiLevelType w:val="hybridMultilevel"/>
     <w:tmpl w:val="C5EA1416"/>
@@ -10897,7 +11362,7 @@
       </w:pPr>
     </w:lvl>
   </w:abstractNum>
-  <w:abstractNum w:abstractNumId="7" w15:restartNumberingAfterBreak="0">
+  <w:abstractNum w:abstractNumId="7">
     <w:nsid w:val="76D34AD7"/>
     <w:multiLevelType w:val="hybridMultilevel"/>
     <w:tmpl w:val="ABB6E8D8"/>
@@ -11014,7 +11479,7 @@
 </file>
 
 <file path=word/styles.xml><?xml version="1.0" encoding="utf-8"?>
-<w:styles xmlns:mc="http://schemas.openxmlformats.org/markup-compatibility/2006" xmlns:r="http://schemas.openxmlformats.org/officeDocument/2006/relationships" xmlns:w="http://schemas.openxmlformats.org/wordprocessingml/2006/main" xmlns:w14="http://schemas.microsoft.com/office/word/2010/wordml" xmlns:w15="http://schemas.microsoft.com/office/word/2012/wordml" xmlns:w16se="http://schemas.microsoft.com/office/word/2015/wordml/symex" mc:Ignorable="w14 w15 w16se">
+<w:styles xmlns:mc="http://schemas.openxmlformats.org/markup-compatibility/2006" xmlns:r="http://schemas.openxmlformats.org/officeDocument/2006/relationships" xmlns:w="http://schemas.openxmlformats.org/wordprocessingml/2006/main" xmlns:w14="http://schemas.microsoft.com/office/word/2010/wordml" xmlns:w15="http://schemas.microsoft.com/office/word/2012/wordml" mc:Ignorable="w14 w15">
   <w:docDefaults>
     <w:rPrDefault>
       <w:rPr>
@@ -11027,7 +11492,7 @@
     </w:rPrDefault>
     <w:pPrDefault/>
   </w:docDefaults>
-  <w:latentStyles w:defLockedState="0" w:defUIPriority="99" w:defSemiHidden="0" w:defUnhideWhenUsed="0" w:defQFormat="0" w:count="371">
+  <w:latentStyles w:defLockedState="0" w:defUIPriority="99" w:defSemiHidden="0" w:defUnhideWhenUsed="0" w:defQFormat="0" w:count="380">
     <w:lsdException w:name="Normal" w:uiPriority="0" w:qFormat="1"/>
     <w:lsdException w:name="heading 1" w:uiPriority="9" w:qFormat="1"/>
     <w:lsdException w:name="heading 2" w:semiHidden="1" w:uiPriority="9" w:unhideWhenUsed="1" w:qFormat="1"/>
@@ -11455,7 +11920,7 @@
     <w:unhideWhenUsed/>
   </w:style>
   <w:style w:type="character" w:customStyle="1" w:styleId="30">
-    <w:name w:val="标题 3 字符"/>
+    <w:name w:val="标题 3字符"/>
     <w:basedOn w:val="a0"/>
     <w:link w:val="3"/>
     <w:uiPriority w:val="9"/>
@@ -11491,7 +11956,7 @@
     </w:rPr>
   </w:style>
   <w:style w:type="character" w:customStyle="1" w:styleId="a5">
-    <w:name w:val="批注框文本 字符"/>
+    <w:name w:val="批注框文本字符"/>
     <w:basedOn w:val="a0"/>
     <w:link w:val="a4"/>
     <w:uiPriority w:val="99"/>
@@ -11526,7 +11991,7 @@
     </w:rPr>
   </w:style>
   <w:style w:type="character" w:customStyle="1" w:styleId="a7">
-    <w:name w:val="页眉 字符"/>
+    <w:name w:val="页眉字符"/>
     <w:basedOn w:val="a0"/>
     <w:link w:val="a6"/>
     <w:uiPriority w:val="99"/>
@@ -11556,7 +12021,7 @@
     </w:rPr>
   </w:style>
   <w:style w:type="character" w:customStyle="1" w:styleId="a9">
-    <w:name w:val="页脚 字符"/>
+    <w:name w:val="页脚字符"/>
     <w:basedOn w:val="a0"/>
     <w:link w:val="a8"/>
     <w:uiPriority w:val="99"/>
@@ -11577,7 +12042,7 @@
         <a:sysClr val="windowText" lastClr="000000"/>
       </a:dk1>
       <a:lt1>
-        <a:sysClr val="window" lastClr="CCE8CF"/>
+        <a:sysClr val="window" lastClr="FFFFFF"/>
       </a:lt1>
       <a:dk2>
         <a:srgbClr val="44546A"/>
